--- a/HW03/HW03/CS2028C_HW_03_Report_Wednesday_Group_8.docx
+++ b/HW03/HW03/CS2028C_HW_03_Report_Wednesday_Group_8.docx
@@ -5,19 +5,19 @@
     <w:p>
       <w:pPr>
         <w:pStyle w:val="Title"/>
+        <w:jc w:val="center"/>
       </w:pPr>
       <w:r>
         <w:t>HW 03</w:t>
       </w:r>
       <w:r>
         <w:t xml:space="preserve"> Report</w:t>
-      </w:r>
-      <w:r>
-        <w:t xml:space="preserve"> </w:t>
       </w:r>
     </w:p>
     <w:p>
       <w:pPr>
+        <w:spacing w:before="0" w:after="0" w:line="240" w:lineRule="auto"/>
+        <w:jc w:val="right"/>
         <w:rPr>
           <w:rStyle w:val="SubtleEmphasis"/>
         </w:rPr>
@@ -25,12 +25,28 @@
       <w:r>
         <w:rPr>
           <w:rStyle w:val="SubtleEmphasis"/>
-        </w:rPr>
-        <w:t xml:space="preserve">Date: </w:t>
+          <w:b/>
+          <w:bCs/>
+        </w:rPr>
+        <w:t>Date:</w:t>
+      </w:r>
+      <w:r>
+        <w:rPr>
+          <w:rStyle w:val="SubtleEmphasis"/>
+        </w:rPr>
+        <w:t xml:space="preserve"> </w:t>
+      </w:r>
+      <w:r>
+        <w:rPr>
+          <w:rStyle w:val="SubtleEmphasis"/>
+        </w:rPr>
+        <w:t>03/09/20</w:t>
       </w:r>
     </w:p>
     <w:p>
       <w:pPr>
+        <w:spacing w:before="0" w:after="0" w:line="240" w:lineRule="auto"/>
+        <w:jc w:val="right"/>
         <w:rPr>
           <w:rStyle w:val="SubtleEmphasis"/>
         </w:rPr>
@@ -38,12 +54,22 @@
       <w:r>
         <w:rPr>
           <w:rStyle w:val="SubtleEmphasis"/>
-        </w:rPr>
-        <w:t>Group: Wednesday Group 08</w:t>
+          <w:b/>
+          <w:bCs/>
+        </w:rPr>
+        <w:t>Group:</w:t>
+      </w:r>
+      <w:r>
+        <w:rPr>
+          <w:rStyle w:val="SubtleEmphasis"/>
+        </w:rPr>
+        <w:t xml:space="preserve"> Wednesday Group 08</w:t>
       </w:r>
     </w:p>
     <w:p>
       <w:pPr>
+        <w:spacing w:before="0" w:after="0" w:line="240" w:lineRule="auto"/>
+        <w:jc w:val="right"/>
         <w:rPr>
           <w:rStyle w:val="SubtleEmphasis"/>
         </w:rPr>
@@ -51,50 +77,5551 @@
       <w:r>
         <w:rPr>
           <w:rStyle w:val="SubtleEmphasis"/>
+          <w:b/>
+          <w:bCs/>
         </w:rPr>
         <w:t>Group Members:</w:t>
+      </w:r>
+      <w:r>
+        <w:rPr>
+          <w:rStyle w:val="SubtleEmphasis"/>
+        </w:rPr>
+        <w:t xml:space="preserve"> </w:t>
+      </w:r>
+      <w:r>
+        <w:rPr>
+          <w:rStyle w:val="SubtleEmphasis"/>
+        </w:rPr>
+        <w:t xml:space="preserve">Alan Joshua, Isaac Kirsch, </w:t>
+      </w:r>
+      <w:r>
+        <w:rPr>
+          <w:rStyle w:val="SubtleEmphasis"/>
+        </w:rPr>
+        <w:t>Zaina Qasim</w:t>
       </w:r>
     </w:p>
     <w:p>
       <w:pPr>
-        <w:pStyle w:val="Heading1"/>
-      </w:pPr>
-      <w:r>
-        <w:t>User Instructions and Developer Notes</w:t>
-      </w:r>
+        <w:spacing w:before="0" w:after="0" w:line="240" w:lineRule="auto"/>
+        <w:jc w:val="right"/>
+        <w:rPr>
+          <w:rStyle w:val="SubtleEmphasis"/>
+        </w:rPr>
+      </w:pPr>
     </w:p>
     <w:p>
-      <w:r>
-        <w:t>Complete and executed test cases.</w:t>
+      <w:pPr>
+        <w:pStyle w:val="Heading1"/>
+      </w:pPr>
+      <w:r>
+        <w:t>User Instructions and Developer Notes</w:t>
       </w:r>
     </w:p>
     <w:p>
       <w:pPr>
-        <w:pStyle w:val="Heading1"/>
-      </w:pPr>
-      <w:r>
-        <w:t xml:space="preserve">Discussion </w:t>
-      </w:r>
-      <w:r>
-        <w:t>and Screenshots</w:t>
-      </w:r>
-      <w:r>
-        <w:t xml:space="preserve"> </w:t>
+        <w:pStyle w:val="ListParagraph"/>
+        <w:numPr>
+          <w:ilvl w:val="0"/>
+          <w:numId w:val="9"/>
+        </w:numPr>
+      </w:pPr>
+      <w:r>
+        <w:t>.h and .cpp files for Deck, SidePile as well as main.cpp should be in the same file-directory</w:t>
+      </w:r>
+      <w:r>
+        <w:t>.</w:t>
       </w:r>
     </w:p>
     <w:p>
       <w:pPr>
-        <w:pStyle w:val="Heading1"/>
-      </w:pPr>
-      <w:r>
-        <w:t>Contributions</w:t>
+        <w:pStyle w:val="ListParagraph"/>
+        <w:numPr>
+          <w:ilvl w:val="0"/>
+          <w:numId w:val="9"/>
+        </w:numPr>
+      </w:pPr>
+      <w:r>
+        <w:t>Card values are determined by hierarchy and nit the face value. Also, hierarchy starts at 2 for simplicity. Hence, cards 2-10 have hierarchy values of 2 -10, Jack = 11, Queen = 12, King = 13, and Ace =14.</w:t>
       </w:r>
     </w:p>
     <w:p>
-      <w:bookmarkStart w:id="0" w:name="_GoBack"/>
-      <w:bookmarkEnd w:id="0"/>
+      <w:pPr>
+        <w:pStyle w:val="ListParagraph"/>
+        <w:numPr>
+          <w:ilvl w:val="0"/>
+          <w:numId w:val="9"/>
+        </w:numPr>
+      </w:pPr>
+      <w:r>
+        <w:t>Some expected outputs are meant for numerical/logical accuracy only. Ignore formatting in these cases.</w:t>
+      </w:r>
+    </w:p>
+    <w:p>
+      <w:pPr>
+        <w:pStyle w:val="Heading1"/>
+      </w:pPr>
+      <w:r>
+        <w:t xml:space="preserve">TEST CASES, </w:t>
+      </w:r>
+      <w:r>
+        <w:t xml:space="preserve">Discussion and Screenshots </w:t>
+      </w:r>
+    </w:p>
+    <w:p>
+      <w:pPr>
+        <w:pStyle w:val="Heading2"/>
+      </w:pPr>
+      <w:r>
+        <w:t>Test Case 1</w:t>
+      </w:r>
+    </w:p>
+    <w:p>
+      <w:pPr>
+        <w:pStyle w:val="Heading3"/>
+      </w:pPr>
+      <w:r>
+        <w:t xml:space="preserve">Description: </w:t>
+      </w:r>
+    </w:p>
+    <w:p>
+      <w:r>
+        <w:t xml:space="preserve">This test is designed to test a </w:t>
+      </w:r>
+      <w:r>
+        <w:t>one round game (edge case testing) wherein the winner is decided based on a single card draw.</w:t>
+      </w:r>
+    </w:p>
+    <w:tbl>
+      <w:tblPr>
+        <w:tblStyle w:val="TableGrid"/>
+        <w:tblW w:w="9347" w:type="dxa"/>
+        <w:tblBorders>
+          <w:top w:val="none" w:sz="0" w:space="0" w:color="auto"/>
+          <w:left w:val="none" w:sz="0" w:space="0" w:color="auto"/>
+          <w:bottom w:val="none" w:sz="0" w:space="0" w:color="auto"/>
+          <w:right w:val="none" w:sz="0" w:space="0" w:color="auto"/>
+          <w:insideH w:val="none" w:sz="0" w:space="0" w:color="auto"/>
+          <w:insideV w:val="none" w:sz="0" w:space="0" w:color="auto"/>
+        </w:tblBorders>
+        <w:tblLook w:val="04A0" w:firstRow="1" w:lastRow="0" w:firstColumn="1" w:lastColumn="0" w:noHBand="0" w:noVBand="1"/>
+      </w:tblPr>
+      <w:tblGrid>
+        <w:gridCol w:w="1858"/>
+        <w:gridCol w:w="1858"/>
+        <w:gridCol w:w="1858"/>
+        <w:gridCol w:w="3773"/>
+      </w:tblGrid>
+      <w:tr>
+        <w:trPr>
+          <w:trHeight w:val="588"/>
+        </w:trPr>
+        <w:tc>
+          <w:tcPr>
+            <w:tcW w:w="1858" w:type="dxa"/>
+            <w:tcBorders>
+              <w:bottom w:val="single" w:sz="4" w:space="0" w:color="4472C4" w:themeColor="accent1"/>
+            </w:tcBorders>
+            <w:shd w:val="clear" w:color="auto" w:fill="4472C4" w:themeFill="accent1"/>
+            <w:vAlign w:val="center"/>
+          </w:tcPr>
+          <w:p>
+            <w:pPr>
+              <w:spacing w:before="0"/>
+              <w:rPr>
+                <w:b/>
+                <w:bCs/>
+              </w:rPr>
+            </w:pPr>
+            <w:r>
+              <w:rPr>
+                <w:b/>
+                <w:bCs/>
+                <w:color w:val="FFFFFF" w:themeColor="background1"/>
+              </w:rPr>
+              <w:t xml:space="preserve">Test Designed by </w:t>
+            </w:r>
+          </w:p>
+        </w:tc>
+        <w:tc>
+          <w:tcPr>
+            <w:tcW w:w="1858" w:type="dxa"/>
+            <w:tcBorders>
+              <w:bottom w:val="single" w:sz="4" w:space="0" w:color="4472C4" w:themeColor="accent1"/>
+            </w:tcBorders>
+            <w:shd w:val="clear" w:color="auto" w:fill="D9E2F3" w:themeFill="accent1" w:themeFillTint="33"/>
+            <w:vAlign w:val="center"/>
+          </w:tcPr>
+          <w:p>
+            <w:pPr>
+              <w:spacing w:before="0"/>
+            </w:pPr>
+            <w:r>
+              <w:t>Isaac Kirsch</w:t>
+            </w:r>
+          </w:p>
+        </w:tc>
+        <w:tc>
+          <w:tcPr>
+            <w:tcW w:w="1858" w:type="dxa"/>
+            <w:tcBorders>
+              <w:bottom w:val="single" w:sz="4" w:space="0" w:color="4472C4" w:themeColor="accent1"/>
+            </w:tcBorders>
+            <w:shd w:val="clear" w:color="auto" w:fill="4472C4" w:themeFill="accent1"/>
+            <w:vAlign w:val="center"/>
+          </w:tcPr>
+          <w:p>
+            <w:pPr>
+              <w:spacing w:before="0"/>
+              <w:rPr>
+                <w:b/>
+                <w:bCs/>
+                <w:color w:val="FFFFFF" w:themeColor="background1"/>
+              </w:rPr>
+            </w:pPr>
+            <w:r>
+              <w:rPr>
+                <w:b/>
+                <w:bCs/>
+                <w:color w:val="FFFFFF" w:themeColor="background1"/>
+              </w:rPr>
+              <w:t>Pre - condition</w:t>
+            </w:r>
+          </w:p>
+        </w:tc>
+        <w:tc>
+          <w:tcPr>
+            <w:tcW w:w="3773" w:type="dxa"/>
+            <w:tcBorders>
+              <w:bottom w:val="single" w:sz="4" w:space="0" w:color="4472C4" w:themeColor="accent1"/>
+            </w:tcBorders>
+            <w:shd w:val="clear" w:color="auto" w:fill="D9E2F3" w:themeFill="accent1" w:themeFillTint="33"/>
+            <w:vAlign w:val="center"/>
+          </w:tcPr>
+          <w:p>
+            <w:pPr>
+              <w:spacing w:before="0"/>
+              <w:rPr>
+                <w:b/>
+                <w:bCs/>
+              </w:rPr>
+            </w:pPr>
+            <w:r>
+              <w:rPr>
+                <w:b/>
+                <w:bCs/>
+              </w:rPr>
+              <w:t>In Main.cpp:</w:t>
+            </w:r>
+          </w:p>
+          <w:p>
+            <w:pPr>
+              <w:spacing w:before="0"/>
+            </w:pPr>
+            <w:r>
+              <w:t>Line 39 – Uncomment this line</w:t>
+            </w:r>
+          </w:p>
+          <w:p>
+            <w:pPr>
+              <w:spacing w:before="0"/>
+            </w:pPr>
+            <w:r>
+              <w:t xml:space="preserve">Line </w:t>
+            </w:r>
+            <w:r>
+              <w:t>40</w:t>
+            </w:r>
+            <w:r>
+              <w:t xml:space="preserve"> – Comment </w:t>
+            </w:r>
+            <w:r>
+              <w:t>out this line</w:t>
+            </w:r>
+          </w:p>
+        </w:tc>
+      </w:tr>
+      <w:tr>
+        <w:trPr>
+          <w:trHeight w:val="588"/>
+        </w:trPr>
+        <w:tc>
+          <w:tcPr>
+            <w:tcW w:w="1858" w:type="dxa"/>
+            <w:tcBorders>
+              <w:top w:val="single" w:sz="4" w:space="0" w:color="4472C4" w:themeColor="accent1"/>
+            </w:tcBorders>
+            <w:shd w:val="clear" w:color="auto" w:fill="4472C4" w:themeFill="accent1"/>
+            <w:vAlign w:val="center"/>
+          </w:tcPr>
+          <w:p>
+            <w:pPr>
+              <w:spacing w:before="0"/>
+              <w:rPr>
+                <w:b/>
+                <w:bCs/>
+              </w:rPr>
+            </w:pPr>
+            <w:r>
+              <w:rPr>
+                <w:b/>
+                <w:bCs/>
+                <w:color w:val="FFFFFF" w:themeColor="background1"/>
+              </w:rPr>
+              <w:t xml:space="preserve">Test Executed by </w:t>
+            </w:r>
+          </w:p>
+        </w:tc>
+        <w:tc>
+          <w:tcPr>
+            <w:tcW w:w="1858" w:type="dxa"/>
+            <w:tcBorders>
+              <w:top w:val="single" w:sz="4" w:space="0" w:color="4472C4" w:themeColor="accent1"/>
+            </w:tcBorders>
+            <w:shd w:val="clear" w:color="auto" w:fill="D9E2F3" w:themeFill="accent1" w:themeFillTint="33"/>
+            <w:vAlign w:val="center"/>
+          </w:tcPr>
+          <w:p>
+            <w:pPr>
+              <w:spacing w:before="0"/>
+            </w:pPr>
+            <w:r>
+              <w:t>Zaina Qasim</w:t>
+            </w:r>
+          </w:p>
+        </w:tc>
+        <w:tc>
+          <w:tcPr>
+            <w:tcW w:w="1858" w:type="dxa"/>
+            <w:tcBorders>
+              <w:top w:val="single" w:sz="4" w:space="0" w:color="4472C4" w:themeColor="accent1"/>
+            </w:tcBorders>
+            <w:shd w:val="clear" w:color="auto" w:fill="4472C4" w:themeFill="accent1"/>
+            <w:vAlign w:val="center"/>
+          </w:tcPr>
+          <w:p>
+            <w:pPr>
+              <w:spacing w:before="0"/>
+              <w:rPr>
+                <w:b/>
+                <w:bCs/>
+                <w:color w:val="FFFFFF" w:themeColor="background1"/>
+              </w:rPr>
+            </w:pPr>
+            <w:r>
+              <w:rPr>
+                <w:b/>
+                <w:bCs/>
+                <w:color w:val="FFFFFF" w:themeColor="background1"/>
+              </w:rPr>
+              <w:t>Dependencies</w:t>
+            </w:r>
+          </w:p>
+        </w:tc>
+        <w:tc>
+          <w:tcPr>
+            <w:tcW w:w="3773" w:type="dxa"/>
+            <w:tcBorders>
+              <w:top w:val="single" w:sz="4" w:space="0" w:color="4472C4" w:themeColor="accent1"/>
+            </w:tcBorders>
+            <w:shd w:val="clear" w:color="auto" w:fill="D9E2F3" w:themeFill="accent1" w:themeFillTint="33"/>
+            <w:vAlign w:val="center"/>
+          </w:tcPr>
+          <w:p>
+            <w:pPr>
+              <w:spacing w:before="0"/>
+            </w:pPr>
+            <w:r>
+              <w:t>None</w:t>
+            </w:r>
+          </w:p>
+        </w:tc>
+      </w:tr>
+    </w:tbl>
+    <w:p>
+      <w:pPr>
+        <w:spacing w:before="0" w:after="0"/>
+      </w:pPr>
+    </w:p>
+    <w:tbl>
+      <w:tblPr>
+        <w:tblStyle w:val="GridTable4-Accent1"/>
+        <w:tblW w:w="9358" w:type="dxa"/>
+        <w:tblLook w:val="04A0" w:firstRow="1" w:lastRow="0" w:firstColumn="1" w:lastColumn="0" w:noHBand="0" w:noVBand="1"/>
+      </w:tblPr>
+      <w:tblGrid>
+        <w:gridCol w:w="805"/>
+        <w:gridCol w:w="1354"/>
+        <w:gridCol w:w="806"/>
+        <w:gridCol w:w="1843"/>
+        <w:gridCol w:w="1843"/>
+        <w:gridCol w:w="1080"/>
+        <w:gridCol w:w="1627"/>
+      </w:tblGrid>
+      <w:tr>
+        <w:trPr>
+          <w:cnfStyle w:val="100000000000" w:firstRow="1" w:lastRow="0" w:firstColumn="0" w:lastColumn="0" w:oddVBand="0" w:evenVBand="0" w:oddHBand="0" w:evenHBand="0" w:firstRowFirstColumn="0" w:firstRowLastColumn="0" w:lastRowFirstColumn="0" w:lastRowLastColumn="0"/>
+        </w:trPr>
+        <w:tc>
+          <w:tcPr>
+            <w:cnfStyle w:val="001000000000" w:firstRow="0" w:lastRow="0" w:firstColumn="1" w:lastColumn="0" w:oddVBand="0" w:evenVBand="0" w:oddHBand="0" w:evenHBand="0" w:firstRowFirstColumn="0" w:firstRowLastColumn="0" w:lastRowFirstColumn="0" w:lastRowLastColumn="0"/>
+            <w:tcW w:w="805" w:type="dxa"/>
+          </w:tcPr>
+          <w:p>
+            <w:pPr>
+              <w:rPr>
+                <w:b w:val="0"/>
+                <w:bCs w:val="0"/>
+              </w:rPr>
+            </w:pPr>
+            <w:r>
+              <w:t xml:space="preserve">S. No. </w:t>
+            </w:r>
+          </w:p>
+        </w:tc>
+        <w:tc>
+          <w:tcPr>
+            <w:tcW w:w="1354" w:type="dxa"/>
+          </w:tcPr>
+          <w:p>
+            <w:pPr>
+              <w:cnfStyle w:val="100000000000" w:firstRow="1" w:lastRow="0" w:firstColumn="0" w:lastColumn="0" w:oddVBand="0" w:evenVBand="0" w:oddHBand="0" w:evenHBand="0" w:firstRowFirstColumn="0" w:firstRowLastColumn="0" w:lastRowFirstColumn="0" w:lastRowLastColumn="0"/>
+              <w:rPr>
+                <w:b w:val="0"/>
+                <w:bCs w:val="0"/>
+              </w:rPr>
+            </w:pPr>
+            <w:r>
+              <w:t>Action</w:t>
+            </w:r>
+          </w:p>
+        </w:tc>
+        <w:tc>
+          <w:tcPr>
+            <w:tcW w:w="806" w:type="dxa"/>
+          </w:tcPr>
+          <w:p>
+            <w:pPr>
+              <w:cnfStyle w:val="100000000000" w:firstRow="1" w:lastRow="0" w:firstColumn="0" w:lastColumn="0" w:oddVBand="0" w:evenVBand="0" w:oddHBand="0" w:evenHBand="0" w:firstRowFirstColumn="0" w:firstRowLastColumn="0" w:lastRowFirstColumn="0" w:lastRowLastColumn="0"/>
+              <w:rPr>
+                <w:b w:val="0"/>
+                <w:bCs w:val="0"/>
+              </w:rPr>
+            </w:pPr>
+            <w:r>
+              <w:t>Inputs</w:t>
+            </w:r>
+          </w:p>
+        </w:tc>
+        <w:tc>
+          <w:tcPr>
+            <w:tcW w:w="1843" w:type="dxa"/>
+          </w:tcPr>
+          <w:p>
+            <w:pPr>
+              <w:cnfStyle w:val="100000000000" w:firstRow="1" w:lastRow="0" w:firstColumn="0" w:lastColumn="0" w:oddVBand="0" w:evenVBand="0" w:oddHBand="0" w:evenHBand="0" w:firstRowFirstColumn="0" w:firstRowLastColumn="0" w:lastRowFirstColumn="0" w:lastRowLastColumn="0"/>
+              <w:rPr>
+                <w:b w:val="0"/>
+                <w:bCs w:val="0"/>
+              </w:rPr>
+            </w:pPr>
+            <w:r>
+              <w:t>Expected outputs</w:t>
+            </w:r>
+          </w:p>
+        </w:tc>
+        <w:tc>
+          <w:tcPr>
+            <w:tcW w:w="1843" w:type="dxa"/>
+          </w:tcPr>
+          <w:p>
+            <w:pPr>
+              <w:cnfStyle w:val="100000000000" w:firstRow="1" w:lastRow="0" w:firstColumn="0" w:lastColumn="0" w:oddVBand="0" w:evenVBand="0" w:oddHBand="0" w:evenHBand="0" w:firstRowFirstColumn="0" w:firstRowLastColumn="0" w:lastRowFirstColumn="0" w:lastRowLastColumn="0"/>
+              <w:rPr>
+                <w:b w:val="0"/>
+                <w:bCs w:val="0"/>
+              </w:rPr>
+            </w:pPr>
+            <w:r>
+              <w:t>Actual outputs</w:t>
+            </w:r>
+          </w:p>
+        </w:tc>
+        <w:tc>
+          <w:tcPr>
+            <w:tcW w:w="1080" w:type="dxa"/>
+          </w:tcPr>
+          <w:p>
+            <w:pPr>
+              <w:cnfStyle w:val="100000000000" w:firstRow="1" w:lastRow="0" w:firstColumn="0" w:lastColumn="0" w:oddVBand="0" w:evenVBand="0" w:oddHBand="0" w:evenHBand="0" w:firstRowFirstColumn="0" w:firstRowLastColumn="0" w:lastRowFirstColumn="0" w:lastRowLastColumn="0"/>
+              <w:rPr>
+                <w:b w:val="0"/>
+                <w:bCs w:val="0"/>
+              </w:rPr>
+            </w:pPr>
+            <w:r>
+              <w:t>Test Result</w:t>
+            </w:r>
+          </w:p>
+        </w:tc>
+        <w:tc>
+          <w:tcPr>
+            <w:tcW w:w="1627" w:type="dxa"/>
+          </w:tcPr>
+          <w:p>
+            <w:pPr>
+              <w:cnfStyle w:val="100000000000" w:firstRow="1" w:lastRow="0" w:firstColumn="0" w:lastColumn="0" w:oddVBand="0" w:evenVBand="0" w:oddHBand="0" w:evenHBand="0" w:firstRowFirstColumn="0" w:firstRowLastColumn="0" w:lastRowFirstColumn="0" w:lastRowLastColumn="0"/>
+              <w:rPr>
+                <w:b w:val="0"/>
+                <w:bCs w:val="0"/>
+              </w:rPr>
+            </w:pPr>
+            <w:r>
+              <w:t>Test Comments</w:t>
+            </w:r>
+          </w:p>
+        </w:tc>
+      </w:tr>
+      <w:tr>
+        <w:trPr>
+          <w:cnfStyle w:val="000000100000" w:firstRow="0" w:lastRow="0" w:firstColumn="0" w:lastColumn="0" w:oddVBand="0" w:evenVBand="0" w:oddHBand="1" w:evenHBand="0" w:firstRowFirstColumn="0" w:firstRowLastColumn="0" w:lastRowFirstColumn="0" w:lastRowLastColumn="0"/>
+        </w:trPr>
+        <w:tc>
+          <w:tcPr>
+            <w:cnfStyle w:val="001000000000" w:firstRow="0" w:lastRow="0" w:firstColumn="1" w:lastColumn="0" w:oddVBand="0" w:evenVBand="0" w:oddHBand="0" w:evenHBand="0" w:firstRowFirstColumn="0" w:firstRowLastColumn="0" w:lastRowFirstColumn="0" w:lastRowLastColumn="0"/>
+            <w:tcW w:w="805" w:type="dxa"/>
+          </w:tcPr>
+          <w:p>
+            <w:r>
+              <w:t>1</w:t>
+            </w:r>
+          </w:p>
+        </w:tc>
+        <w:tc>
+          <w:tcPr>
+            <w:tcW w:w="1354" w:type="dxa"/>
+          </w:tcPr>
+          <w:p>
+            <w:pPr>
+              <w:cnfStyle w:val="000000100000" w:firstRow="0" w:lastRow="0" w:firstColumn="0" w:lastColumn="0" w:oddVBand="0" w:evenVBand="0" w:oddHBand="1" w:evenHBand="0" w:firstRowFirstColumn="0" w:firstRowLastColumn="0" w:lastRowFirstColumn="0" w:lastRowLastColumn="0"/>
+            </w:pPr>
+            <w:r>
+              <w:t>Enter Name</w:t>
+            </w:r>
+          </w:p>
+        </w:tc>
+        <w:tc>
+          <w:tcPr>
+            <w:tcW w:w="806" w:type="dxa"/>
+          </w:tcPr>
+          <w:p>
+            <w:pPr>
+              <w:cnfStyle w:val="000000100000" w:firstRow="0" w:lastRow="0" w:firstColumn="0" w:lastColumn="0" w:oddVBand="0" w:evenVBand="0" w:oddHBand="1" w:evenHBand="0" w:firstRowFirstColumn="0" w:firstRowLastColumn="0" w:lastRowFirstColumn="0" w:lastRowLastColumn="0"/>
+            </w:pPr>
+            <w:r>
+              <w:t>Zaina</w:t>
+            </w:r>
+          </w:p>
+        </w:tc>
+        <w:tc>
+          <w:tcPr>
+            <w:tcW w:w="1843" w:type="dxa"/>
+          </w:tcPr>
+          <w:p>
+            <w:pPr>
+              <w:cnfStyle w:val="000000100000" w:firstRow="0" w:lastRow="0" w:firstColumn="0" w:lastColumn="0" w:oddVBand="0" w:evenVBand="0" w:oddHBand="1" w:evenHBand="0" w:firstRowFirstColumn="0" w:firstRowLastColumn="0" w:lastRowFirstColumn="0" w:lastRowLastColumn="0"/>
+            </w:pPr>
+            <w:r>
+              <w:t xml:space="preserve">Prompts for game condition </w:t>
+            </w:r>
+            <w:r>
+              <w:rPr>
+                <w:i/>
+                <w:iCs/>
+              </w:rPr>
+              <w:t>(refer to screenshot)</w:t>
+            </w:r>
+          </w:p>
+        </w:tc>
+        <w:tc>
+          <w:tcPr>
+            <w:tcW w:w="1843" w:type="dxa"/>
+          </w:tcPr>
+          <w:p>
+            <w:pPr>
+              <w:cnfStyle w:val="000000100000" w:firstRow="0" w:lastRow="0" w:firstColumn="0" w:lastColumn="0" w:oddVBand="0" w:evenVBand="0" w:oddHBand="1" w:evenHBand="0" w:firstRowFirstColumn="0" w:firstRowLastColumn="0" w:lastRowFirstColumn="0" w:lastRowLastColumn="0"/>
+            </w:pPr>
+            <w:r>
+              <w:t xml:space="preserve">Prompts for game condition </w:t>
+            </w:r>
+            <w:r>
+              <w:rPr>
+                <w:i/>
+                <w:iCs/>
+              </w:rPr>
+              <w:t>(refer to screenshot)</w:t>
+            </w:r>
+          </w:p>
+        </w:tc>
+        <w:tc>
+          <w:tcPr>
+            <w:tcW w:w="1080" w:type="dxa"/>
+          </w:tcPr>
+          <w:p>
+            <w:pPr>
+              <w:cnfStyle w:val="000000100000" w:firstRow="0" w:lastRow="0" w:firstColumn="0" w:lastColumn="0" w:oddVBand="0" w:evenVBand="0" w:oddHBand="1" w:evenHBand="0" w:firstRowFirstColumn="0" w:firstRowLastColumn="0" w:lastRowFirstColumn="0" w:lastRowLastColumn="0"/>
+            </w:pPr>
+            <w:r>
+              <w:t>Passed</w:t>
+            </w:r>
+          </w:p>
+        </w:tc>
+        <w:tc>
+          <w:tcPr>
+            <w:tcW w:w="1627" w:type="dxa"/>
+          </w:tcPr>
+          <w:p>
+            <w:pPr>
+              <w:cnfStyle w:val="000000100000" w:firstRow="0" w:lastRow="0" w:firstColumn="0" w:lastColumn="0" w:oddVBand="0" w:evenVBand="0" w:oddHBand="1" w:evenHBand="0" w:firstRowFirstColumn="0" w:firstRowLastColumn="0" w:lastRowFirstColumn="0" w:lastRowLastColumn="0"/>
+            </w:pPr>
+            <w:r>
+              <w:t>No comment…</w:t>
+            </w:r>
+          </w:p>
+        </w:tc>
+      </w:tr>
+      <w:tr>
+        <w:tc>
+          <w:tcPr>
+            <w:cnfStyle w:val="001000000000" w:firstRow="0" w:lastRow="0" w:firstColumn="1" w:lastColumn="0" w:oddVBand="0" w:evenVBand="0" w:oddHBand="0" w:evenHBand="0" w:firstRowFirstColumn="0" w:firstRowLastColumn="0" w:lastRowFirstColumn="0" w:lastRowLastColumn="0"/>
+            <w:tcW w:w="805" w:type="dxa"/>
+          </w:tcPr>
+          <w:p>
+            <w:r>
+              <w:t>2</w:t>
+            </w:r>
+          </w:p>
+        </w:tc>
+        <w:tc>
+          <w:tcPr>
+            <w:tcW w:w="1354" w:type="dxa"/>
+          </w:tcPr>
+          <w:p>
+            <w:pPr>
+              <w:cnfStyle w:val="000000000000" w:firstRow="0" w:lastRow="0" w:firstColumn="0" w:lastColumn="0" w:oddVBand="0" w:evenVBand="0" w:oddHBand="0" w:evenHBand="0" w:firstRowFirstColumn="0" w:firstRowLastColumn="0" w:lastRowFirstColumn="0" w:lastRowLastColumn="0"/>
+            </w:pPr>
+            <w:r>
+              <w:t>Choose game condition</w:t>
+            </w:r>
+          </w:p>
+        </w:tc>
+        <w:tc>
+          <w:tcPr>
+            <w:tcW w:w="806" w:type="dxa"/>
+          </w:tcPr>
+          <w:p>
+            <w:pPr>
+              <w:cnfStyle w:val="000000000000" w:firstRow="0" w:lastRow="0" w:firstColumn="0" w:lastColumn="0" w:oddVBand="0" w:evenVBand="0" w:oddHBand="0" w:evenHBand="0" w:firstRowFirstColumn="0" w:firstRowLastColumn="0" w:lastRowFirstColumn="0" w:lastRowLastColumn="0"/>
+            </w:pPr>
+            <w:r>
+              <w:t>1</w:t>
+            </w:r>
+          </w:p>
+        </w:tc>
+        <w:tc>
+          <w:tcPr>
+            <w:tcW w:w="1843" w:type="dxa"/>
+          </w:tcPr>
+          <w:p>
+            <w:pPr>
+              <w:cnfStyle w:val="000000000000" w:firstRow="0" w:lastRow="0" w:firstColumn="0" w:lastColumn="0" w:oddVBand="0" w:evenVBand="0" w:oddHBand="0" w:evenHBand="0" w:firstRowFirstColumn="0" w:firstRowLastColumn="0" w:lastRowFirstColumn="0" w:lastRowLastColumn="0"/>
+            </w:pPr>
+            <w:r>
+              <w:t xml:space="preserve">Prompts for number of rounds </w:t>
+            </w:r>
+          </w:p>
+        </w:tc>
+        <w:tc>
+          <w:tcPr>
+            <w:tcW w:w="1843" w:type="dxa"/>
+          </w:tcPr>
+          <w:p>
+            <w:pPr>
+              <w:cnfStyle w:val="000000000000" w:firstRow="0" w:lastRow="0" w:firstColumn="0" w:lastColumn="0" w:oddVBand="0" w:evenVBand="0" w:oddHBand="0" w:evenHBand="0" w:firstRowFirstColumn="0" w:firstRowLastColumn="0" w:lastRowFirstColumn="0" w:lastRowLastColumn="0"/>
+            </w:pPr>
+            <w:r>
+              <w:t xml:space="preserve">Prompts for number of rounds </w:t>
+            </w:r>
+            <w:r>
+              <w:rPr>
+                <w:i/>
+                <w:iCs/>
+              </w:rPr>
+              <w:t>(refer to screenshot)</w:t>
+            </w:r>
+          </w:p>
+        </w:tc>
+        <w:tc>
+          <w:tcPr>
+            <w:tcW w:w="1080" w:type="dxa"/>
+          </w:tcPr>
+          <w:p>
+            <w:pPr>
+              <w:cnfStyle w:val="000000000000" w:firstRow="0" w:lastRow="0" w:firstColumn="0" w:lastColumn="0" w:oddVBand="0" w:evenVBand="0" w:oddHBand="0" w:evenHBand="0" w:firstRowFirstColumn="0" w:firstRowLastColumn="0" w:lastRowFirstColumn="0" w:lastRowLastColumn="0"/>
+            </w:pPr>
+            <w:r>
+              <w:t>Passed</w:t>
+            </w:r>
+          </w:p>
+        </w:tc>
+        <w:tc>
+          <w:tcPr>
+            <w:tcW w:w="1627" w:type="dxa"/>
+          </w:tcPr>
+          <w:p>
+            <w:pPr>
+              <w:cnfStyle w:val="000000000000" w:firstRow="0" w:lastRow="0" w:firstColumn="0" w:lastColumn="0" w:oddVBand="0" w:evenVBand="0" w:oddHBand="0" w:evenHBand="0" w:firstRowFirstColumn="0" w:firstRowLastColumn="0" w:lastRowFirstColumn="0" w:lastRowLastColumn="0"/>
+            </w:pPr>
+            <w:r>
+              <w:t>Works great!</w:t>
+            </w:r>
+          </w:p>
+        </w:tc>
+      </w:tr>
+      <w:tr>
+        <w:trPr>
+          <w:cnfStyle w:val="000000100000" w:firstRow="0" w:lastRow="0" w:firstColumn="0" w:lastColumn="0" w:oddVBand="0" w:evenVBand="0" w:oddHBand="1" w:evenHBand="0" w:firstRowFirstColumn="0" w:firstRowLastColumn="0" w:lastRowFirstColumn="0" w:lastRowLastColumn="0"/>
+        </w:trPr>
+        <w:tc>
+          <w:tcPr>
+            <w:cnfStyle w:val="001000000000" w:firstRow="0" w:lastRow="0" w:firstColumn="1" w:lastColumn="0" w:oddVBand="0" w:evenVBand="0" w:oddHBand="0" w:evenHBand="0" w:firstRowFirstColumn="0" w:firstRowLastColumn="0" w:lastRowFirstColumn="0" w:lastRowLastColumn="0"/>
+            <w:tcW w:w="805" w:type="dxa"/>
+          </w:tcPr>
+          <w:p>
+            <w:r>
+              <w:t>3</w:t>
+            </w:r>
+          </w:p>
+        </w:tc>
+        <w:tc>
+          <w:tcPr>
+            <w:tcW w:w="1354" w:type="dxa"/>
+          </w:tcPr>
+          <w:p>
+            <w:pPr>
+              <w:cnfStyle w:val="000000100000" w:firstRow="0" w:lastRow="0" w:firstColumn="0" w:lastColumn="0" w:oddVBand="0" w:evenVBand="0" w:oddHBand="1" w:evenHBand="0" w:firstRowFirstColumn="0" w:firstRowLastColumn="0" w:lastRowFirstColumn="0" w:lastRowLastColumn="0"/>
+            </w:pPr>
+            <w:r>
+              <w:t>Choose number of rounds</w:t>
+            </w:r>
+          </w:p>
+        </w:tc>
+        <w:tc>
+          <w:tcPr>
+            <w:tcW w:w="806" w:type="dxa"/>
+          </w:tcPr>
+          <w:p>
+            <w:pPr>
+              <w:cnfStyle w:val="000000100000" w:firstRow="0" w:lastRow="0" w:firstColumn="0" w:lastColumn="0" w:oddVBand="0" w:evenVBand="0" w:oddHBand="1" w:evenHBand="0" w:firstRowFirstColumn="0" w:firstRowLastColumn="0" w:lastRowFirstColumn="0" w:lastRowLastColumn="0"/>
+            </w:pPr>
+            <w:r>
+              <w:t>1</w:t>
+            </w:r>
+          </w:p>
+        </w:tc>
+        <w:tc>
+          <w:tcPr>
+            <w:tcW w:w="1843" w:type="dxa"/>
+          </w:tcPr>
+          <w:p>
+            <w:pPr>
+              <w:cnfStyle w:val="000000100000" w:firstRow="0" w:lastRow="0" w:firstColumn="0" w:lastColumn="0" w:oddVBand="0" w:evenVBand="0" w:oddHBand="1" w:evenHBand="0" w:firstRowFirstColumn="0" w:firstRowLastColumn="0" w:lastRowFirstColumn="0" w:lastRowLastColumn="0"/>
+            </w:pPr>
+            <w:r>
+              <w:t xml:space="preserve">Prompts for user choice </w:t>
+            </w:r>
+          </w:p>
+        </w:tc>
+        <w:tc>
+          <w:tcPr>
+            <w:tcW w:w="1843" w:type="dxa"/>
+          </w:tcPr>
+          <w:p>
+            <w:pPr>
+              <w:cnfStyle w:val="000000100000" w:firstRow="0" w:lastRow="0" w:firstColumn="0" w:lastColumn="0" w:oddVBand="0" w:evenVBand="0" w:oddHBand="1" w:evenHBand="0" w:firstRowFirstColumn="0" w:firstRowLastColumn="0" w:lastRowFirstColumn="0" w:lastRowLastColumn="0"/>
+            </w:pPr>
+            <w:r>
+              <w:t xml:space="preserve">Prompts for user choice </w:t>
+            </w:r>
+            <w:r>
+              <w:rPr>
+                <w:i/>
+                <w:iCs/>
+              </w:rPr>
+              <w:t>(refer to screenshot)</w:t>
+            </w:r>
+          </w:p>
+        </w:tc>
+        <w:tc>
+          <w:tcPr>
+            <w:tcW w:w="1080" w:type="dxa"/>
+          </w:tcPr>
+          <w:p>
+            <w:pPr>
+              <w:cnfStyle w:val="000000100000" w:firstRow="0" w:lastRow="0" w:firstColumn="0" w:lastColumn="0" w:oddVBand="0" w:evenVBand="0" w:oddHBand="1" w:evenHBand="0" w:firstRowFirstColumn="0" w:firstRowLastColumn="0" w:lastRowFirstColumn="0" w:lastRowLastColumn="0"/>
+            </w:pPr>
+            <w:r>
+              <w:t>Passed</w:t>
+            </w:r>
+          </w:p>
+        </w:tc>
+        <w:tc>
+          <w:tcPr>
+            <w:tcW w:w="1627" w:type="dxa"/>
+          </w:tcPr>
+          <w:p>
+            <w:pPr>
+              <w:cnfStyle w:val="000000100000" w:firstRow="0" w:lastRow="0" w:firstColumn="0" w:lastColumn="0" w:oddVBand="0" w:evenVBand="0" w:oddHBand="1" w:evenHBand="0" w:firstRowFirstColumn="0" w:firstRowLastColumn="0" w:lastRowFirstColumn="0" w:lastRowLastColumn="0"/>
+            </w:pPr>
+            <w:r>
+              <w:t>Testing edge case successful.</w:t>
+            </w:r>
+          </w:p>
+        </w:tc>
+      </w:tr>
+      <w:tr>
+        <w:tc>
+          <w:tcPr>
+            <w:cnfStyle w:val="001000000000" w:firstRow="0" w:lastRow="0" w:firstColumn="1" w:lastColumn="0" w:oddVBand="0" w:evenVBand="0" w:oddHBand="0" w:evenHBand="0" w:firstRowFirstColumn="0" w:firstRowLastColumn="0" w:lastRowFirstColumn="0" w:lastRowLastColumn="0"/>
+            <w:tcW w:w="805" w:type="dxa"/>
+          </w:tcPr>
+          <w:p>
+            <w:r>
+              <w:t>4</w:t>
+            </w:r>
+          </w:p>
+        </w:tc>
+        <w:tc>
+          <w:tcPr>
+            <w:tcW w:w="1354" w:type="dxa"/>
+          </w:tcPr>
+          <w:p>
+            <w:pPr>
+              <w:cnfStyle w:val="000000000000" w:firstRow="0" w:lastRow="0" w:firstColumn="0" w:lastColumn="0" w:oddVBand="0" w:evenVBand="0" w:oddHBand="0" w:evenHBand="0" w:firstRowFirstColumn="0" w:firstRowLastColumn="0" w:lastRowFirstColumn="0" w:lastRowLastColumn="0"/>
+            </w:pPr>
+            <w:r>
+              <w:t>Play card</w:t>
+            </w:r>
+          </w:p>
+        </w:tc>
+        <w:tc>
+          <w:tcPr>
+            <w:tcW w:w="806" w:type="dxa"/>
+          </w:tcPr>
+          <w:p>
+            <w:pPr>
+              <w:cnfStyle w:val="000000000000" w:firstRow="0" w:lastRow="0" w:firstColumn="0" w:lastColumn="0" w:oddVBand="0" w:evenVBand="0" w:oddHBand="0" w:evenHBand="0" w:firstRowFirstColumn="0" w:firstRowLastColumn="0" w:lastRowFirstColumn="0" w:lastRowLastColumn="0"/>
+            </w:pPr>
+            <w:r>
+              <w:t>5</w:t>
+            </w:r>
+          </w:p>
+        </w:tc>
+        <w:tc>
+          <w:tcPr>
+            <w:tcW w:w="1843" w:type="dxa"/>
+          </w:tcPr>
+          <w:p>
+            <w:pPr>
+              <w:cnfStyle w:val="000000000000" w:firstRow="0" w:lastRow="0" w:firstColumn="0" w:lastColumn="0" w:oddVBand="0" w:evenVBand="0" w:oddHBand="0" w:evenHBand="0" w:firstRowFirstColumn="0" w:firstRowLastColumn="0" w:lastRowFirstColumn="0" w:lastRowLastColumn="0"/>
+            </w:pPr>
+            <w:r>
+              <w:t>User draws 6; Computer draws 14 (Ace). Computer wins.</w:t>
+            </w:r>
+          </w:p>
+        </w:tc>
+        <w:tc>
+          <w:tcPr>
+            <w:tcW w:w="1843" w:type="dxa"/>
+          </w:tcPr>
+          <w:p>
+            <w:pPr>
+              <w:cnfStyle w:val="000000000000" w:firstRow="0" w:lastRow="0" w:firstColumn="0" w:lastColumn="0" w:oddVBand="0" w:evenVBand="0" w:oddHBand="0" w:evenHBand="0" w:firstRowFirstColumn="0" w:firstRowLastColumn="0" w:lastRowFirstColumn="0" w:lastRowLastColumn="0"/>
+            </w:pPr>
+            <w:r>
+              <w:t>User draws 6; Computer draws 14 (Ace). Computer wins.</w:t>
+            </w:r>
+          </w:p>
+        </w:tc>
+        <w:tc>
+          <w:tcPr>
+            <w:tcW w:w="1080" w:type="dxa"/>
+          </w:tcPr>
+          <w:p>
+            <w:pPr>
+              <w:cnfStyle w:val="000000000000" w:firstRow="0" w:lastRow="0" w:firstColumn="0" w:lastColumn="0" w:oddVBand="0" w:evenVBand="0" w:oddHBand="0" w:evenHBand="0" w:firstRowFirstColumn="0" w:firstRowLastColumn="0" w:lastRowFirstColumn="0" w:lastRowLastColumn="0"/>
+            </w:pPr>
+            <w:r>
+              <w:t>Passed</w:t>
+            </w:r>
+          </w:p>
+        </w:tc>
+        <w:tc>
+          <w:tcPr>
+            <w:tcW w:w="1627" w:type="dxa"/>
+          </w:tcPr>
+          <w:p>
+            <w:pPr>
+              <w:cnfStyle w:val="000000000000" w:firstRow="0" w:lastRow="0" w:firstColumn="0" w:lastColumn="0" w:oddVBand="0" w:evenVBand="0" w:oddHBand="0" w:evenHBand="0" w:firstRowFirstColumn="0" w:firstRowLastColumn="0" w:lastRowFirstColumn="0" w:lastRowLastColumn="0"/>
+            </w:pPr>
+            <w:r>
+              <w:t xml:space="preserve">Lost to a computer :( </w:t>
+            </w:r>
+          </w:p>
+        </w:tc>
+      </w:tr>
+    </w:tbl>
+    <w:p>
+      <w:r>
+        <w:rPr>
+          <w:b/>
+          <w:bCs/>
+        </w:rPr>
+        <w:br w:type="page"/>
+      </w:r>
+    </w:p>
+    <w:p>
+      <w:pPr>
+        <w:pStyle w:val="Heading3"/>
+      </w:pPr>
+      <w:r>
+        <w:lastRenderedPageBreak/>
+        <w:t>Screenshot</w:t>
+      </w:r>
+      <w:r>
+        <w:t xml:space="preserve"> </w:t>
+      </w:r>
+    </w:p>
+    <w:p>
+      <w:pPr>
+        <w:jc w:val="center"/>
+      </w:pPr>
+      <w:r>
+        <w:rPr>
+          <w:noProof/>
+        </w:rPr>
+        <w:drawing>
+          <wp:inline distT="0" distB="0" distL="0" distR="0" wp14:anchorId="5BBA7772" wp14:editId="5FA2ABBA">
+            <wp:extent cx="5943600" cy="3705225"/>
+            <wp:effectExtent l="0" t="0" r="0" b="9525"/>
+            <wp:docPr id="1" name="Picture 1"/>
+            <wp:cNvGraphicFramePr>
+              <a:graphicFrameLocks xmlns:a="http://schemas.openxmlformats.org/drawingml/2006/main" noChangeAspect="1"/>
+            </wp:cNvGraphicFramePr>
+            <a:graphic xmlns:a="http://schemas.openxmlformats.org/drawingml/2006/main">
+              <a:graphicData uri="http://schemas.openxmlformats.org/drawingml/2006/picture">
+                <pic:pic xmlns:pic="http://schemas.openxmlformats.org/drawingml/2006/picture">
+                  <pic:nvPicPr>
+                    <pic:cNvPr id="1" name=""/>
+                    <pic:cNvPicPr/>
+                  </pic:nvPicPr>
+                  <pic:blipFill>
+                    <a:blip r:embed="rId8" cstate="print">
+                      <a:extLst>
+                        <a:ext uri="{28A0092B-C50C-407E-A947-70E740481C1C}">
+                          <a14:useLocalDpi xmlns:a14="http://schemas.microsoft.com/office/drawing/2010/main" val="0"/>
+                        </a:ext>
+                      </a:extLst>
+                    </a:blip>
+                    <a:stretch>
+                      <a:fillRect/>
+                    </a:stretch>
+                  </pic:blipFill>
+                  <pic:spPr>
+                    <a:xfrm>
+                      <a:off x="0" y="0"/>
+                      <a:ext cx="5943600" cy="3705225"/>
+                    </a:xfrm>
+                    <a:prstGeom prst="rect">
+                      <a:avLst/>
+                    </a:prstGeom>
+                  </pic:spPr>
+                </pic:pic>
+              </a:graphicData>
+            </a:graphic>
+          </wp:inline>
+        </w:drawing>
+      </w:r>
+    </w:p>
+    <w:p>
+      <w:pPr>
+        <w:jc w:val="center"/>
+        <w:rPr>
+          <w:rStyle w:val="SubtleEmphasis"/>
+        </w:rPr>
+      </w:pPr>
+      <w:r>
+        <w:rPr>
+          <w:rStyle w:val="SubtleEmphasis"/>
+        </w:rPr>
+        <w:t>Results of 1 round with a standard deck with predetermined seed</w:t>
+      </w:r>
+    </w:p>
+    <w:p>
+      <w:pPr>
+        <w:jc w:val="center"/>
+        <w:rPr>
+          <w:rStyle w:val="SubtleEmphasis"/>
+        </w:rPr>
+      </w:pPr>
+      <w:r>
+        <w:br w:type="page"/>
+      </w:r>
+    </w:p>
+    <w:p>
+      <w:pPr>
+        <w:pStyle w:val="Heading2"/>
+      </w:pPr>
+      <w:r>
+        <w:lastRenderedPageBreak/>
+        <w:t>Test Case 2</w:t>
+      </w:r>
+    </w:p>
+    <w:p>
+      <w:pPr>
+        <w:pStyle w:val="Heading3"/>
+      </w:pPr>
+      <w:r>
+        <w:t xml:space="preserve"> </w:t>
+      </w:r>
+      <w:r>
+        <w:t xml:space="preserve">Description: </w:t>
+      </w:r>
+    </w:p>
+    <w:p>
+      <w:r>
+        <w:t>This test is designed to test playing until one of the players ends up with 0 cards. For simplicity, instead of using a full deck of 52 cards, a deck with 6 cards is used (2 suits – each with card values 2,3,4)</w:t>
+      </w:r>
+      <w:r>
+        <w:t>. Since we are changing deck size, this test also serves to confirm the accuracy of the total card counting mechanism. Similarly, the number of rounds is also tested.</w:t>
+      </w:r>
+    </w:p>
+    <w:tbl>
+      <w:tblPr>
+        <w:tblStyle w:val="TableGrid"/>
+        <w:tblW w:w="9355" w:type="dxa"/>
+        <w:tblBorders>
+          <w:top w:val="none" w:sz="0" w:space="0" w:color="auto"/>
+          <w:left w:val="none" w:sz="0" w:space="0" w:color="auto"/>
+          <w:bottom w:val="none" w:sz="0" w:space="0" w:color="auto"/>
+          <w:right w:val="none" w:sz="0" w:space="0" w:color="auto"/>
+          <w:insideH w:val="none" w:sz="0" w:space="0" w:color="auto"/>
+          <w:insideV w:val="none" w:sz="0" w:space="0" w:color="auto"/>
+        </w:tblBorders>
+        <w:tblLook w:val="04A0" w:firstRow="1" w:lastRow="0" w:firstColumn="1" w:lastColumn="0" w:noHBand="0" w:noVBand="1"/>
+      </w:tblPr>
+      <w:tblGrid>
+        <w:gridCol w:w="1860"/>
+        <w:gridCol w:w="1860"/>
+        <w:gridCol w:w="1860"/>
+        <w:gridCol w:w="3775"/>
+      </w:tblGrid>
+      <w:tr>
+        <w:trPr>
+          <w:trHeight w:val="588"/>
+        </w:trPr>
+        <w:tc>
+          <w:tcPr>
+            <w:tcW w:w="1860" w:type="dxa"/>
+            <w:tcBorders>
+              <w:bottom w:val="single" w:sz="4" w:space="0" w:color="4472C4" w:themeColor="accent1"/>
+            </w:tcBorders>
+            <w:shd w:val="clear" w:color="auto" w:fill="4472C4" w:themeFill="accent1"/>
+            <w:vAlign w:val="center"/>
+          </w:tcPr>
+          <w:p>
+            <w:pPr>
+              <w:spacing w:before="0"/>
+              <w:rPr>
+                <w:b/>
+                <w:bCs/>
+              </w:rPr>
+            </w:pPr>
+            <w:r>
+              <w:rPr>
+                <w:b/>
+                <w:bCs/>
+                <w:color w:val="FFFFFF" w:themeColor="background1"/>
+              </w:rPr>
+              <w:t xml:space="preserve">Test Designed by </w:t>
+            </w:r>
+          </w:p>
+        </w:tc>
+        <w:tc>
+          <w:tcPr>
+            <w:tcW w:w="1860" w:type="dxa"/>
+            <w:tcBorders>
+              <w:bottom w:val="single" w:sz="4" w:space="0" w:color="4472C4" w:themeColor="accent1"/>
+            </w:tcBorders>
+            <w:shd w:val="clear" w:color="auto" w:fill="D9E2F3" w:themeFill="accent1" w:themeFillTint="33"/>
+            <w:vAlign w:val="center"/>
+          </w:tcPr>
+          <w:p>
+            <w:pPr>
+              <w:spacing w:before="0"/>
+            </w:pPr>
+            <w:r>
+              <w:t>Alan Joshua</w:t>
+            </w:r>
+          </w:p>
+        </w:tc>
+        <w:tc>
+          <w:tcPr>
+            <w:tcW w:w="1860" w:type="dxa"/>
+            <w:tcBorders>
+              <w:bottom w:val="single" w:sz="4" w:space="0" w:color="4472C4" w:themeColor="accent1"/>
+            </w:tcBorders>
+            <w:shd w:val="clear" w:color="auto" w:fill="4472C4" w:themeFill="accent1"/>
+            <w:vAlign w:val="center"/>
+          </w:tcPr>
+          <w:p>
+            <w:pPr>
+              <w:spacing w:before="0"/>
+              <w:rPr>
+                <w:b/>
+                <w:bCs/>
+                <w:color w:val="FFFFFF" w:themeColor="background1"/>
+              </w:rPr>
+            </w:pPr>
+            <w:r>
+              <w:rPr>
+                <w:b/>
+                <w:bCs/>
+                <w:color w:val="FFFFFF" w:themeColor="background1"/>
+              </w:rPr>
+              <w:t>Pre - condition</w:t>
+            </w:r>
+          </w:p>
+        </w:tc>
+        <w:tc>
+          <w:tcPr>
+            <w:tcW w:w="3775" w:type="dxa"/>
+            <w:tcBorders>
+              <w:bottom w:val="single" w:sz="4" w:space="0" w:color="4472C4" w:themeColor="accent1"/>
+            </w:tcBorders>
+            <w:shd w:val="clear" w:color="auto" w:fill="D9E2F3" w:themeFill="accent1" w:themeFillTint="33"/>
+            <w:vAlign w:val="center"/>
+          </w:tcPr>
+          <w:p>
+            <w:pPr>
+              <w:spacing w:before="0"/>
+              <w:rPr>
+                <w:b/>
+                <w:bCs/>
+              </w:rPr>
+            </w:pPr>
+            <w:r>
+              <w:rPr>
+                <w:b/>
+                <w:bCs/>
+              </w:rPr>
+              <w:t>In Main.cpp</w:t>
+            </w:r>
+            <w:r>
+              <w:rPr>
+                <w:b/>
+                <w:bCs/>
+              </w:rPr>
+              <w:t xml:space="preserve"> – </w:t>
+            </w:r>
+          </w:p>
+          <w:p>
+            <w:pPr>
+              <w:spacing w:before="0"/>
+            </w:pPr>
+            <w:r>
+              <w:t>Line 10: Set WHOLE_DECK = 6</w:t>
+            </w:r>
+          </w:p>
+          <w:p>
+            <w:pPr>
+              <w:spacing w:before="0"/>
+            </w:pPr>
+            <w:r>
+              <w:t xml:space="preserve">Line 39 – Uncomment this line </w:t>
+            </w:r>
+          </w:p>
+          <w:p>
+            <w:pPr>
+              <w:spacing w:before="0"/>
+            </w:pPr>
+            <w:r>
+              <w:t xml:space="preserve">Line </w:t>
+            </w:r>
+            <w:r>
+              <w:t>40</w:t>
+            </w:r>
+            <w:r>
+              <w:t xml:space="preserve"> – Comment </w:t>
+            </w:r>
+            <w:r>
+              <w:t xml:space="preserve">out </w:t>
+            </w:r>
+            <w:r>
+              <w:t>this line</w:t>
+            </w:r>
+          </w:p>
+          <w:p>
+            <w:pPr>
+              <w:spacing w:before="0"/>
+            </w:pPr>
+            <w:r>
+              <w:t>Lines 47 – 50: Comment out these lines</w:t>
+            </w:r>
+          </w:p>
+          <w:p>
+            <w:pPr>
+              <w:spacing w:before="0"/>
+            </w:pPr>
+            <w:r>
+              <w:t>Lines 56 – 57: Uncomment these lines</w:t>
+            </w:r>
+          </w:p>
+        </w:tc>
+      </w:tr>
+      <w:tr>
+        <w:trPr>
+          <w:trHeight w:val="588"/>
+        </w:trPr>
+        <w:tc>
+          <w:tcPr>
+            <w:tcW w:w="1860" w:type="dxa"/>
+            <w:tcBorders>
+              <w:top w:val="single" w:sz="4" w:space="0" w:color="4472C4" w:themeColor="accent1"/>
+            </w:tcBorders>
+            <w:shd w:val="clear" w:color="auto" w:fill="4472C4" w:themeFill="accent1"/>
+            <w:vAlign w:val="center"/>
+          </w:tcPr>
+          <w:p>
+            <w:pPr>
+              <w:spacing w:before="0"/>
+              <w:rPr>
+                <w:b/>
+                <w:bCs/>
+              </w:rPr>
+            </w:pPr>
+            <w:r>
+              <w:rPr>
+                <w:b/>
+                <w:bCs/>
+                <w:color w:val="FFFFFF" w:themeColor="background1"/>
+              </w:rPr>
+              <w:t xml:space="preserve">Test Executed by </w:t>
+            </w:r>
+          </w:p>
+        </w:tc>
+        <w:tc>
+          <w:tcPr>
+            <w:tcW w:w="1860" w:type="dxa"/>
+            <w:tcBorders>
+              <w:top w:val="single" w:sz="4" w:space="0" w:color="4472C4" w:themeColor="accent1"/>
+            </w:tcBorders>
+            <w:shd w:val="clear" w:color="auto" w:fill="D9E2F3" w:themeFill="accent1" w:themeFillTint="33"/>
+            <w:vAlign w:val="center"/>
+          </w:tcPr>
+          <w:p>
+            <w:pPr>
+              <w:spacing w:before="0"/>
+            </w:pPr>
+            <w:r>
+              <w:t xml:space="preserve">Isaac </w:t>
+            </w:r>
+            <w:r>
+              <w:t>Kirsch</w:t>
+            </w:r>
+          </w:p>
+        </w:tc>
+        <w:tc>
+          <w:tcPr>
+            <w:tcW w:w="1860" w:type="dxa"/>
+            <w:tcBorders>
+              <w:top w:val="single" w:sz="4" w:space="0" w:color="4472C4" w:themeColor="accent1"/>
+            </w:tcBorders>
+            <w:shd w:val="clear" w:color="auto" w:fill="4472C4" w:themeFill="accent1"/>
+            <w:vAlign w:val="center"/>
+          </w:tcPr>
+          <w:p>
+            <w:pPr>
+              <w:spacing w:before="0"/>
+              <w:rPr>
+                <w:b/>
+                <w:bCs/>
+                <w:color w:val="FFFFFF" w:themeColor="background1"/>
+              </w:rPr>
+            </w:pPr>
+            <w:r>
+              <w:rPr>
+                <w:b/>
+                <w:bCs/>
+                <w:color w:val="FFFFFF" w:themeColor="background1"/>
+              </w:rPr>
+              <w:t>Dependencies</w:t>
+            </w:r>
+          </w:p>
+        </w:tc>
+        <w:tc>
+          <w:tcPr>
+            <w:tcW w:w="3775" w:type="dxa"/>
+            <w:tcBorders>
+              <w:top w:val="single" w:sz="4" w:space="0" w:color="4472C4" w:themeColor="accent1"/>
+            </w:tcBorders>
+            <w:shd w:val="clear" w:color="auto" w:fill="D9E2F3" w:themeFill="accent1" w:themeFillTint="33"/>
+            <w:vAlign w:val="center"/>
+          </w:tcPr>
+          <w:p>
+            <w:pPr>
+              <w:spacing w:before="0"/>
+            </w:pPr>
+            <w:r>
+              <w:t>None</w:t>
+            </w:r>
+          </w:p>
+        </w:tc>
+      </w:tr>
+    </w:tbl>
+    <w:p>
+      <w:pPr>
+        <w:spacing w:before="0" w:after="0"/>
+      </w:pPr>
+    </w:p>
+    <w:tbl>
+      <w:tblPr>
+        <w:tblStyle w:val="GridTable4-Accent1"/>
+        <w:tblW w:w="9355" w:type="dxa"/>
+        <w:tblLook w:val="04A0" w:firstRow="1" w:lastRow="0" w:firstColumn="1" w:lastColumn="0" w:noHBand="0" w:noVBand="1"/>
+      </w:tblPr>
+      <w:tblGrid>
+        <w:gridCol w:w="805"/>
+        <w:gridCol w:w="1350"/>
+        <w:gridCol w:w="810"/>
+        <w:gridCol w:w="1845"/>
+        <w:gridCol w:w="1845"/>
+        <w:gridCol w:w="1080"/>
+        <w:gridCol w:w="1620"/>
+      </w:tblGrid>
+      <w:tr>
+        <w:trPr>
+          <w:cnfStyle w:val="100000000000" w:firstRow="1" w:lastRow="0" w:firstColumn="0" w:lastColumn="0" w:oddVBand="0" w:evenVBand="0" w:oddHBand="0" w:evenHBand="0" w:firstRowFirstColumn="0" w:firstRowLastColumn="0" w:lastRowFirstColumn="0" w:lastRowLastColumn="0"/>
+        </w:trPr>
+        <w:tc>
+          <w:tcPr>
+            <w:cnfStyle w:val="001000000000" w:firstRow="0" w:lastRow="0" w:firstColumn="1" w:lastColumn="0" w:oddVBand="0" w:evenVBand="0" w:oddHBand="0" w:evenHBand="0" w:firstRowFirstColumn="0" w:firstRowLastColumn="0" w:lastRowFirstColumn="0" w:lastRowLastColumn="0"/>
+            <w:tcW w:w="805" w:type="dxa"/>
+          </w:tcPr>
+          <w:p>
+            <w:pPr>
+              <w:rPr>
+                <w:b w:val="0"/>
+                <w:bCs w:val="0"/>
+              </w:rPr>
+            </w:pPr>
+            <w:r>
+              <w:t xml:space="preserve">S. No. </w:t>
+            </w:r>
+          </w:p>
+        </w:tc>
+        <w:tc>
+          <w:tcPr>
+            <w:tcW w:w="1350" w:type="dxa"/>
+          </w:tcPr>
+          <w:p>
+            <w:pPr>
+              <w:cnfStyle w:val="100000000000" w:firstRow="1" w:lastRow="0" w:firstColumn="0" w:lastColumn="0" w:oddVBand="0" w:evenVBand="0" w:oddHBand="0" w:evenHBand="0" w:firstRowFirstColumn="0" w:firstRowLastColumn="0" w:lastRowFirstColumn="0" w:lastRowLastColumn="0"/>
+              <w:rPr>
+                <w:b w:val="0"/>
+                <w:bCs w:val="0"/>
+              </w:rPr>
+            </w:pPr>
+            <w:r>
+              <w:t>Action</w:t>
+            </w:r>
+          </w:p>
+        </w:tc>
+        <w:tc>
+          <w:tcPr>
+            <w:tcW w:w="810" w:type="dxa"/>
+          </w:tcPr>
+          <w:p>
+            <w:pPr>
+              <w:cnfStyle w:val="100000000000" w:firstRow="1" w:lastRow="0" w:firstColumn="0" w:lastColumn="0" w:oddVBand="0" w:evenVBand="0" w:oddHBand="0" w:evenHBand="0" w:firstRowFirstColumn="0" w:firstRowLastColumn="0" w:lastRowFirstColumn="0" w:lastRowLastColumn="0"/>
+              <w:rPr>
+                <w:b w:val="0"/>
+                <w:bCs w:val="0"/>
+              </w:rPr>
+            </w:pPr>
+            <w:r>
+              <w:t>Inputs</w:t>
+            </w:r>
+          </w:p>
+        </w:tc>
+        <w:tc>
+          <w:tcPr>
+            <w:tcW w:w="1845" w:type="dxa"/>
+          </w:tcPr>
+          <w:p>
+            <w:pPr>
+              <w:cnfStyle w:val="100000000000" w:firstRow="1" w:lastRow="0" w:firstColumn="0" w:lastColumn="0" w:oddVBand="0" w:evenVBand="0" w:oddHBand="0" w:evenHBand="0" w:firstRowFirstColumn="0" w:firstRowLastColumn="0" w:lastRowFirstColumn="0" w:lastRowLastColumn="0"/>
+              <w:rPr>
+                <w:b w:val="0"/>
+                <w:bCs w:val="0"/>
+              </w:rPr>
+            </w:pPr>
+            <w:r>
+              <w:t>Expected outputs</w:t>
+            </w:r>
+          </w:p>
+        </w:tc>
+        <w:tc>
+          <w:tcPr>
+            <w:tcW w:w="1845" w:type="dxa"/>
+          </w:tcPr>
+          <w:p>
+            <w:pPr>
+              <w:cnfStyle w:val="100000000000" w:firstRow="1" w:lastRow="0" w:firstColumn="0" w:lastColumn="0" w:oddVBand="0" w:evenVBand="0" w:oddHBand="0" w:evenHBand="0" w:firstRowFirstColumn="0" w:firstRowLastColumn="0" w:lastRowFirstColumn="0" w:lastRowLastColumn="0"/>
+              <w:rPr>
+                <w:b w:val="0"/>
+                <w:bCs w:val="0"/>
+              </w:rPr>
+            </w:pPr>
+            <w:r>
+              <w:t>Actual outputs</w:t>
+            </w:r>
+          </w:p>
+        </w:tc>
+        <w:tc>
+          <w:tcPr>
+            <w:tcW w:w="1080" w:type="dxa"/>
+          </w:tcPr>
+          <w:p>
+            <w:pPr>
+              <w:cnfStyle w:val="100000000000" w:firstRow="1" w:lastRow="0" w:firstColumn="0" w:lastColumn="0" w:oddVBand="0" w:evenVBand="0" w:oddHBand="0" w:evenHBand="0" w:firstRowFirstColumn="0" w:firstRowLastColumn="0" w:lastRowFirstColumn="0" w:lastRowLastColumn="0"/>
+              <w:rPr>
+                <w:b w:val="0"/>
+                <w:bCs w:val="0"/>
+              </w:rPr>
+            </w:pPr>
+            <w:r>
+              <w:t>Test Result</w:t>
+            </w:r>
+          </w:p>
+        </w:tc>
+        <w:tc>
+          <w:tcPr>
+            <w:tcW w:w="1620" w:type="dxa"/>
+          </w:tcPr>
+          <w:p>
+            <w:pPr>
+              <w:cnfStyle w:val="100000000000" w:firstRow="1" w:lastRow="0" w:firstColumn="0" w:lastColumn="0" w:oddVBand="0" w:evenVBand="0" w:oddHBand="0" w:evenHBand="0" w:firstRowFirstColumn="0" w:firstRowLastColumn="0" w:lastRowFirstColumn="0" w:lastRowLastColumn="0"/>
+              <w:rPr>
+                <w:b w:val="0"/>
+                <w:bCs w:val="0"/>
+              </w:rPr>
+            </w:pPr>
+            <w:r>
+              <w:t>Test Comments</w:t>
+            </w:r>
+          </w:p>
+        </w:tc>
+      </w:tr>
+      <w:tr>
+        <w:trPr>
+          <w:cnfStyle w:val="000000100000" w:firstRow="0" w:lastRow="0" w:firstColumn="0" w:lastColumn="0" w:oddVBand="0" w:evenVBand="0" w:oddHBand="1" w:evenHBand="0" w:firstRowFirstColumn="0" w:firstRowLastColumn="0" w:lastRowFirstColumn="0" w:lastRowLastColumn="0"/>
+        </w:trPr>
+        <w:tc>
+          <w:tcPr>
+            <w:cnfStyle w:val="001000000000" w:firstRow="0" w:lastRow="0" w:firstColumn="1" w:lastColumn="0" w:oddVBand="0" w:evenVBand="0" w:oddHBand="0" w:evenHBand="0" w:firstRowFirstColumn="0" w:firstRowLastColumn="0" w:lastRowFirstColumn="0" w:lastRowLastColumn="0"/>
+            <w:tcW w:w="805" w:type="dxa"/>
+          </w:tcPr>
+          <w:p>
+            <w:r>
+              <w:t>1</w:t>
+            </w:r>
+          </w:p>
+        </w:tc>
+        <w:tc>
+          <w:tcPr>
+            <w:tcW w:w="1350" w:type="dxa"/>
+          </w:tcPr>
+          <w:p>
+            <w:pPr>
+              <w:cnfStyle w:val="000000100000" w:firstRow="0" w:lastRow="0" w:firstColumn="0" w:lastColumn="0" w:oddVBand="0" w:evenVBand="0" w:oddHBand="1" w:evenHBand="0" w:firstRowFirstColumn="0" w:firstRowLastColumn="0" w:lastRowFirstColumn="0" w:lastRowLastColumn="0"/>
+            </w:pPr>
+            <w:r>
+              <w:t>Enter Name</w:t>
+            </w:r>
+          </w:p>
+        </w:tc>
+        <w:tc>
+          <w:tcPr>
+            <w:tcW w:w="810" w:type="dxa"/>
+          </w:tcPr>
+          <w:p>
+            <w:pPr>
+              <w:cnfStyle w:val="000000100000" w:firstRow="0" w:lastRow="0" w:firstColumn="0" w:lastColumn="0" w:oddVBand="0" w:evenVBand="0" w:oddHBand="1" w:evenHBand="0" w:firstRowFirstColumn="0" w:firstRowLastColumn="0" w:lastRowFirstColumn="0" w:lastRowLastColumn="0"/>
+            </w:pPr>
+            <w:r>
+              <w:t>Isaac</w:t>
+            </w:r>
+          </w:p>
+        </w:tc>
+        <w:tc>
+          <w:tcPr>
+            <w:tcW w:w="1845" w:type="dxa"/>
+          </w:tcPr>
+          <w:p>
+            <w:pPr>
+              <w:cnfStyle w:val="000000100000" w:firstRow="0" w:lastRow="0" w:firstColumn="0" w:lastColumn="0" w:oddVBand="0" w:evenVBand="0" w:oddHBand="1" w:evenHBand="0" w:firstRowFirstColumn="0" w:firstRowLastColumn="0" w:lastRowFirstColumn="0" w:lastRowLastColumn="0"/>
+            </w:pPr>
+            <w:r>
+              <w:t xml:space="preserve">Prompts for game condition </w:t>
+            </w:r>
+          </w:p>
+        </w:tc>
+        <w:tc>
+          <w:tcPr>
+            <w:tcW w:w="1845" w:type="dxa"/>
+          </w:tcPr>
+          <w:p>
+            <w:pPr>
+              <w:cnfStyle w:val="000000100000" w:firstRow="0" w:lastRow="0" w:firstColumn="0" w:lastColumn="0" w:oddVBand="0" w:evenVBand="0" w:oddHBand="1" w:evenHBand="0" w:firstRowFirstColumn="0" w:firstRowLastColumn="0" w:lastRowFirstColumn="0" w:lastRowLastColumn="0"/>
+            </w:pPr>
+            <w:r>
+              <w:t xml:space="preserve">Prompts for game condition </w:t>
+            </w:r>
+            <w:r>
+              <w:rPr>
+                <w:i/>
+                <w:iCs/>
+              </w:rPr>
+              <w:t>(refer to screenshot)</w:t>
+            </w:r>
+          </w:p>
+        </w:tc>
+        <w:tc>
+          <w:tcPr>
+            <w:tcW w:w="1080" w:type="dxa"/>
+          </w:tcPr>
+          <w:p>
+            <w:pPr>
+              <w:cnfStyle w:val="000000100000" w:firstRow="0" w:lastRow="0" w:firstColumn="0" w:lastColumn="0" w:oddVBand="0" w:evenVBand="0" w:oddHBand="1" w:evenHBand="0" w:firstRowFirstColumn="0" w:firstRowLastColumn="0" w:lastRowFirstColumn="0" w:lastRowLastColumn="0"/>
+            </w:pPr>
+            <w:r>
+              <w:t>Passed</w:t>
+            </w:r>
+          </w:p>
+        </w:tc>
+        <w:tc>
+          <w:tcPr>
+            <w:tcW w:w="1620" w:type="dxa"/>
+          </w:tcPr>
+          <w:p>
+            <w:pPr>
+              <w:cnfStyle w:val="000000100000" w:firstRow="0" w:lastRow="0" w:firstColumn="0" w:lastColumn="0" w:oddVBand="0" w:evenVBand="0" w:oddHBand="1" w:evenHBand="0" w:firstRowFirstColumn="0" w:firstRowLastColumn="0" w:lastRowFirstColumn="0" w:lastRowLastColumn="0"/>
+            </w:pPr>
+            <w:r>
+              <w:t>None</w:t>
+            </w:r>
+          </w:p>
+        </w:tc>
+      </w:tr>
+      <w:tr>
+        <w:tc>
+          <w:tcPr>
+            <w:cnfStyle w:val="001000000000" w:firstRow="0" w:lastRow="0" w:firstColumn="1" w:lastColumn="0" w:oddVBand="0" w:evenVBand="0" w:oddHBand="0" w:evenHBand="0" w:firstRowFirstColumn="0" w:firstRowLastColumn="0" w:lastRowFirstColumn="0" w:lastRowLastColumn="0"/>
+            <w:tcW w:w="805" w:type="dxa"/>
+          </w:tcPr>
+          <w:p>
+            <w:r>
+              <w:t>2</w:t>
+            </w:r>
+          </w:p>
+        </w:tc>
+        <w:tc>
+          <w:tcPr>
+            <w:tcW w:w="1350" w:type="dxa"/>
+          </w:tcPr>
+          <w:p>
+            <w:pPr>
+              <w:cnfStyle w:val="000000000000" w:firstRow="0" w:lastRow="0" w:firstColumn="0" w:lastColumn="0" w:oddVBand="0" w:evenVBand="0" w:oddHBand="0" w:evenHBand="0" w:firstRowFirstColumn="0" w:firstRowLastColumn="0" w:lastRowFirstColumn="0" w:lastRowLastColumn="0"/>
+            </w:pPr>
+            <w:r>
+              <w:t>Choose game condition</w:t>
+            </w:r>
+          </w:p>
+        </w:tc>
+        <w:tc>
+          <w:tcPr>
+            <w:tcW w:w="810" w:type="dxa"/>
+          </w:tcPr>
+          <w:p>
+            <w:pPr>
+              <w:cnfStyle w:val="000000000000" w:firstRow="0" w:lastRow="0" w:firstColumn="0" w:lastColumn="0" w:oddVBand="0" w:evenVBand="0" w:oddHBand="0" w:evenHBand="0" w:firstRowFirstColumn="0" w:firstRowLastColumn="0" w:lastRowFirstColumn="0" w:lastRowLastColumn="0"/>
+            </w:pPr>
+            <w:r>
+              <w:t>2</w:t>
+            </w:r>
+          </w:p>
+        </w:tc>
+        <w:tc>
+          <w:tcPr>
+            <w:tcW w:w="1845" w:type="dxa"/>
+          </w:tcPr>
+          <w:p>
+            <w:pPr>
+              <w:cnfStyle w:val="000000000000" w:firstRow="0" w:lastRow="0" w:firstColumn="0" w:lastColumn="0" w:oddVBand="0" w:evenVBand="0" w:oddHBand="0" w:evenHBand="0" w:firstRowFirstColumn="0" w:firstRowLastColumn="0" w:lastRowFirstColumn="0" w:lastRowLastColumn="0"/>
+            </w:pPr>
+            <w:r>
+              <w:t xml:space="preserve">Prompts for user choice </w:t>
+            </w:r>
+          </w:p>
+        </w:tc>
+        <w:tc>
+          <w:tcPr>
+            <w:tcW w:w="1845" w:type="dxa"/>
+          </w:tcPr>
+          <w:p>
+            <w:pPr>
+              <w:cnfStyle w:val="000000000000" w:firstRow="0" w:lastRow="0" w:firstColumn="0" w:lastColumn="0" w:oddVBand="0" w:evenVBand="0" w:oddHBand="0" w:evenHBand="0" w:firstRowFirstColumn="0" w:firstRowLastColumn="0" w:lastRowFirstColumn="0" w:lastRowLastColumn="0"/>
+            </w:pPr>
+            <w:r>
+              <w:t xml:space="preserve">Prompts for user choice </w:t>
+            </w:r>
+            <w:r>
+              <w:rPr>
+                <w:i/>
+                <w:iCs/>
+              </w:rPr>
+              <w:t>(refer to screenshot)</w:t>
+            </w:r>
+          </w:p>
+        </w:tc>
+        <w:tc>
+          <w:tcPr>
+            <w:tcW w:w="1080" w:type="dxa"/>
+          </w:tcPr>
+          <w:p>
+            <w:pPr>
+              <w:cnfStyle w:val="000000000000" w:firstRow="0" w:lastRow="0" w:firstColumn="0" w:lastColumn="0" w:oddVBand="0" w:evenVBand="0" w:oddHBand="0" w:evenHBand="0" w:firstRowFirstColumn="0" w:firstRowLastColumn="0" w:lastRowFirstColumn="0" w:lastRowLastColumn="0"/>
+            </w:pPr>
+            <w:r>
+              <w:t>Passed</w:t>
+            </w:r>
+          </w:p>
+        </w:tc>
+        <w:tc>
+          <w:tcPr>
+            <w:tcW w:w="1620" w:type="dxa"/>
+          </w:tcPr>
+          <w:p>
+            <w:pPr>
+              <w:cnfStyle w:val="000000000000" w:firstRow="0" w:lastRow="0" w:firstColumn="0" w:lastColumn="0" w:oddVBand="0" w:evenVBand="0" w:oddHBand="0" w:evenHBand="0" w:firstRowFirstColumn="0" w:firstRowLastColumn="0" w:lastRowFirstColumn="0" w:lastRowLastColumn="0"/>
+            </w:pPr>
+            <w:r>
+              <w:t>None</w:t>
+            </w:r>
+          </w:p>
+        </w:tc>
+      </w:tr>
+      <w:tr>
+        <w:trPr>
+          <w:cnfStyle w:val="000000100000" w:firstRow="0" w:lastRow="0" w:firstColumn="0" w:lastColumn="0" w:oddVBand="0" w:evenVBand="0" w:oddHBand="1" w:evenHBand="0" w:firstRowFirstColumn="0" w:firstRowLastColumn="0" w:lastRowFirstColumn="0" w:lastRowLastColumn="0"/>
+        </w:trPr>
+        <w:tc>
+          <w:tcPr>
+            <w:cnfStyle w:val="001000000000" w:firstRow="0" w:lastRow="0" w:firstColumn="1" w:lastColumn="0" w:oddVBand="0" w:evenVBand="0" w:oddHBand="0" w:evenHBand="0" w:firstRowFirstColumn="0" w:firstRowLastColumn="0" w:lastRowFirstColumn="0" w:lastRowLastColumn="0"/>
+            <w:tcW w:w="805" w:type="dxa"/>
+          </w:tcPr>
+          <w:p>
+            <w:r>
+              <w:t>3</w:t>
+            </w:r>
+          </w:p>
+        </w:tc>
+        <w:tc>
+          <w:tcPr>
+            <w:tcW w:w="1350" w:type="dxa"/>
+          </w:tcPr>
+          <w:p>
+            <w:pPr>
+              <w:cnfStyle w:val="000000100000" w:firstRow="0" w:lastRow="0" w:firstColumn="0" w:lastColumn="0" w:oddVBand="0" w:evenVBand="0" w:oddHBand="1" w:evenHBand="0" w:firstRowFirstColumn="0" w:firstRowLastColumn="0" w:lastRowFirstColumn="0" w:lastRowLastColumn="0"/>
+            </w:pPr>
+            <w:r>
+              <w:t>Check how many cards are in your deck</w:t>
+            </w:r>
+          </w:p>
+        </w:tc>
+        <w:tc>
+          <w:tcPr>
+            <w:tcW w:w="810" w:type="dxa"/>
+          </w:tcPr>
+          <w:p>
+            <w:pPr>
+              <w:cnfStyle w:val="000000100000" w:firstRow="0" w:lastRow="0" w:firstColumn="0" w:lastColumn="0" w:oddVBand="0" w:evenVBand="0" w:oddHBand="1" w:evenHBand="0" w:firstRowFirstColumn="0" w:firstRowLastColumn="0" w:lastRowFirstColumn="0" w:lastRowLastColumn="0"/>
+            </w:pPr>
+            <w:r>
+              <w:t>1</w:t>
+            </w:r>
+          </w:p>
+        </w:tc>
+        <w:tc>
+          <w:tcPr>
+            <w:tcW w:w="1845" w:type="dxa"/>
+          </w:tcPr>
+          <w:p>
+            <w:pPr>
+              <w:cnfStyle w:val="000000100000" w:firstRow="0" w:lastRow="0" w:firstColumn="0" w:lastColumn="0" w:oddVBand="0" w:evenVBand="0" w:oddHBand="1" w:evenHBand="0" w:firstRowFirstColumn="0" w:firstRowLastColumn="0" w:lastRowFirstColumn="0" w:lastRowLastColumn="0"/>
+            </w:pPr>
+            <w:r>
+              <w:t>Round: 1</w:t>
+            </w:r>
+          </w:p>
+          <w:p>
+            <w:pPr>
+              <w:cnfStyle w:val="000000100000" w:firstRow="0" w:lastRow="0" w:firstColumn="0" w:lastColumn="0" w:oddVBand="0" w:evenVBand="0" w:oddHBand="1" w:evenHBand="0" w:firstRowFirstColumn="0" w:firstRowLastColumn="0" w:lastRowFirstColumn="0" w:lastRowLastColumn="0"/>
+            </w:pPr>
+            <w:r>
+              <w:t>Cards in your deck: 3</w:t>
+            </w:r>
+          </w:p>
+          <w:p>
+            <w:pPr>
+              <w:cnfStyle w:val="000000100000" w:firstRow="0" w:lastRow="0" w:firstColumn="0" w:lastColumn="0" w:oddVBand="0" w:evenVBand="0" w:oddHBand="1" w:evenHBand="0" w:firstRowFirstColumn="0" w:firstRowLastColumn="0" w:lastRowFirstColumn="0" w:lastRowLastColumn="0"/>
+            </w:pPr>
+            <w:r>
+              <w:t xml:space="preserve">Prompts for user choice </w:t>
+            </w:r>
+          </w:p>
+        </w:tc>
+        <w:tc>
+          <w:tcPr>
+            <w:tcW w:w="1845" w:type="dxa"/>
+          </w:tcPr>
+          <w:p>
+            <w:pPr>
+              <w:cnfStyle w:val="000000100000" w:firstRow="0" w:lastRow="0" w:firstColumn="0" w:lastColumn="0" w:oddVBand="0" w:evenVBand="0" w:oddHBand="1" w:evenHBand="0" w:firstRowFirstColumn="0" w:firstRowLastColumn="0" w:lastRowFirstColumn="0" w:lastRowLastColumn="0"/>
+            </w:pPr>
+            <w:r>
+              <w:t>Round: 1</w:t>
+            </w:r>
+          </w:p>
+          <w:p>
+            <w:pPr>
+              <w:cnfStyle w:val="000000100000" w:firstRow="0" w:lastRow="0" w:firstColumn="0" w:lastColumn="0" w:oddVBand="0" w:evenVBand="0" w:oddHBand="1" w:evenHBand="0" w:firstRowFirstColumn="0" w:firstRowLastColumn="0" w:lastRowFirstColumn="0" w:lastRowLastColumn="0"/>
+            </w:pPr>
+            <w:r>
+              <w:t>Cards in your deck: 3</w:t>
+            </w:r>
+          </w:p>
+          <w:p>
+            <w:pPr>
+              <w:cnfStyle w:val="000000100000" w:firstRow="0" w:lastRow="0" w:firstColumn="0" w:lastColumn="0" w:oddVBand="0" w:evenVBand="0" w:oddHBand="1" w:evenHBand="0" w:firstRowFirstColumn="0" w:firstRowLastColumn="0" w:lastRowFirstColumn="0" w:lastRowLastColumn="0"/>
+            </w:pPr>
+            <w:r>
+              <w:t xml:space="preserve">Prompts for user choice </w:t>
+            </w:r>
+            <w:r>
+              <w:rPr>
+                <w:i/>
+                <w:iCs/>
+              </w:rPr>
+              <w:t>(refer to screenshot)</w:t>
+            </w:r>
+            <w:r>
+              <w:t>.</w:t>
+            </w:r>
+          </w:p>
+        </w:tc>
+        <w:tc>
+          <w:tcPr>
+            <w:tcW w:w="1080" w:type="dxa"/>
+          </w:tcPr>
+          <w:p>
+            <w:pPr>
+              <w:cnfStyle w:val="000000100000" w:firstRow="0" w:lastRow="0" w:firstColumn="0" w:lastColumn="0" w:oddVBand="0" w:evenVBand="0" w:oddHBand="1" w:evenHBand="0" w:firstRowFirstColumn="0" w:firstRowLastColumn="0" w:lastRowFirstColumn="0" w:lastRowLastColumn="0"/>
+            </w:pPr>
+            <w:r>
+              <w:t>Passed</w:t>
+            </w:r>
+          </w:p>
+        </w:tc>
+        <w:tc>
+          <w:tcPr>
+            <w:tcW w:w="1620" w:type="dxa"/>
+          </w:tcPr>
+          <w:p>
+            <w:pPr>
+              <w:cnfStyle w:val="000000100000" w:firstRow="0" w:lastRow="0" w:firstColumn="0" w:lastColumn="0" w:oddVBand="0" w:evenVBand="0" w:oddHBand="1" w:evenHBand="0" w:firstRowFirstColumn="0" w:firstRowLastColumn="0" w:lastRowFirstColumn="0" w:lastRowLastColumn="0"/>
+            </w:pPr>
+            <w:r>
+              <w:t>Initial count is correct</w:t>
+            </w:r>
+          </w:p>
+        </w:tc>
+      </w:tr>
+      <w:tr>
+        <w:tc>
+          <w:tcPr>
+            <w:cnfStyle w:val="001000000000" w:firstRow="0" w:lastRow="0" w:firstColumn="1" w:lastColumn="0" w:oddVBand="0" w:evenVBand="0" w:oddHBand="0" w:evenHBand="0" w:firstRowFirstColumn="0" w:firstRowLastColumn="0" w:lastRowFirstColumn="0" w:lastRowLastColumn="0"/>
+            <w:tcW w:w="805" w:type="dxa"/>
+          </w:tcPr>
+          <w:p>
+            <w:r>
+              <w:t>4</w:t>
+            </w:r>
+          </w:p>
+        </w:tc>
+        <w:tc>
+          <w:tcPr>
+            <w:tcW w:w="1350" w:type="dxa"/>
+          </w:tcPr>
+          <w:p>
+            <w:pPr>
+              <w:cnfStyle w:val="000000000000" w:firstRow="0" w:lastRow="0" w:firstColumn="0" w:lastColumn="0" w:oddVBand="0" w:evenVBand="0" w:oddHBand="0" w:evenHBand="0" w:firstRowFirstColumn="0" w:firstRowLastColumn="0" w:lastRowFirstColumn="0" w:lastRowLastColumn="0"/>
+            </w:pPr>
+            <w:r>
+              <w:t>Check how many cards are in the computer’s deck</w:t>
+            </w:r>
+          </w:p>
+        </w:tc>
+        <w:tc>
+          <w:tcPr>
+            <w:tcW w:w="810" w:type="dxa"/>
+          </w:tcPr>
+          <w:p>
+            <w:pPr>
+              <w:cnfStyle w:val="000000000000" w:firstRow="0" w:lastRow="0" w:firstColumn="0" w:lastColumn="0" w:oddVBand="0" w:evenVBand="0" w:oddHBand="0" w:evenHBand="0" w:firstRowFirstColumn="0" w:firstRowLastColumn="0" w:lastRowFirstColumn="0" w:lastRowLastColumn="0"/>
+            </w:pPr>
+            <w:r>
+              <w:t>2</w:t>
+            </w:r>
+          </w:p>
+        </w:tc>
+        <w:tc>
+          <w:tcPr>
+            <w:tcW w:w="1845" w:type="dxa"/>
+          </w:tcPr>
+          <w:p>
+            <w:pPr>
+              <w:cnfStyle w:val="000000000000" w:firstRow="0" w:lastRow="0" w:firstColumn="0" w:lastColumn="0" w:oddVBand="0" w:evenVBand="0" w:oddHBand="0" w:evenHBand="0" w:firstRowFirstColumn="0" w:firstRowLastColumn="0" w:lastRowFirstColumn="0" w:lastRowLastColumn="0"/>
+            </w:pPr>
+            <w:r>
+              <w:t>Round: 1</w:t>
+            </w:r>
+          </w:p>
+          <w:p>
+            <w:pPr>
+              <w:cnfStyle w:val="000000000000" w:firstRow="0" w:lastRow="0" w:firstColumn="0" w:lastColumn="0" w:oddVBand="0" w:evenVBand="0" w:oddHBand="0" w:evenHBand="0" w:firstRowFirstColumn="0" w:firstRowLastColumn="0" w:lastRowFirstColumn="0" w:lastRowLastColumn="0"/>
+            </w:pPr>
+            <w:r>
+              <w:t>Cards in computer’s deck: 3</w:t>
+            </w:r>
+          </w:p>
+          <w:p>
+            <w:pPr>
+              <w:cnfStyle w:val="000000000000" w:firstRow="0" w:lastRow="0" w:firstColumn="0" w:lastColumn="0" w:oddVBand="0" w:evenVBand="0" w:oddHBand="0" w:evenHBand="0" w:firstRowFirstColumn="0" w:firstRowLastColumn="0" w:lastRowFirstColumn="0" w:lastRowLastColumn="0"/>
+            </w:pPr>
+            <w:r>
+              <w:t xml:space="preserve">Prompts for user choice </w:t>
+            </w:r>
+            <w:r>
+              <w:rPr>
+                <w:i/>
+                <w:iCs/>
+              </w:rPr>
+              <w:t>(refer to screenshot)</w:t>
+            </w:r>
+            <w:r>
+              <w:t>.</w:t>
+            </w:r>
+          </w:p>
+        </w:tc>
+        <w:tc>
+          <w:tcPr>
+            <w:tcW w:w="1845" w:type="dxa"/>
+          </w:tcPr>
+          <w:p>
+            <w:pPr>
+              <w:cnfStyle w:val="000000000000" w:firstRow="0" w:lastRow="0" w:firstColumn="0" w:lastColumn="0" w:oddVBand="0" w:evenVBand="0" w:oddHBand="0" w:evenHBand="0" w:firstRowFirstColumn="0" w:firstRowLastColumn="0" w:lastRowFirstColumn="0" w:lastRowLastColumn="0"/>
+            </w:pPr>
+            <w:r>
+              <w:t>Round: 1</w:t>
+            </w:r>
+          </w:p>
+          <w:p>
+            <w:pPr>
+              <w:cnfStyle w:val="000000000000" w:firstRow="0" w:lastRow="0" w:firstColumn="0" w:lastColumn="0" w:oddVBand="0" w:evenVBand="0" w:oddHBand="0" w:evenHBand="0" w:firstRowFirstColumn="0" w:firstRowLastColumn="0" w:lastRowFirstColumn="0" w:lastRowLastColumn="0"/>
+            </w:pPr>
+            <w:r>
+              <w:t>Cards in computer’s deck: 3</w:t>
+            </w:r>
+          </w:p>
+          <w:p>
+            <w:pPr>
+              <w:cnfStyle w:val="000000000000" w:firstRow="0" w:lastRow="0" w:firstColumn="0" w:lastColumn="0" w:oddVBand="0" w:evenVBand="0" w:oddHBand="0" w:evenHBand="0" w:firstRowFirstColumn="0" w:firstRowLastColumn="0" w:lastRowFirstColumn="0" w:lastRowLastColumn="0"/>
+            </w:pPr>
+            <w:r>
+              <w:t xml:space="preserve">Prompts for user choice </w:t>
+            </w:r>
+            <w:r>
+              <w:rPr>
+                <w:i/>
+                <w:iCs/>
+              </w:rPr>
+              <w:t>(refer to screenshot)</w:t>
+            </w:r>
+            <w:r>
+              <w:t>.</w:t>
+            </w:r>
+          </w:p>
+        </w:tc>
+        <w:tc>
+          <w:tcPr>
+            <w:tcW w:w="1080" w:type="dxa"/>
+          </w:tcPr>
+          <w:p>
+            <w:pPr>
+              <w:cnfStyle w:val="000000000000" w:firstRow="0" w:lastRow="0" w:firstColumn="0" w:lastColumn="0" w:oddVBand="0" w:evenVBand="0" w:oddHBand="0" w:evenHBand="0" w:firstRowFirstColumn="0" w:firstRowLastColumn="0" w:lastRowFirstColumn="0" w:lastRowLastColumn="0"/>
+            </w:pPr>
+            <w:r>
+              <w:t>Passed</w:t>
+            </w:r>
+          </w:p>
+        </w:tc>
+        <w:tc>
+          <w:tcPr>
+            <w:tcW w:w="1620" w:type="dxa"/>
+          </w:tcPr>
+          <w:p>
+            <w:pPr>
+              <w:cnfStyle w:val="000000000000" w:firstRow="0" w:lastRow="0" w:firstColumn="0" w:lastColumn="0" w:oddVBand="0" w:evenVBand="0" w:oddHBand="0" w:evenHBand="0" w:firstRowFirstColumn="0" w:firstRowLastColumn="0" w:lastRowFirstColumn="0" w:lastRowLastColumn="0"/>
+            </w:pPr>
+            <w:r>
+              <w:t>Initial count is correct</w:t>
+            </w:r>
+          </w:p>
+        </w:tc>
+      </w:tr>
+      <w:tr>
+        <w:trPr>
+          <w:cnfStyle w:val="000000100000" w:firstRow="0" w:lastRow="0" w:firstColumn="0" w:lastColumn="0" w:oddVBand="0" w:evenVBand="0" w:oddHBand="1" w:evenHBand="0" w:firstRowFirstColumn="0" w:firstRowLastColumn="0" w:lastRowFirstColumn="0" w:lastRowLastColumn="0"/>
+        </w:trPr>
+        <w:tc>
+          <w:tcPr>
+            <w:cnfStyle w:val="001000000000" w:firstRow="0" w:lastRow="0" w:firstColumn="1" w:lastColumn="0" w:oddVBand="0" w:evenVBand="0" w:oddHBand="0" w:evenHBand="0" w:firstRowFirstColumn="0" w:firstRowLastColumn="0" w:lastRowFirstColumn="0" w:lastRowLastColumn="0"/>
+            <w:tcW w:w="805" w:type="dxa"/>
+          </w:tcPr>
+          <w:p>
+            <w:r>
+              <w:t>5</w:t>
+            </w:r>
+          </w:p>
+        </w:tc>
+        <w:tc>
+          <w:tcPr>
+            <w:tcW w:w="1350" w:type="dxa"/>
+          </w:tcPr>
+          <w:p>
+            <w:pPr>
+              <w:cnfStyle w:val="000000100000" w:firstRow="0" w:lastRow="0" w:firstColumn="0" w:lastColumn="0" w:oddVBand="0" w:evenVBand="0" w:oddHBand="1" w:evenHBand="0" w:firstRowFirstColumn="0" w:firstRowLastColumn="0" w:lastRowFirstColumn="0" w:lastRowLastColumn="0"/>
+            </w:pPr>
+            <w:r>
+              <w:t>Play card (2 times)</w:t>
+            </w:r>
+          </w:p>
+        </w:tc>
+        <w:tc>
+          <w:tcPr>
+            <w:tcW w:w="810" w:type="dxa"/>
+          </w:tcPr>
+          <w:p>
+            <w:pPr>
+              <w:cnfStyle w:val="000000100000" w:firstRow="0" w:lastRow="0" w:firstColumn="0" w:lastColumn="0" w:oddVBand="0" w:evenVBand="0" w:oddHBand="1" w:evenHBand="0" w:firstRowFirstColumn="0" w:firstRowLastColumn="0" w:lastRowFirstColumn="0" w:lastRowLastColumn="0"/>
+            </w:pPr>
+            <w:r>
+              <w:t>5</w:t>
+            </w:r>
+          </w:p>
+        </w:tc>
+        <w:tc>
+          <w:tcPr>
+            <w:tcW w:w="1845" w:type="dxa"/>
+          </w:tcPr>
+          <w:p>
+            <w:pPr>
+              <w:cnfStyle w:val="000000100000" w:firstRow="0" w:lastRow="0" w:firstColumn="0" w:lastColumn="0" w:oddVBand="0" w:evenVBand="0" w:oddHBand="1" w:evenHBand="0" w:firstRowFirstColumn="0" w:firstRowLastColumn="0" w:lastRowFirstColumn="0" w:lastRowLastColumn="0"/>
+              <w:rPr>
+                <w:i/>
+                <w:iCs/>
+              </w:rPr>
+            </w:pPr>
+            <w:r>
+              <w:t>User should win both rounds</w:t>
+            </w:r>
+          </w:p>
+          <w:p>
+            <w:pPr>
+              <w:cnfStyle w:val="000000100000" w:firstRow="0" w:lastRow="0" w:firstColumn="0" w:lastColumn="0" w:oddVBand="0" w:evenVBand="0" w:oddHBand="1" w:evenHBand="0" w:firstRowFirstColumn="0" w:firstRowLastColumn="0" w:lastRowFirstColumn="0" w:lastRowLastColumn="0"/>
+            </w:pPr>
+            <w:r>
+              <w:t xml:space="preserve">Card </w:t>
+            </w:r>
+            <w:r>
+              <w:t>Draws (Player, User):</w:t>
+            </w:r>
+          </w:p>
+          <w:p>
+            <w:pPr>
+              <w:spacing w:before="0"/>
+              <w:cnfStyle w:val="000000100000" w:firstRow="0" w:lastRow="0" w:firstColumn="0" w:lastColumn="0" w:oddVBand="0" w:evenVBand="0" w:oddHBand="1" w:evenHBand="0" w:firstRowFirstColumn="0" w:firstRowLastColumn="0" w:lastRowFirstColumn="0" w:lastRowLastColumn="0"/>
+            </w:pPr>
+            <w:r>
+              <w:t>Round 1: (4, 2)</w:t>
+            </w:r>
+          </w:p>
+          <w:p>
+            <w:pPr>
+              <w:spacing w:before="0"/>
+              <w:cnfStyle w:val="000000100000" w:firstRow="0" w:lastRow="0" w:firstColumn="0" w:lastColumn="0" w:oddVBand="0" w:evenVBand="0" w:oddHBand="1" w:evenHBand="0" w:firstRowFirstColumn="0" w:firstRowLastColumn="0" w:lastRowFirstColumn="0" w:lastRowLastColumn="0"/>
+            </w:pPr>
+            <w:r>
+              <w:t>Winner: User</w:t>
+            </w:r>
+          </w:p>
+          <w:p>
+            <w:pPr>
+              <w:spacing w:before="0"/>
+              <w:cnfStyle w:val="000000100000" w:firstRow="0" w:lastRow="0" w:firstColumn="0" w:lastColumn="0" w:oddVBand="0" w:evenVBand="0" w:oddHBand="1" w:evenHBand="0" w:firstRowFirstColumn="0" w:firstRowLastColumn="0" w:lastRowFirstColumn="0" w:lastRowLastColumn="0"/>
+            </w:pPr>
+            <w:r>
+              <w:t>Round 2: (3, 2)</w:t>
+            </w:r>
+          </w:p>
+          <w:p>
+            <w:pPr>
+              <w:spacing w:before="0"/>
+              <w:cnfStyle w:val="000000100000" w:firstRow="0" w:lastRow="0" w:firstColumn="0" w:lastColumn="0" w:oddVBand="0" w:evenVBand="0" w:oddHBand="1" w:evenHBand="0" w:firstRowFirstColumn="0" w:firstRowLastColumn="0" w:lastRowFirstColumn="0" w:lastRowLastColumn="0"/>
+            </w:pPr>
+            <w:r>
+              <w:t>Winner: User</w:t>
+            </w:r>
+          </w:p>
+          <w:p>
+            <w:pPr>
+              <w:cnfStyle w:val="000000100000" w:firstRow="0" w:lastRow="0" w:firstColumn="0" w:lastColumn="0" w:oddVBand="0" w:evenVBand="0" w:oddHBand="1" w:evenHBand="0" w:firstRowFirstColumn="0" w:firstRowLastColumn="0" w:lastRowFirstColumn="0" w:lastRowLastColumn="0"/>
+              <w:rPr>
+                <w:b/>
+                <w:bCs/>
+                <w:i/>
+                <w:iCs/>
+              </w:rPr>
+            </w:pPr>
+            <w:r>
+              <w:rPr>
+                <w:b/>
+                <w:bCs/>
+                <w:i/>
+                <w:iCs/>
+              </w:rPr>
+              <w:lastRenderedPageBreak/>
+              <w:t>(NOTE: T</w:t>
+            </w:r>
+            <w:r>
+              <w:rPr>
+                <w:b/>
+                <w:bCs/>
+                <w:i/>
+                <w:iCs/>
+              </w:rPr>
+              <w:t>h</w:t>
+            </w:r>
+            <w:r>
+              <w:rPr>
+                <w:b/>
+                <w:bCs/>
+                <w:i/>
+                <w:iCs/>
+              </w:rPr>
+              <w:t>is output is mentioned in brief and does not quote character for character – Pass/Fail should be de</w:t>
+            </w:r>
+            <w:r>
+              <w:rPr>
+                <w:b/>
+                <w:bCs/>
+                <w:i/>
+                <w:iCs/>
+              </w:rPr>
+              <w:t>termined</w:t>
+            </w:r>
+            <w:r>
+              <w:rPr>
+                <w:b/>
+                <w:bCs/>
+                <w:i/>
+                <w:iCs/>
+              </w:rPr>
+              <w:t xml:space="preserve"> based on the accuracy </w:t>
+            </w:r>
+            <w:r>
+              <w:rPr>
+                <w:b/>
+                <w:bCs/>
+                <w:i/>
+                <w:iCs/>
+              </w:rPr>
+              <w:t>if the cards drawn, and whether the winner for that round was determined correctly)</w:t>
+            </w:r>
+          </w:p>
+        </w:tc>
+        <w:tc>
+          <w:tcPr>
+            <w:tcW w:w="1845" w:type="dxa"/>
+          </w:tcPr>
+          <w:p>
+            <w:pPr>
+              <w:cnfStyle w:val="000000100000" w:firstRow="0" w:lastRow="0" w:firstColumn="0" w:lastColumn="0" w:oddVBand="0" w:evenVBand="0" w:oddHBand="1" w:evenHBand="0" w:firstRowFirstColumn="0" w:firstRowLastColumn="0" w:lastRowFirstColumn="0" w:lastRowLastColumn="0"/>
+            </w:pPr>
+            <w:r>
+              <w:lastRenderedPageBreak/>
+              <w:t xml:space="preserve">User won both rounds </w:t>
+            </w:r>
+            <w:r>
+              <w:rPr>
+                <w:i/>
+                <w:iCs/>
+              </w:rPr>
+              <w:t xml:space="preserve">(refer </w:t>
+            </w:r>
+            <w:r>
+              <w:rPr>
+                <w:i/>
+                <w:iCs/>
+              </w:rPr>
+              <w:t>to</w:t>
+            </w:r>
+            <w:r>
+              <w:rPr>
+                <w:i/>
+                <w:iCs/>
+              </w:rPr>
+              <w:t xml:space="preserve"> </w:t>
+            </w:r>
+            <w:r>
+              <w:rPr>
+                <w:i/>
+                <w:iCs/>
+              </w:rPr>
+              <w:t>screenshot)</w:t>
+            </w:r>
+            <w:r>
+              <w:t xml:space="preserve"> </w:t>
+            </w:r>
+          </w:p>
+          <w:p>
+            <w:pPr>
+              <w:cnfStyle w:val="000000100000" w:firstRow="0" w:lastRow="0" w:firstColumn="0" w:lastColumn="0" w:oddVBand="0" w:evenVBand="0" w:oddHBand="1" w:evenHBand="0" w:firstRowFirstColumn="0" w:firstRowLastColumn="0" w:lastRowFirstColumn="0" w:lastRowLastColumn="0"/>
+            </w:pPr>
+            <w:r>
+              <w:t>Card Draws (Player, User):</w:t>
+            </w:r>
+          </w:p>
+          <w:p>
+            <w:pPr>
+              <w:spacing w:before="0"/>
+              <w:cnfStyle w:val="000000100000" w:firstRow="0" w:lastRow="0" w:firstColumn="0" w:lastColumn="0" w:oddVBand="0" w:evenVBand="0" w:oddHBand="1" w:evenHBand="0" w:firstRowFirstColumn="0" w:firstRowLastColumn="0" w:lastRowFirstColumn="0" w:lastRowLastColumn="0"/>
+            </w:pPr>
+            <w:r>
+              <w:t>Round 1: (4, 2)</w:t>
+            </w:r>
+          </w:p>
+          <w:p>
+            <w:pPr>
+              <w:spacing w:before="0"/>
+              <w:cnfStyle w:val="000000100000" w:firstRow="0" w:lastRow="0" w:firstColumn="0" w:lastColumn="0" w:oddVBand="0" w:evenVBand="0" w:oddHBand="1" w:evenHBand="0" w:firstRowFirstColumn="0" w:firstRowLastColumn="0" w:lastRowFirstColumn="0" w:lastRowLastColumn="0"/>
+            </w:pPr>
+            <w:r>
+              <w:t>Winner: User</w:t>
+            </w:r>
+          </w:p>
+          <w:p>
+            <w:pPr>
+              <w:spacing w:before="0"/>
+              <w:cnfStyle w:val="000000100000" w:firstRow="0" w:lastRow="0" w:firstColumn="0" w:lastColumn="0" w:oddVBand="0" w:evenVBand="0" w:oddHBand="1" w:evenHBand="0" w:firstRowFirstColumn="0" w:firstRowLastColumn="0" w:lastRowFirstColumn="0" w:lastRowLastColumn="0"/>
+            </w:pPr>
+            <w:r>
+              <w:t>Round 2: (3, 2)</w:t>
+            </w:r>
+          </w:p>
+          <w:p>
+            <w:pPr>
+              <w:cnfStyle w:val="000000100000" w:firstRow="0" w:lastRow="0" w:firstColumn="0" w:lastColumn="0" w:oddVBand="0" w:evenVBand="0" w:oddHBand="1" w:evenHBand="0" w:firstRowFirstColumn="0" w:firstRowLastColumn="0" w:lastRowFirstColumn="0" w:lastRowLastColumn="0"/>
+            </w:pPr>
+          </w:p>
+        </w:tc>
+        <w:tc>
+          <w:tcPr>
+            <w:tcW w:w="1080" w:type="dxa"/>
+          </w:tcPr>
+          <w:p>
+            <w:pPr>
+              <w:cnfStyle w:val="000000100000" w:firstRow="0" w:lastRow="0" w:firstColumn="0" w:lastColumn="0" w:oddVBand="0" w:evenVBand="0" w:oddHBand="1" w:evenHBand="0" w:firstRowFirstColumn="0" w:firstRowLastColumn="0" w:lastRowFirstColumn="0" w:lastRowLastColumn="0"/>
+            </w:pPr>
+            <w:r>
+              <w:lastRenderedPageBreak/>
+              <w:t>Passed</w:t>
+            </w:r>
+          </w:p>
+        </w:tc>
+        <w:tc>
+          <w:tcPr>
+            <w:tcW w:w="1620" w:type="dxa"/>
+          </w:tcPr>
+          <w:p>
+            <w:pPr>
+              <w:cnfStyle w:val="000000100000" w:firstRow="0" w:lastRow="0" w:firstColumn="0" w:lastColumn="0" w:oddVBand="0" w:evenVBand="0" w:oddHBand="1" w:evenHBand="0" w:firstRowFirstColumn="0" w:firstRowLastColumn="0" w:lastRowFirstColumn="0" w:lastRowLastColumn="0"/>
+            </w:pPr>
+            <w:r>
+              <w:t xml:space="preserve">Counter for number of rounds updates correctly </w:t>
+            </w:r>
+            <w:r>
+              <w:rPr>
+                <w:i/>
+                <w:iCs/>
+              </w:rPr>
+              <w:t>(refer screenshot)</w:t>
+            </w:r>
+          </w:p>
+        </w:tc>
+      </w:tr>
+      <w:tr>
+        <w:tc>
+          <w:tcPr>
+            <w:cnfStyle w:val="001000000000" w:firstRow="0" w:lastRow="0" w:firstColumn="1" w:lastColumn="0" w:oddVBand="0" w:evenVBand="0" w:oddHBand="0" w:evenHBand="0" w:firstRowFirstColumn="0" w:firstRowLastColumn="0" w:lastRowFirstColumn="0" w:lastRowLastColumn="0"/>
+            <w:tcW w:w="805" w:type="dxa"/>
+          </w:tcPr>
+          <w:p>
+            <w:r>
+              <w:t xml:space="preserve">6 </w:t>
+            </w:r>
+          </w:p>
+        </w:tc>
+        <w:tc>
+          <w:tcPr>
+            <w:tcW w:w="1350" w:type="dxa"/>
+          </w:tcPr>
+          <w:p>
+            <w:pPr>
+              <w:cnfStyle w:val="000000000000" w:firstRow="0" w:lastRow="0" w:firstColumn="0" w:lastColumn="0" w:oddVBand="0" w:evenVBand="0" w:oddHBand="0" w:evenHBand="0" w:firstRowFirstColumn="0" w:firstRowLastColumn="0" w:lastRowFirstColumn="0" w:lastRowLastColumn="0"/>
+            </w:pPr>
+            <w:r>
+              <w:t>Check how many cards are in your deck</w:t>
+            </w:r>
+          </w:p>
+        </w:tc>
+        <w:tc>
+          <w:tcPr>
+            <w:tcW w:w="810" w:type="dxa"/>
+          </w:tcPr>
+          <w:p>
+            <w:pPr>
+              <w:cnfStyle w:val="000000000000" w:firstRow="0" w:lastRow="0" w:firstColumn="0" w:lastColumn="0" w:oddVBand="0" w:evenVBand="0" w:oddHBand="0" w:evenHBand="0" w:firstRowFirstColumn="0" w:firstRowLastColumn="0" w:lastRowFirstColumn="0" w:lastRowLastColumn="0"/>
+            </w:pPr>
+            <w:r>
+              <w:t>1</w:t>
+            </w:r>
+          </w:p>
+        </w:tc>
+        <w:tc>
+          <w:tcPr>
+            <w:tcW w:w="1845" w:type="dxa"/>
+          </w:tcPr>
+          <w:p>
+            <w:pPr>
+              <w:cnfStyle w:val="000000000000" w:firstRow="0" w:lastRow="0" w:firstColumn="0" w:lastColumn="0" w:oddVBand="0" w:evenVBand="0" w:oddHBand="0" w:evenHBand="0" w:firstRowFirstColumn="0" w:firstRowLastColumn="0" w:lastRowFirstColumn="0" w:lastRowLastColumn="0"/>
+            </w:pPr>
+            <w:r>
+              <w:t>Round: 3</w:t>
+            </w:r>
+          </w:p>
+          <w:p>
+            <w:pPr>
+              <w:cnfStyle w:val="000000000000" w:firstRow="0" w:lastRow="0" w:firstColumn="0" w:lastColumn="0" w:oddVBand="0" w:evenVBand="0" w:oddHBand="0" w:evenHBand="0" w:firstRowFirstColumn="0" w:firstRowLastColumn="0" w:lastRowFirstColumn="0" w:lastRowLastColumn="0"/>
+            </w:pPr>
+            <w:r>
+              <w:t>Cards in your deck: 5</w:t>
+            </w:r>
+          </w:p>
+          <w:p>
+            <w:pPr>
+              <w:cnfStyle w:val="000000000000" w:firstRow="0" w:lastRow="0" w:firstColumn="0" w:lastColumn="0" w:oddVBand="0" w:evenVBand="0" w:oddHBand="0" w:evenHBand="0" w:firstRowFirstColumn="0" w:firstRowLastColumn="0" w:lastRowFirstColumn="0" w:lastRowLastColumn="0"/>
+            </w:pPr>
+            <w:r>
+              <w:t xml:space="preserve">Prompts for user choice </w:t>
+            </w:r>
+          </w:p>
+        </w:tc>
+        <w:tc>
+          <w:tcPr>
+            <w:tcW w:w="1845" w:type="dxa"/>
+          </w:tcPr>
+          <w:p>
+            <w:pPr>
+              <w:cnfStyle w:val="000000000000" w:firstRow="0" w:lastRow="0" w:firstColumn="0" w:lastColumn="0" w:oddVBand="0" w:evenVBand="0" w:oddHBand="0" w:evenHBand="0" w:firstRowFirstColumn="0" w:firstRowLastColumn="0" w:lastRowFirstColumn="0" w:lastRowLastColumn="0"/>
+            </w:pPr>
+            <w:r>
+              <w:t>Round: 3</w:t>
+            </w:r>
+          </w:p>
+          <w:p>
+            <w:pPr>
+              <w:cnfStyle w:val="000000000000" w:firstRow="0" w:lastRow="0" w:firstColumn="0" w:lastColumn="0" w:oddVBand="0" w:evenVBand="0" w:oddHBand="0" w:evenHBand="0" w:firstRowFirstColumn="0" w:firstRowLastColumn="0" w:lastRowFirstColumn="0" w:lastRowLastColumn="0"/>
+            </w:pPr>
+            <w:r>
+              <w:t>Cards in your deck: 5</w:t>
+            </w:r>
+          </w:p>
+          <w:p>
+            <w:pPr>
+              <w:cnfStyle w:val="000000000000" w:firstRow="0" w:lastRow="0" w:firstColumn="0" w:lastColumn="0" w:oddVBand="0" w:evenVBand="0" w:oddHBand="0" w:evenHBand="0" w:firstRowFirstColumn="0" w:firstRowLastColumn="0" w:lastRowFirstColumn="0" w:lastRowLastColumn="0"/>
+            </w:pPr>
+            <w:r>
+              <w:t xml:space="preserve">Prompts for user choice </w:t>
+            </w:r>
+            <w:r>
+              <w:rPr>
+                <w:i/>
+                <w:iCs/>
+              </w:rPr>
+              <w:t>(refer to screenshot)</w:t>
+            </w:r>
+            <w:r>
+              <w:t>.</w:t>
+            </w:r>
+          </w:p>
+        </w:tc>
+        <w:tc>
+          <w:tcPr>
+            <w:tcW w:w="1080" w:type="dxa"/>
+          </w:tcPr>
+          <w:p>
+            <w:pPr>
+              <w:cnfStyle w:val="000000000000" w:firstRow="0" w:lastRow="0" w:firstColumn="0" w:lastColumn="0" w:oddVBand="0" w:evenVBand="0" w:oddHBand="0" w:evenHBand="0" w:firstRowFirstColumn="0" w:firstRowLastColumn="0" w:lastRowFirstColumn="0" w:lastRowLastColumn="0"/>
+            </w:pPr>
+            <w:r>
+              <w:t>Passed</w:t>
+            </w:r>
+          </w:p>
+        </w:tc>
+        <w:tc>
+          <w:tcPr>
+            <w:tcW w:w="1620" w:type="dxa"/>
+          </w:tcPr>
+          <w:p>
+            <w:pPr>
+              <w:cnfStyle w:val="000000000000" w:firstRow="0" w:lastRow="0" w:firstColumn="0" w:lastColumn="0" w:oddVBand="0" w:evenVBand="0" w:oddHBand="0" w:evenHBand="0" w:firstRowFirstColumn="0" w:firstRowLastColumn="0" w:lastRowFirstColumn="0" w:lastRowLastColumn="0"/>
+            </w:pPr>
+            <w:r>
+              <w:t>Total</w:t>
+            </w:r>
+            <w:r>
+              <w:t xml:space="preserve"> number of cards updates correctly</w:t>
+            </w:r>
+            <w:r>
+              <w:t xml:space="preserve">. </w:t>
+            </w:r>
+          </w:p>
+        </w:tc>
+      </w:tr>
+      <w:tr>
+        <w:trPr>
+          <w:cnfStyle w:val="000000100000" w:firstRow="0" w:lastRow="0" w:firstColumn="0" w:lastColumn="0" w:oddVBand="0" w:evenVBand="0" w:oddHBand="1" w:evenHBand="0" w:firstRowFirstColumn="0" w:firstRowLastColumn="0" w:lastRowFirstColumn="0" w:lastRowLastColumn="0"/>
+        </w:trPr>
+        <w:tc>
+          <w:tcPr>
+            <w:cnfStyle w:val="001000000000" w:firstRow="0" w:lastRow="0" w:firstColumn="1" w:lastColumn="0" w:oddVBand="0" w:evenVBand="0" w:oddHBand="0" w:evenHBand="0" w:firstRowFirstColumn="0" w:firstRowLastColumn="0" w:lastRowFirstColumn="0" w:lastRowLastColumn="0"/>
+            <w:tcW w:w="805" w:type="dxa"/>
+          </w:tcPr>
+          <w:p>
+            <w:r>
+              <w:t>7</w:t>
+            </w:r>
+          </w:p>
+        </w:tc>
+        <w:tc>
+          <w:tcPr>
+            <w:tcW w:w="1350" w:type="dxa"/>
+          </w:tcPr>
+          <w:p>
+            <w:pPr>
+              <w:cnfStyle w:val="000000100000" w:firstRow="0" w:lastRow="0" w:firstColumn="0" w:lastColumn="0" w:oddVBand="0" w:evenVBand="0" w:oddHBand="1" w:evenHBand="0" w:firstRowFirstColumn="0" w:firstRowLastColumn="0" w:lastRowFirstColumn="0" w:lastRowLastColumn="0"/>
+            </w:pPr>
+            <w:r>
+              <w:t>Play last round</w:t>
+            </w:r>
+          </w:p>
+        </w:tc>
+        <w:tc>
+          <w:tcPr>
+            <w:tcW w:w="810" w:type="dxa"/>
+          </w:tcPr>
+          <w:p>
+            <w:pPr>
+              <w:cnfStyle w:val="000000100000" w:firstRow="0" w:lastRow="0" w:firstColumn="0" w:lastColumn="0" w:oddVBand="0" w:evenVBand="0" w:oddHBand="1" w:evenHBand="0" w:firstRowFirstColumn="0" w:firstRowLastColumn="0" w:lastRowFirstColumn="0" w:lastRowLastColumn="0"/>
+            </w:pPr>
+            <w:r>
+              <w:t>5</w:t>
+            </w:r>
+          </w:p>
+        </w:tc>
+        <w:tc>
+          <w:tcPr>
+            <w:tcW w:w="1845" w:type="dxa"/>
+          </w:tcPr>
+          <w:p>
+            <w:pPr>
+              <w:cnfStyle w:val="000000100000" w:firstRow="0" w:lastRow="0" w:firstColumn="0" w:lastColumn="0" w:oddVBand="0" w:evenVBand="0" w:oddHBand="1" w:evenHBand="0" w:firstRowFirstColumn="0" w:firstRowLastColumn="0" w:lastRowFirstColumn="0" w:lastRowLastColumn="0"/>
+            </w:pPr>
+            <w:r>
+              <w:t>User draws 4; Computer draws 3. User wins this round.</w:t>
+            </w:r>
+          </w:p>
+          <w:p>
+            <w:pPr>
+              <w:cnfStyle w:val="000000100000" w:firstRow="0" w:lastRow="0" w:firstColumn="0" w:lastColumn="0" w:oddVBand="0" w:evenVBand="0" w:oddHBand="1" w:evenHBand="0" w:firstRowFirstColumn="0" w:firstRowLastColumn="0" w:lastRowFirstColumn="0" w:lastRowLastColumn="0"/>
+              <w:rPr>
+                <w:b/>
+                <w:bCs/>
+                <w:i/>
+                <w:iCs/>
+              </w:rPr>
+            </w:pPr>
+            <w:r>
+              <w:rPr>
+                <w:b/>
+                <w:bCs/>
+                <w:i/>
+                <w:iCs/>
+              </w:rPr>
+              <w:t>(NOTE: This output is mentioned in brief and does not quote character for character – Pass/Fail should be determined based on the accuracy if the cards drawn, and whether the winner for that round was determined correctly)</w:t>
+            </w:r>
+          </w:p>
+          <w:p>
+            <w:pPr>
+              <w:cnfStyle w:val="000000100000" w:firstRow="0" w:lastRow="0" w:firstColumn="0" w:lastColumn="0" w:oddVBand="0" w:evenVBand="0" w:oddHBand="1" w:evenHBand="0" w:firstRowFirstColumn="0" w:firstRowLastColumn="0" w:lastRowFirstColumn="0" w:lastRowLastColumn="0"/>
+            </w:pPr>
+            <w:r>
+              <w:t>Computer has 0 cards now, game should end.</w:t>
+            </w:r>
+          </w:p>
+        </w:tc>
+        <w:tc>
+          <w:tcPr>
+            <w:tcW w:w="1845" w:type="dxa"/>
+          </w:tcPr>
+          <w:p>
+            <w:pPr>
+              <w:cnfStyle w:val="000000100000" w:firstRow="0" w:lastRow="0" w:firstColumn="0" w:lastColumn="0" w:oddVBand="0" w:evenVBand="0" w:oddHBand="1" w:evenHBand="0" w:firstRowFirstColumn="0" w:firstRowLastColumn="0" w:lastRowFirstColumn="0" w:lastRowLastColumn="0"/>
+            </w:pPr>
+            <w:r>
+              <w:t>User draws 4; Computer draws 3. User won round 3.</w:t>
+            </w:r>
+          </w:p>
+        </w:tc>
+        <w:tc>
+          <w:tcPr>
+            <w:tcW w:w="1080" w:type="dxa"/>
+          </w:tcPr>
+          <w:p>
+            <w:pPr>
+              <w:cnfStyle w:val="000000100000" w:firstRow="0" w:lastRow="0" w:firstColumn="0" w:lastColumn="0" w:oddVBand="0" w:evenVBand="0" w:oddHBand="1" w:evenHBand="0" w:firstRowFirstColumn="0" w:firstRowLastColumn="0" w:lastRowFirstColumn="0" w:lastRowLastColumn="0"/>
+            </w:pPr>
+            <w:r>
+              <w:t>Passed</w:t>
+            </w:r>
+          </w:p>
+        </w:tc>
+        <w:tc>
+          <w:tcPr>
+            <w:tcW w:w="1620" w:type="dxa"/>
+          </w:tcPr>
+          <w:p>
+            <w:pPr>
+              <w:cnfStyle w:val="000000100000" w:firstRow="0" w:lastRow="0" w:firstColumn="0" w:lastColumn="0" w:oddVBand="0" w:evenVBand="0" w:oddHBand="1" w:evenHBand="0" w:firstRowFirstColumn="0" w:firstRowLastColumn="0" w:lastRowFirstColumn="0" w:lastRowLastColumn="0"/>
+            </w:pPr>
+          </w:p>
+        </w:tc>
+      </w:tr>
+      <w:tr>
+        <w:tc>
+          <w:tcPr>
+            <w:cnfStyle w:val="001000000000" w:firstRow="0" w:lastRow="0" w:firstColumn="1" w:lastColumn="0" w:oddVBand="0" w:evenVBand="0" w:oddHBand="0" w:evenHBand="0" w:firstRowFirstColumn="0" w:firstRowLastColumn="0" w:lastRowFirstColumn="0" w:lastRowLastColumn="0"/>
+            <w:tcW w:w="805" w:type="dxa"/>
+          </w:tcPr>
+          <w:p>
+            <w:r>
+              <w:t>8</w:t>
+            </w:r>
+          </w:p>
+        </w:tc>
+        <w:tc>
+          <w:tcPr>
+            <w:tcW w:w="1350" w:type="dxa"/>
+          </w:tcPr>
+          <w:p>
+            <w:pPr>
+              <w:cnfStyle w:val="000000000000" w:firstRow="0" w:lastRow="0" w:firstColumn="0" w:lastColumn="0" w:oddVBand="0" w:evenVBand="0" w:oddHBand="0" w:evenHBand="0" w:firstRowFirstColumn="0" w:firstRowLastColumn="0" w:lastRowFirstColumn="0" w:lastRowLastColumn="0"/>
+            </w:pPr>
+            <w:r>
+              <w:t>Determining final winner</w:t>
+            </w:r>
+          </w:p>
+        </w:tc>
+        <w:tc>
+          <w:tcPr>
+            <w:tcW w:w="810" w:type="dxa"/>
+          </w:tcPr>
+          <w:p>
+            <w:pPr>
+              <w:cnfStyle w:val="000000000000" w:firstRow="0" w:lastRow="0" w:firstColumn="0" w:lastColumn="0" w:oddVBand="0" w:evenVBand="0" w:oddHBand="0" w:evenHBand="0" w:firstRowFirstColumn="0" w:firstRowLastColumn="0" w:lastRowFirstColumn="0" w:lastRowLastColumn="0"/>
+            </w:pPr>
+            <w:r>
+              <w:t xml:space="preserve">None </w:t>
+            </w:r>
+          </w:p>
+        </w:tc>
+        <w:tc>
+          <w:tcPr>
+            <w:tcW w:w="1845" w:type="dxa"/>
+          </w:tcPr>
+          <w:p>
+            <w:pPr>
+              <w:cnfStyle w:val="000000000000" w:firstRow="0" w:lastRow="0" w:firstColumn="0" w:lastColumn="0" w:oddVBand="0" w:evenVBand="0" w:oddHBand="0" w:evenHBand="0" w:firstRowFirstColumn="0" w:firstRowLastColumn="0" w:lastRowFirstColumn="0" w:lastRowLastColumn="0"/>
+            </w:pPr>
+            <w:r>
+              <w:t>GAME OVER</w:t>
+            </w:r>
+          </w:p>
+          <w:p>
+            <w:pPr>
+              <w:cnfStyle w:val="000000000000" w:firstRow="0" w:lastRow="0" w:firstColumn="0" w:lastColumn="0" w:oddVBand="0" w:evenVBand="0" w:oddHBand="0" w:evenHBand="0" w:firstRowFirstColumn="0" w:firstRowLastColumn="0" w:lastRowFirstColumn="0" w:lastRowLastColumn="0"/>
+            </w:pPr>
+            <w:r>
+              <w:t xml:space="preserve">User </w:t>
+            </w:r>
+            <w:r>
+              <w:t>won</w:t>
+            </w:r>
+          </w:p>
+        </w:tc>
+        <w:tc>
+          <w:tcPr>
+            <w:tcW w:w="1845" w:type="dxa"/>
+          </w:tcPr>
+          <w:p>
+            <w:pPr>
+              <w:cnfStyle w:val="000000000000" w:firstRow="0" w:lastRow="0" w:firstColumn="0" w:lastColumn="0" w:oddVBand="0" w:evenVBand="0" w:oddHBand="0" w:evenHBand="0" w:firstRowFirstColumn="0" w:firstRowLastColumn="0" w:lastRowFirstColumn="0" w:lastRowLastColumn="0"/>
+            </w:pPr>
+            <w:r>
+              <w:t>GAME OVER</w:t>
+            </w:r>
+          </w:p>
+          <w:p>
+            <w:pPr>
+              <w:cnfStyle w:val="000000000000" w:firstRow="0" w:lastRow="0" w:firstColumn="0" w:lastColumn="0" w:oddVBand="0" w:evenVBand="0" w:oddHBand="0" w:evenHBand="0" w:firstRowFirstColumn="0" w:firstRowLastColumn="0" w:lastRowFirstColumn="0" w:lastRowLastColumn="0"/>
+            </w:pPr>
+            <w:r>
+              <w:t>Isaac won</w:t>
+            </w:r>
+          </w:p>
+        </w:tc>
+        <w:tc>
+          <w:tcPr>
+            <w:tcW w:w="1080" w:type="dxa"/>
+          </w:tcPr>
+          <w:p>
+            <w:pPr>
+              <w:cnfStyle w:val="000000000000" w:firstRow="0" w:lastRow="0" w:firstColumn="0" w:lastColumn="0" w:oddVBand="0" w:evenVBand="0" w:oddHBand="0" w:evenHBand="0" w:firstRowFirstColumn="0" w:firstRowLastColumn="0" w:lastRowFirstColumn="0" w:lastRowLastColumn="0"/>
+            </w:pPr>
+            <w:r>
+              <w:t>Passed</w:t>
+            </w:r>
+          </w:p>
+        </w:tc>
+        <w:tc>
+          <w:tcPr>
+            <w:tcW w:w="1620" w:type="dxa"/>
+          </w:tcPr>
+          <w:p>
+            <w:pPr>
+              <w:cnfStyle w:val="000000000000" w:firstRow="0" w:lastRow="0" w:firstColumn="0" w:lastColumn="0" w:oddVBand="0" w:evenVBand="0" w:oddHBand="0" w:evenHBand="0" w:firstRowFirstColumn="0" w:firstRowLastColumn="0" w:lastRowFirstColumn="0" w:lastRowLastColumn="0"/>
+            </w:pPr>
+            <w:r>
+              <w:t xml:space="preserve">Yay </w:t>
+            </w:r>
+            <w:r>
+              <w:rPr>
+                <mc:AlternateContent>
+                  <mc:Choice Requires="w16se"/>
+                  <mc:Fallback>
+                    <w:rFonts w:ascii="Segoe UI Emoji" w:eastAsia="Segoe UI Emoji" w:hAnsi="Segoe UI Emoji" w:cs="Segoe UI Emoji"/>
+                  </mc:Fallback>
+                </mc:AlternateContent>
+              </w:rPr>
+              <mc:AlternateContent>
+                <mc:Choice Requires="w16se">
+                  <w16se:symEx w16se:font="Segoe UI Emoji" w16se:char="1F60A"/>
+                </mc:Choice>
+                <mc:Fallback>
+                  <w:t>😊</w:t>
+                </mc:Fallback>
+              </mc:AlternateContent>
+            </w:r>
+          </w:p>
+        </w:tc>
+      </w:tr>
+    </w:tbl>
+    <w:p>
+      <w:pPr>
+        <w:rPr>
+          <w:noProof/>
+        </w:rPr>
+      </w:pPr>
+    </w:p>
+    <w:p>
+      <w:pPr>
+        <w:rPr>
+          <w:noProof/>
+        </w:rPr>
+      </w:pPr>
+    </w:p>
+    <w:p>
+      <w:pPr>
+        <w:rPr>
+          <w:caps/>
+          <w:color w:val="1F3763" w:themeColor="accent1" w:themeShade="7F"/>
+          <w:spacing w:val="15"/>
+        </w:rPr>
+      </w:pPr>
+      <w:r>
+        <w:br w:type="page"/>
+      </w:r>
+    </w:p>
+    <w:p>
+      <w:pPr>
+        <w:pStyle w:val="Heading3"/>
+      </w:pPr>
+      <w:r>
+        <w:lastRenderedPageBreak/>
+        <w:t>ScreenshotS</w:t>
+      </w:r>
+    </w:p>
+    <w:p>
+      <w:r>
+        <w:rPr>
+          <w:noProof/>
+        </w:rPr>
+        <w:drawing>
+          <wp:inline distT="0" distB="0" distL="0" distR="0" wp14:anchorId="22624A00" wp14:editId="3554D4FE">
+            <wp:extent cx="5943600" cy="3089275"/>
+            <wp:effectExtent l="0" t="0" r="0" b="0"/>
+            <wp:docPr id="2" name="Picture 2"/>
+            <wp:cNvGraphicFramePr>
+              <a:graphicFrameLocks xmlns:a="http://schemas.openxmlformats.org/drawingml/2006/main" noChangeAspect="1"/>
+            </wp:cNvGraphicFramePr>
+            <a:graphic xmlns:a="http://schemas.openxmlformats.org/drawingml/2006/main">
+              <a:graphicData uri="http://schemas.openxmlformats.org/drawingml/2006/picture">
+                <pic:pic xmlns:pic="http://schemas.openxmlformats.org/drawingml/2006/picture">
+                  <pic:nvPicPr>
+                    <pic:cNvPr id="1" name=""/>
+                    <pic:cNvPicPr/>
+                  </pic:nvPicPr>
+                  <pic:blipFill>
+                    <a:blip r:embed="rId9" cstate="print">
+                      <a:extLst>
+                        <a:ext uri="{28A0092B-C50C-407E-A947-70E740481C1C}">
+                          <a14:useLocalDpi xmlns:a14="http://schemas.microsoft.com/office/drawing/2010/main" val="0"/>
+                        </a:ext>
+                      </a:extLst>
+                    </a:blip>
+                    <a:stretch>
+                      <a:fillRect/>
+                    </a:stretch>
+                  </pic:blipFill>
+                  <pic:spPr>
+                    <a:xfrm>
+                      <a:off x="0" y="0"/>
+                      <a:ext cx="5943600" cy="3089275"/>
+                    </a:xfrm>
+                    <a:prstGeom prst="rect">
+                      <a:avLst/>
+                    </a:prstGeom>
+                  </pic:spPr>
+                </pic:pic>
+              </a:graphicData>
+            </a:graphic>
+          </wp:inline>
+        </w:drawing>
+      </w:r>
+    </w:p>
+    <w:p>
+      <w:pPr>
+        <w:jc w:val="center"/>
+        <w:rPr>
+          <w:rStyle w:val="SubtleEmphasis"/>
+        </w:rPr>
+      </w:pPr>
+      <w:r>
+        <w:rPr>
+          <w:rStyle w:val="SubtleEmphasis"/>
+        </w:rPr>
+        <w:t>Selecting game condition and confirming initial number of cards</w:t>
+      </w:r>
+    </w:p>
+    <w:p>
+      <w:pPr>
+        <w:jc w:val="center"/>
+        <w:rPr>
+          <w:rStyle w:val="SubtleEmphasis"/>
+        </w:rPr>
+      </w:pPr>
+      <w:r>
+        <w:rPr>
+          <w:noProof/>
+        </w:rPr>
+        <w:lastRenderedPageBreak/>
+        <w:drawing>
+          <wp:inline distT="0" distB="0" distL="0" distR="0" wp14:anchorId="08826084" wp14:editId="350FAED7">
+            <wp:extent cx="5943600" cy="4903470"/>
+            <wp:effectExtent l="0" t="0" r="0" b="0"/>
+            <wp:docPr id="5" name="Picture 5"/>
+            <wp:cNvGraphicFramePr>
+              <a:graphicFrameLocks xmlns:a="http://schemas.openxmlformats.org/drawingml/2006/main" noChangeAspect="1"/>
+            </wp:cNvGraphicFramePr>
+            <a:graphic xmlns:a="http://schemas.openxmlformats.org/drawingml/2006/main">
+              <a:graphicData uri="http://schemas.openxmlformats.org/drawingml/2006/picture">
+                <pic:pic xmlns:pic="http://schemas.openxmlformats.org/drawingml/2006/picture">
+                  <pic:nvPicPr>
+                    <pic:cNvPr id="1" name=""/>
+                    <pic:cNvPicPr/>
+                  </pic:nvPicPr>
+                  <pic:blipFill>
+                    <a:blip r:embed="rId10" cstate="print">
+                      <a:extLst>
+                        <a:ext uri="{28A0092B-C50C-407E-A947-70E740481C1C}">
+                          <a14:useLocalDpi xmlns:a14="http://schemas.microsoft.com/office/drawing/2010/main" val="0"/>
+                        </a:ext>
+                      </a:extLst>
+                    </a:blip>
+                    <a:stretch>
+                      <a:fillRect/>
+                    </a:stretch>
+                  </pic:blipFill>
+                  <pic:spPr>
+                    <a:xfrm>
+                      <a:off x="0" y="0"/>
+                      <a:ext cx="5943600" cy="4903470"/>
+                    </a:xfrm>
+                    <a:prstGeom prst="rect">
+                      <a:avLst/>
+                    </a:prstGeom>
+                  </pic:spPr>
+                </pic:pic>
+              </a:graphicData>
+            </a:graphic>
+          </wp:inline>
+        </w:drawing>
+      </w:r>
+    </w:p>
+    <w:p>
+      <w:pPr>
+        <w:jc w:val="center"/>
+        <w:rPr>
+          <w:rStyle w:val="SubtleEmphasis"/>
+        </w:rPr>
+      </w:pPr>
+      <w:r>
+        <w:rPr>
+          <w:rStyle w:val="SubtleEmphasis"/>
+        </w:rPr>
+        <w:t>Rounds 1 and 2, Total number of cards in user’s deck after 2 rounds (in round 3)</w:t>
+      </w:r>
+    </w:p>
+    <w:p>
+      <w:pPr>
+        <w:rPr>
+          <w:rStyle w:val="SubtleEmphasis"/>
+        </w:rPr>
+      </w:pPr>
+      <w:r>
+        <w:rPr>
+          <w:rStyle w:val="SubtleEmphasis"/>
+        </w:rPr>
+        <w:br w:type="page"/>
+      </w:r>
+    </w:p>
+    <w:p>
+      <w:pPr>
+        <w:jc w:val="center"/>
+        <w:rPr>
+          <w:rStyle w:val="SubtleEmphasis"/>
+        </w:rPr>
+      </w:pPr>
+      <w:r>
+        <w:rPr>
+          <w:noProof/>
+        </w:rPr>
+        <w:lastRenderedPageBreak/>
+        <w:drawing>
+          <wp:inline distT="0" distB="0" distL="0" distR="0" wp14:anchorId="5E76A220" wp14:editId="0E8536AA">
+            <wp:extent cx="5943600" cy="2729230"/>
+            <wp:effectExtent l="0" t="0" r="0" b="0"/>
+            <wp:docPr id="6" name="Picture 6"/>
+            <wp:cNvGraphicFramePr>
+              <a:graphicFrameLocks xmlns:a="http://schemas.openxmlformats.org/drawingml/2006/main" noChangeAspect="1"/>
+            </wp:cNvGraphicFramePr>
+            <a:graphic xmlns:a="http://schemas.openxmlformats.org/drawingml/2006/main">
+              <a:graphicData uri="http://schemas.openxmlformats.org/drawingml/2006/picture">
+                <pic:pic xmlns:pic="http://schemas.openxmlformats.org/drawingml/2006/picture">
+                  <pic:nvPicPr>
+                    <pic:cNvPr id="1" name=""/>
+                    <pic:cNvPicPr/>
+                  </pic:nvPicPr>
+                  <pic:blipFill>
+                    <a:blip r:embed="rId11" cstate="print">
+                      <a:extLst>
+                        <a:ext uri="{28A0092B-C50C-407E-A947-70E740481C1C}">
+                          <a14:useLocalDpi xmlns:a14="http://schemas.microsoft.com/office/drawing/2010/main" val="0"/>
+                        </a:ext>
+                      </a:extLst>
+                    </a:blip>
+                    <a:stretch>
+                      <a:fillRect/>
+                    </a:stretch>
+                  </pic:blipFill>
+                  <pic:spPr>
+                    <a:xfrm>
+                      <a:off x="0" y="0"/>
+                      <a:ext cx="5943600" cy="2729230"/>
+                    </a:xfrm>
+                    <a:prstGeom prst="rect">
+                      <a:avLst/>
+                    </a:prstGeom>
+                  </pic:spPr>
+                </pic:pic>
+              </a:graphicData>
+            </a:graphic>
+          </wp:inline>
+        </w:drawing>
+      </w:r>
+    </w:p>
+    <w:p>
+      <w:pPr>
+        <w:jc w:val="center"/>
+        <w:rPr>
+          <w:rStyle w:val="SubtleEmphasis"/>
+        </w:rPr>
+      </w:pPr>
+      <w:r>
+        <w:rPr>
+          <w:rStyle w:val="SubtleEmphasis"/>
+        </w:rPr>
+        <w:t>Round 3, Final winner</w:t>
+      </w:r>
+    </w:p>
+    <w:p>
+      <w:pPr>
+        <w:rPr>
+          <w:rStyle w:val="SubtleEmphasis"/>
+        </w:rPr>
+      </w:pPr>
+      <w:r>
+        <w:rPr>
+          <w:rStyle w:val="SubtleEmphasis"/>
+        </w:rPr>
+        <w:br w:type="page"/>
+      </w:r>
+    </w:p>
+    <w:p>
+      <w:pPr>
+        <w:pStyle w:val="Heading2"/>
+      </w:pPr>
+      <w:r>
+        <w:lastRenderedPageBreak/>
+        <w:t>Test Case 3</w:t>
+      </w:r>
+    </w:p>
+    <w:p>
+      <w:pPr>
+        <w:pStyle w:val="Heading3"/>
+      </w:pPr>
+      <w:r>
+        <w:t xml:space="preserve">Description: </w:t>
+      </w:r>
+    </w:p>
+    <w:p>
+      <w:r>
+        <w:t xml:space="preserve">This test is designed to </w:t>
+      </w:r>
+      <w:r>
+        <w:t>test the</w:t>
+      </w:r>
+      <w:r>
+        <w:t xml:space="preserve"> functionality of the sidePile in a </w:t>
+      </w:r>
+      <w:r>
+        <w:t>normal test run</w:t>
+      </w:r>
+      <w:r>
+        <w:t>. (Adding card to side-pile/ Removing card from side-pile</w:t>
+      </w:r>
+      <w:r>
+        <w:t>, Underflow exception</w:t>
+      </w:r>
+      <w:r>
+        <w:t>)</w:t>
+      </w:r>
+    </w:p>
+    <w:tbl>
+      <w:tblPr>
+        <w:tblStyle w:val="TableGrid"/>
+        <w:tblW w:w="9355" w:type="dxa"/>
+        <w:tblBorders>
+          <w:top w:val="none" w:sz="0" w:space="0" w:color="auto"/>
+          <w:left w:val="none" w:sz="0" w:space="0" w:color="auto"/>
+          <w:bottom w:val="none" w:sz="0" w:space="0" w:color="auto"/>
+          <w:right w:val="none" w:sz="0" w:space="0" w:color="auto"/>
+          <w:insideH w:val="none" w:sz="0" w:space="0" w:color="auto"/>
+          <w:insideV w:val="none" w:sz="0" w:space="0" w:color="auto"/>
+        </w:tblBorders>
+        <w:tblLook w:val="04A0" w:firstRow="1" w:lastRow="0" w:firstColumn="1" w:lastColumn="0" w:noHBand="0" w:noVBand="1"/>
+      </w:tblPr>
+      <w:tblGrid>
+        <w:gridCol w:w="1860"/>
+        <w:gridCol w:w="1860"/>
+        <w:gridCol w:w="1860"/>
+        <w:gridCol w:w="3775"/>
+      </w:tblGrid>
+      <w:tr>
+        <w:trPr>
+          <w:trHeight w:val="588"/>
+        </w:trPr>
+        <w:tc>
+          <w:tcPr>
+            <w:tcW w:w="1860" w:type="dxa"/>
+            <w:tcBorders>
+              <w:bottom w:val="single" w:sz="4" w:space="0" w:color="4472C4" w:themeColor="accent1"/>
+            </w:tcBorders>
+            <w:shd w:val="clear" w:color="auto" w:fill="4472C4" w:themeFill="accent1"/>
+            <w:vAlign w:val="center"/>
+          </w:tcPr>
+          <w:p>
+            <w:pPr>
+              <w:spacing w:before="0"/>
+              <w:rPr>
+                <w:b/>
+                <w:bCs/>
+              </w:rPr>
+            </w:pPr>
+            <w:r>
+              <w:rPr>
+                <w:b/>
+                <w:bCs/>
+                <w:color w:val="FFFFFF" w:themeColor="background1"/>
+              </w:rPr>
+              <w:t xml:space="preserve">Test Designed by </w:t>
+            </w:r>
+          </w:p>
+        </w:tc>
+        <w:tc>
+          <w:tcPr>
+            <w:tcW w:w="1860" w:type="dxa"/>
+            <w:tcBorders>
+              <w:bottom w:val="single" w:sz="4" w:space="0" w:color="4472C4" w:themeColor="accent1"/>
+            </w:tcBorders>
+            <w:shd w:val="clear" w:color="auto" w:fill="D9E2F3" w:themeFill="accent1" w:themeFillTint="33"/>
+            <w:vAlign w:val="center"/>
+          </w:tcPr>
+          <w:p>
+            <w:pPr>
+              <w:spacing w:before="0"/>
+            </w:pPr>
+            <w:r>
+              <w:t>Zaina Qasim</w:t>
+            </w:r>
+          </w:p>
+        </w:tc>
+        <w:tc>
+          <w:tcPr>
+            <w:tcW w:w="1860" w:type="dxa"/>
+            <w:tcBorders>
+              <w:bottom w:val="single" w:sz="4" w:space="0" w:color="4472C4" w:themeColor="accent1"/>
+            </w:tcBorders>
+            <w:shd w:val="clear" w:color="auto" w:fill="4472C4" w:themeFill="accent1"/>
+            <w:vAlign w:val="center"/>
+          </w:tcPr>
+          <w:p>
+            <w:pPr>
+              <w:spacing w:before="0"/>
+              <w:rPr>
+                <w:b/>
+                <w:bCs/>
+                <w:color w:val="FFFFFF" w:themeColor="background1"/>
+              </w:rPr>
+            </w:pPr>
+            <w:r>
+              <w:rPr>
+                <w:b/>
+                <w:bCs/>
+                <w:color w:val="FFFFFF" w:themeColor="background1"/>
+              </w:rPr>
+              <w:t>Pre - condition</w:t>
+            </w:r>
+          </w:p>
+        </w:tc>
+        <w:tc>
+          <w:tcPr>
+            <w:tcW w:w="3775" w:type="dxa"/>
+            <w:tcBorders>
+              <w:bottom w:val="single" w:sz="4" w:space="0" w:color="4472C4" w:themeColor="accent1"/>
+            </w:tcBorders>
+            <w:shd w:val="clear" w:color="auto" w:fill="D9E2F3" w:themeFill="accent1" w:themeFillTint="33"/>
+            <w:vAlign w:val="center"/>
+          </w:tcPr>
+          <w:p>
+            <w:pPr>
+              <w:spacing w:before="0"/>
+              <w:rPr>
+                <w:b/>
+                <w:bCs/>
+              </w:rPr>
+            </w:pPr>
+            <w:r>
+              <w:rPr>
+                <w:b/>
+                <w:bCs/>
+              </w:rPr>
+              <w:t>In Main.cpp</w:t>
+            </w:r>
+            <w:r>
+              <w:rPr>
+                <w:b/>
+                <w:bCs/>
+              </w:rPr>
+              <w:t xml:space="preserve"> – </w:t>
+            </w:r>
+          </w:p>
+          <w:p>
+            <w:pPr>
+              <w:spacing w:before="0"/>
+            </w:pPr>
+            <w:r>
+              <w:t>Line 39 – Uncomment this line</w:t>
+            </w:r>
+          </w:p>
+          <w:p>
+            <w:pPr>
+              <w:spacing w:before="0"/>
+            </w:pPr>
+            <w:r>
+              <w:t xml:space="preserve">Line </w:t>
+            </w:r>
+            <w:r>
+              <w:t>40</w:t>
+            </w:r>
+            <w:r>
+              <w:t xml:space="preserve"> – Comment </w:t>
+            </w:r>
+            <w:r>
+              <w:t xml:space="preserve">out </w:t>
+            </w:r>
+            <w:r>
+              <w:t>this line</w:t>
+            </w:r>
+          </w:p>
+        </w:tc>
+      </w:tr>
+      <w:tr>
+        <w:trPr>
+          <w:trHeight w:val="588"/>
+        </w:trPr>
+        <w:tc>
+          <w:tcPr>
+            <w:tcW w:w="1860" w:type="dxa"/>
+            <w:tcBorders>
+              <w:top w:val="single" w:sz="4" w:space="0" w:color="4472C4" w:themeColor="accent1"/>
+            </w:tcBorders>
+            <w:shd w:val="clear" w:color="auto" w:fill="4472C4" w:themeFill="accent1"/>
+            <w:vAlign w:val="center"/>
+          </w:tcPr>
+          <w:p>
+            <w:pPr>
+              <w:spacing w:before="0"/>
+              <w:rPr>
+                <w:b/>
+                <w:bCs/>
+              </w:rPr>
+            </w:pPr>
+            <w:r>
+              <w:rPr>
+                <w:b/>
+                <w:bCs/>
+                <w:color w:val="FFFFFF" w:themeColor="background1"/>
+              </w:rPr>
+              <w:t xml:space="preserve">Test Executed by </w:t>
+            </w:r>
+          </w:p>
+        </w:tc>
+        <w:tc>
+          <w:tcPr>
+            <w:tcW w:w="1860" w:type="dxa"/>
+            <w:tcBorders>
+              <w:top w:val="single" w:sz="4" w:space="0" w:color="4472C4" w:themeColor="accent1"/>
+            </w:tcBorders>
+            <w:shd w:val="clear" w:color="auto" w:fill="D9E2F3" w:themeFill="accent1" w:themeFillTint="33"/>
+            <w:vAlign w:val="center"/>
+          </w:tcPr>
+          <w:p>
+            <w:pPr>
+              <w:spacing w:before="0"/>
+            </w:pPr>
+            <w:r>
+              <w:t>Alan Joshua</w:t>
+            </w:r>
+          </w:p>
+        </w:tc>
+        <w:tc>
+          <w:tcPr>
+            <w:tcW w:w="1860" w:type="dxa"/>
+            <w:tcBorders>
+              <w:top w:val="single" w:sz="4" w:space="0" w:color="4472C4" w:themeColor="accent1"/>
+            </w:tcBorders>
+            <w:shd w:val="clear" w:color="auto" w:fill="4472C4" w:themeFill="accent1"/>
+            <w:vAlign w:val="center"/>
+          </w:tcPr>
+          <w:p>
+            <w:pPr>
+              <w:spacing w:before="0"/>
+              <w:rPr>
+                <w:b/>
+                <w:bCs/>
+                <w:color w:val="FFFFFF" w:themeColor="background1"/>
+              </w:rPr>
+            </w:pPr>
+            <w:r>
+              <w:rPr>
+                <w:b/>
+                <w:bCs/>
+                <w:color w:val="FFFFFF" w:themeColor="background1"/>
+              </w:rPr>
+              <w:t>Dependencies</w:t>
+            </w:r>
+          </w:p>
+        </w:tc>
+        <w:tc>
+          <w:tcPr>
+            <w:tcW w:w="3775" w:type="dxa"/>
+            <w:tcBorders>
+              <w:top w:val="single" w:sz="4" w:space="0" w:color="4472C4" w:themeColor="accent1"/>
+            </w:tcBorders>
+            <w:shd w:val="clear" w:color="auto" w:fill="D9E2F3" w:themeFill="accent1" w:themeFillTint="33"/>
+            <w:vAlign w:val="center"/>
+          </w:tcPr>
+          <w:p>
+            <w:pPr>
+              <w:spacing w:before="0"/>
+            </w:pPr>
+            <w:r>
+              <w:t>None</w:t>
+            </w:r>
+          </w:p>
+        </w:tc>
+      </w:tr>
+    </w:tbl>
+    <w:p>
+      <w:pPr>
+        <w:spacing w:before="0" w:after="0"/>
+      </w:pPr>
+    </w:p>
+    <w:tbl>
+      <w:tblPr>
+        <w:tblStyle w:val="GridTable4-Accent1"/>
+        <w:tblW w:w="9355" w:type="dxa"/>
+        <w:tblLook w:val="04A0" w:firstRow="1" w:lastRow="0" w:firstColumn="1" w:lastColumn="0" w:noHBand="0" w:noVBand="1"/>
+      </w:tblPr>
+      <w:tblGrid>
+        <w:gridCol w:w="805"/>
+        <w:gridCol w:w="1350"/>
+        <w:gridCol w:w="810"/>
+        <w:gridCol w:w="1845"/>
+        <w:gridCol w:w="1845"/>
+        <w:gridCol w:w="1080"/>
+        <w:gridCol w:w="1620"/>
+      </w:tblGrid>
+      <w:tr>
+        <w:trPr>
+          <w:cnfStyle w:val="100000000000" w:firstRow="1" w:lastRow="0" w:firstColumn="0" w:lastColumn="0" w:oddVBand="0" w:evenVBand="0" w:oddHBand="0" w:evenHBand="0" w:firstRowFirstColumn="0" w:firstRowLastColumn="0" w:lastRowFirstColumn="0" w:lastRowLastColumn="0"/>
+        </w:trPr>
+        <w:tc>
+          <w:tcPr>
+            <w:cnfStyle w:val="001000000000" w:firstRow="0" w:lastRow="0" w:firstColumn="1" w:lastColumn="0" w:oddVBand="0" w:evenVBand="0" w:oddHBand="0" w:evenHBand="0" w:firstRowFirstColumn="0" w:firstRowLastColumn="0" w:lastRowFirstColumn="0" w:lastRowLastColumn="0"/>
+            <w:tcW w:w="805" w:type="dxa"/>
+          </w:tcPr>
+          <w:p>
+            <w:pPr>
+              <w:rPr>
+                <w:b w:val="0"/>
+                <w:bCs w:val="0"/>
+              </w:rPr>
+            </w:pPr>
+            <w:r>
+              <w:t xml:space="preserve">S. No. </w:t>
+            </w:r>
+          </w:p>
+        </w:tc>
+        <w:tc>
+          <w:tcPr>
+            <w:tcW w:w="1350" w:type="dxa"/>
+          </w:tcPr>
+          <w:p>
+            <w:pPr>
+              <w:cnfStyle w:val="100000000000" w:firstRow="1" w:lastRow="0" w:firstColumn="0" w:lastColumn="0" w:oddVBand="0" w:evenVBand="0" w:oddHBand="0" w:evenHBand="0" w:firstRowFirstColumn="0" w:firstRowLastColumn="0" w:lastRowFirstColumn="0" w:lastRowLastColumn="0"/>
+              <w:rPr>
+                <w:b w:val="0"/>
+                <w:bCs w:val="0"/>
+              </w:rPr>
+            </w:pPr>
+            <w:r>
+              <w:t>Action</w:t>
+            </w:r>
+          </w:p>
+        </w:tc>
+        <w:tc>
+          <w:tcPr>
+            <w:tcW w:w="810" w:type="dxa"/>
+          </w:tcPr>
+          <w:p>
+            <w:pPr>
+              <w:cnfStyle w:val="100000000000" w:firstRow="1" w:lastRow="0" w:firstColumn="0" w:lastColumn="0" w:oddVBand="0" w:evenVBand="0" w:oddHBand="0" w:evenHBand="0" w:firstRowFirstColumn="0" w:firstRowLastColumn="0" w:lastRowFirstColumn="0" w:lastRowLastColumn="0"/>
+              <w:rPr>
+                <w:b w:val="0"/>
+                <w:bCs w:val="0"/>
+              </w:rPr>
+            </w:pPr>
+            <w:r>
+              <w:t>Inputs</w:t>
+            </w:r>
+          </w:p>
+        </w:tc>
+        <w:tc>
+          <w:tcPr>
+            <w:tcW w:w="1845" w:type="dxa"/>
+          </w:tcPr>
+          <w:p>
+            <w:pPr>
+              <w:cnfStyle w:val="100000000000" w:firstRow="1" w:lastRow="0" w:firstColumn="0" w:lastColumn="0" w:oddVBand="0" w:evenVBand="0" w:oddHBand="0" w:evenHBand="0" w:firstRowFirstColumn="0" w:firstRowLastColumn="0" w:lastRowFirstColumn="0" w:lastRowLastColumn="0"/>
+              <w:rPr>
+                <w:b w:val="0"/>
+                <w:bCs w:val="0"/>
+              </w:rPr>
+            </w:pPr>
+            <w:r>
+              <w:t>Expected outputs</w:t>
+            </w:r>
+          </w:p>
+        </w:tc>
+        <w:tc>
+          <w:tcPr>
+            <w:tcW w:w="1845" w:type="dxa"/>
+          </w:tcPr>
+          <w:p>
+            <w:pPr>
+              <w:cnfStyle w:val="100000000000" w:firstRow="1" w:lastRow="0" w:firstColumn="0" w:lastColumn="0" w:oddVBand="0" w:evenVBand="0" w:oddHBand="0" w:evenHBand="0" w:firstRowFirstColumn="0" w:firstRowLastColumn="0" w:lastRowFirstColumn="0" w:lastRowLastColumn="0"/>
+              <w:rPr>
+                <w:b w:val="0"/>
+                <w:bCs w:val="0"/>
+              </w:rPr>
+            </w:pPr>
+            <w:r>
+              <w:t>Actual outputs</w:t>
+            </w:r>
+          </w:p>
+        </w:tc>
+        <w:tc>
+          <w:tcPr>
+            <w:tcW w:w="1080" w:type="dxa"/>
+          </w:tcPr>
+          <w:p>
+            <w:pPr>
+              <w:cnfStyle w:val="100000000000" w:firstRow="1" w:lastRow="0" w:firstColumn="0" w:lastColumn="0" w:oddVBand="0" w:evenVBand="0" w:oddHBand="0" w:evenHBand="0" w:firstRowFirstColumn="0" w:firstRowLastColumn="0" w:lastRowFirstColumn="0" w:lastRowLastColumn="0"/>
+              <w:rPr>
+                <w:b w:val="0"/>
+                <w:bCs w:val="0"/>
+              </w:rPr>
+            </w:pPr>
+            <w:r>
+              <w:t>Test Result</w:t>
+            </w:r>
+          </w:p>
+        </w:tc>
+        <w:tc>
+          <w:tcPr>
+            <w:tcW w:w="1620" w:type="dxa"/>
+          </w:tcPr>
+          <w:p>
+            <w:pPr>
+              <w:cnfStyle w:val="100000000000" w:firstRow="1" w:lastRow="0" w:firstColumn="0" w:lastColumn="0" w:oddVBand="0" w:evenVBand="0" w:oddHBand="0" w:evenHBand="0" w:firstRowFirstColumn="0" w:firstRowLastColumn="0" w:lastRowFirstColumn="0" w:lastRowLastColumn="0"/>
+              <w:rPr>
+                <w:b w:val="0"/>
+                <w:bCs w:val="0"/>
+              </w:rPr>
+            </w:pPr>
+            <w:r>
+              <w:t>Test Comments</w:t>
+            </w:r>
+          </w:p>
+        </w:tc>
+      </w:tr>
+      <w:tr>
+        <w:trPr>
+          <w:cnfStyle w:val="000000100000" w:firstRow="0" w:lastRow="0" w:firstColumn="0" w:lastColumn="0" w:oddVBand="0" w:evenVBand="0" w:oddHBand="1" w:evenHBand="0" w:firstRowFirstColumn="0" w:firstRowLastColumn="0" w:lastRowFirstColumn="0" w:lastRowLastColumn="0"/>
+        </w:trPr>
+        <w:tc>
+          <w:tcPr>
+            <w:cnfStyle w:val="001000000000" w:firstRow="0" w:lastRow="0" w:firstColumn="1" w:lastColumn="0" w:oddVBand="0" w:evenVBand="0" w:oddHBand="0" w:evenHBand="0" w:firstRowFirstColumn="0" w:firstRowLastColumn="0" w:lastRowFirstColumn="0" w:lastRowLastColumn="0"/>
+            <w:tcW w:w="805" w:type="dxa"/>
+          </w:tcPr>
+          <w:p>
+            <w:r>
+              <w:t>1</w:t>
+            </w:r>
+          </w:p>
+        </w:tc>
+        <w:tc>
+          <w:tcPr>
+            <w:tcW w:w="1350" w:type="dxa"/>
+          </w:tcPr>
+          <w:p>
+            <w:pPr>
+              <w:cnfStyle w:val="000000100000" w:firstRow="0" w:lastRow="0" w:firstColumn="0" w:lastColumn="0" w:oddVBand="0" w:evenVBand="0" w:oddHBand="1" w:evenHBand="0" w:firstRowFirstColumn="0" w:firstRowLastColumn="0" w:lastRowFirstColumn="0" w:lastRowLastColumn="0"/>
+            </w:pPr>
+            <w:r>
+              <w:t>Enter Name</w:t>
+            </w:r>
+          </w:p>
+        </w:tc>
+        <w:tc>
+          <w:tcPr>
+            <w:tcW w:w="810" w:type="dxa"/>
+          </w:tcPr>
+          <w:p>
+            <w:pPr>
+              <w:cnfStyle w:val="000000100000" w:firstRow="0" w:lastRow="0" w:firstColumn="0" w:lastColumn="0" w:oddVBand="0" w:evenVBand="0" w:oddHBand="1" w:evenHBand="0" w:firstRowFirstColumn="0" w:firstRowLastColumn="0" w:lastRowFirstColumn="0" w:lastRowLastColumn="0"/>
+            </w:pPr>
+            <w:r>
+              <w:t>Alan</w:t>
+            </w:r>
+          </w:p>
+        </w:tc>
+        <w:tc>
+          <w:tcPr>
+            <w:tcW w:w="1845" w:type="dxa"/>
+          </w:tcPr>
+          <w:p>
+            <w:pPr>
+              <w:cnfStyle w:val="000000100000" w:firstRow="0" w:lastRow="0" w:firstColumn="0" w:lastColumn="0" w:oddVBand="0" w:evenVBand="0" w:oddHBand="1" w:evenHBand="0" w:firstRowFirstColumn="0" w:firstRowLastColumn="0" w:lastRowFirstColumn="0" w:lastRowLastColumn="0"/>
+            </w:pPr>
+            <w:r>
+              <w:t xml:space="preserve">Prompts for game condition </w:t>
+            </w:r>
+          </w:p>
+        </w:tc>
+        <w:tc>
+          <w:tcPr>
+            <w:tcW w:w="1845" w:type="dxa"/>
+          </w:tcPr>
+          <w:p>
+            <w:pPr>
+              <w:cnfStyle w:val="000000100000" w:firstRow="0" w:lastRow="0" w:firstColumn="0" w:lastColumn="0" w:oddVBand="0" w:evenVBand="0" w:oddHBand="1" w:evenHBand="0" w:firstRowFirstColumn="0" w:firstRowLastColumn="0" w:lastRowFirstColumn="0" w:lastRowLastColumn="0"/>
+            </w:pPr>
+            <w:r>
+              <w:t xml:space="preserve">Prompts for game condition </w:t>
+            </w:r>
+            <w:r>
+              <w:rPr>
+                <w:i/>
+                <w:iCs/>
+              </w:rPr>
+              <w:t>(refer to screenshot)</w:t>
+            </w:r>
+          </w:p>
+        </w:tc>
+        <w:tc>
+          <w:tcPr>
+            <w:tcW w:w="1080" w:type="dxa"/>
+          </w:tcPr>
+          <w:p>
+            <w:pPr>
+              <w:cnfStyle w:val="000000100000" w:firstRow="0" w:lastRow="0" w:firstColumn="0" w:lastColumn="0" w:oddVBand="0" w:evenVBand="0" w:oddHBand="1" w:evenHBand="0" w:firstRowFirstColumn="0" w:firstRowLastColumn="0" w:lastRowFirstColumn="0" w:lastRowLastColumn="0"/>
+            </w:pPr>
+            <w:r>
+              <w:t>Passed</w:t>
+            </w:r>
+          </w:p>
+        </w:tc>
+        <w:tc>
+          <w:tcPr>
+            <w:tcW w:w="1620" w:type="dxa"/>
+          </w:tcPr>
+          <w:p>
+            <w:pPr>
+              <w:cnfStyle w:val="000000100000" w:firstRow="0" w:lastRow="0" w:firstColumn="0" w:lastColumn="0" w:oddVBand="0" w:evenVBand="0" w:oddHBand="1" w:evenHBand="0" w:firstRowFirstColumn="0" w:firstRowLastColumn="0" w:lastRowFirstColumn="0" w:lastRowLastColumn="0"/>
+            </w:pPr>
+            <w:r>
+              <w:t>None</w:t>
+            </w:r>
+          </w:p>
+        </w:tc>
+      </w:tr>
+      <w:tr>
+        <w:tc>
+          <w:tcPr>
+            <w:cnfStyle w:val="001000000000" w:firstRow="0" w:lastRow="0" w:firstColumn="1" w:lastColumn="0" w:oddVBand="0" w:evenVBand="0" w:oddHBand="0" w:evenHBand="0" w:firstRowFirstColumn="0" w:firstRowLastColumn="0" w:lastRowFirstColumn="0" w:lastRowLastColumn="0"/>
+            <w:tcW w:w="805" w:type="dxa"/>
+          </w:tcPr>
+          <w:p>
+            <w:r>
+              <w:t>2</w:t>
+            </w:r>
+          </w:p>
+        </w:tc>
+        <w:tc>
+          <w:tcPr>
+            <w:tcW w:w="1350" w:type="dxa"/>
+          </w:tcPr>
+          <w:p>
+            <w:pPr>
+              <w:cnfStyle w:val="000000000000" w:firstRow="0" w:lastRow="0" w:firstColumn="0" w:lastColumn="0" w:oddVBand="0" w:evenVBand="0" w:oddHBand="0" w:evenHBand="0" w:firstRowFirstColumn="0" w:firstRowLastColumn="0" w:lastRowFirstColumn="0" w:lastRowLastColumn="0"/>
+            </w:pPr>
+            <w:r>
+              <w:t>Choose game condition</w:t>
+            </w:r>
+          </w:p>
+        </w:tc>
+        <w:tc>
+          <w:tcPr>
+            <w:tcW w:w="810" w:type="dxa"/>
+          </w:tcPr>
+          <w:p>
+            <w:pPr>
+              <w:cnfStyle w:val="000000000000" w:firstRow="0" w:lastRow="0" w:firstColumn="0" w:lastColumn="0" w:oddVBand="0" w:evenVBand="0" w:oddHBand="0" w:evenHBand="0" w:firstRowFirstColumn="0" w:firstRowLastColumn="0" w:lastRowFirstColumn="0" w:lastRowLastColumn="0"/>
+            </w:pPr>
+            <w:r>
+              <w:t>1</w:t>
+            </w:r>
+          </w:p>
+        </w:tc>
+        <w:tc>
+          <w:tcPr>
+            <w:tcW w:w="1845" w:type="dxa"/>
+          </w:tcPr>
+          <w:p>
+            <w:pPr>
+              <w:cnfStyle w:val="000000000000" w:firstRow="0" w:lastRow="0" w:firstColumn="0" w:lastColumn="0" w:oddVBand="0" w:evenVBand="0" w:oddHBand="0" w:evenHBand="0" w:firstRowFirstColumn="0" w:firstRowLastColumn="0" w:lastRowFirstColumn="0" w:lastRowLastColumn="0"/>
+            </w:pPr>
+            <w:r>
+              <w:t xml:space="preserve">Prompts for number of rounds </w:t>
+            </w:r>
+          </w:p>
+        </w:tc>
+        <w:tc>
+          <w:tcPr>
+            <w:tcW w:w="1845" w:type="dxa"/>
+          </w:tcPr>
+          <w:p>
+            <w:pPr>
+              <w:cnfStyle w:val="000000000000" w:firstRow="0" w:lastRow="0" w:firstColumn="0" w:lastColumn="0" w:oddVBand="0" w:evenVBand="0" w:oddHBand="0" w:evenHBand="0" w:firstRowFirstColumn="0" w:firstRowLastColumn="0" w:lastRowFirstColumn="0" w:lastRowLastColumn="0"/>
+            </w:pPr>
+            <w:r>
+              <w:t xml:space="preserve">Prompts for number of rounds </w:t>
+            </w:r>
+            <w:r>
+              <w:rPr>
+                <w:i/>
+                <w:iCs/>
+              </w:rPr>
+              <w:t>(refer to screenshot)</w:t>
+            </w:r>
+          </w:p>
+        </w:tc>
+        <w:tc>
+          <w:tcPr>
+            <w:tcW w:w="1080" w:type="dxa"/>
+          </w:tcPr>
+          <w:p>
+            <w:pPr>
+              <w:cnfStyle w:val="000000000000" w:firstRow="0" w:lastRow="0" w:firstColumn="0" w:lastColumn="0" w:oddVBand="0" w:evenVBand="0" w:oddHBand="0" w:evenHBand="0" w:firstRowFirstColumn="0" w:firstRowLastColumn="0" w:lastRowFirstColumn="0" w:lastRowLastColumn="0"/>
+            </w:pPr>
+            <w:r>
+              <w:t>Passed</w:t>
+            </w:r>
+          </w:p>
+        </w:tc>
+        <w:tc>
+          <w:tcPr>
+            <w:tcW w:w="1620" w:type="dxa"/>
+          </w:tcPr>
+          <w:p>
+            <w:pPr>
+              <w:cnfStyle w:val="000000000000" w:firstRow="0" w:lastRow="0" w:firstColumn="0" w:lastColumn="0" w:oddVBand="0" w:evenVBand="0" w:oddHBand="0" w:evenHBand="0" w:firstRowFirstColumn="0" w:firstRowLastColumn="0" w:lastRowFirstColumn="0" w:lastRowLastColumn="0"/>
+            </w:pPr>
+            <w:r>
+              <w:t>None</w:t>
+            </w:r>
+          </w:p>
+        </w:tc>
+      </w:tr>
+      <w:tr>
+        <w:trPr>
+          <w:cnfStyle w:val="000000100000" w:firstRow="0" w:lastRow="0" w:firstColumn="0" w:lastColumn="0" w:oddVBand="0" w:evenVBand="0" w:oddHBand="1" w:evenHBand="0" w:firstRowFirstColumn="0" w:firstRowLastColumn="0" w:lastRowFirstColumn="0" w:lastRowLastColumn="0"/>
+        </w:trPr>
+        <w:tc>
+          <w:tcPr>
+            <w:cnfStyle w:val="001000000000" w:firstRow="0" w:lastRow="0" w:firstColumn="1" w:lastColumn="0" w:oddVBand="0" w:evenVBand="0" w:oddHBand="0" w:evenHBand="0" w:firstRowFirstColumn="0" w:firstRowLastColumn="0" w:lastRowFirstColumn="0" w:lastRowLastColumn="0"/>
+            <w:tcW w:w="805" w:type="dxa"/>
+          </w:tcPr>
+          <w:p>
+            <w:r>
+              <w:t>3</w:t>
+            </w:r>
+          </w:p>
+        </w:tc>
+        <w:tc>
+          <w:tcPr>
+            <w:tcW w:w="1350" w:type="dxa"/>
+          </w:tcPr>
+          <w:p>
+            <w:pPr>
+              <w:cnfStyle w:val="000000100000" w:firstRow="0" w:lastRow="0" w:firstColumn="0" w:lastColumn="0" w:oddVBand="0" w:evenVBand="0" w:oddHBand="1" w:evenHBand="0" w:firstRowFirstColumn="0" w:firstRowLastColumn="0" w:lastRowFirstColumn="0" w:lastRowLastColumn="0"/>
+            </w:pPr>
+            <w:r>
+              <w:t>Choose number of rounds</w:t>
+            </w:r>
+          </w:p>
+        </w:tc>
+        <w:tc>
+          <w:tcPr>
+            <w:tcW w:w="810" w:type="dxa"/>
+          </w:tcPr>
+          <w:p>
+            <w:pPr>
+              <w:cnfStyle w:val="000000100000" w:firstRow="0" w:lastRow="0" w:firstColumn="0" w:lastColumn="0" w:oddVBand="0" w:evenVBand="0" w:oddHBand="1" w:evenHBand="0" w:firstRowFirstColumn="0" w:firstRowLastColumn="0" w:lastRowFirstColumn="0" w:lastRowLastColumn="0"/>
+            </w:pPr>
+            <w:r>
+              <w:t>5</w:t>
+            </w:r>
+          </w:p>
+        </w:tc>
+        <w:tc>
+          <w:tcPr>
+            <w:tcW w:w="1845" w:type="dxa"/>
+          </w:tcPr>
+          <w:p>
+            <w:pPr>
+              <w:cnfStyle w:val="000000100000" w:firstRow="0" w:lastRow="0" w:firstColumn="0" w:lastColumn="0" w:oddVBand="0" w:evenVBand="0" w:oddHBand="1" w:evenHBand="0" w:firstRowFirstColumn="0" w:firstRowLastColumn="0" w:lastRowFirstColumn="0" w:lastRowLastColumn="0"/>
+            </w:pPr>
+            <w:r>
+              <w:t xml:space="preserve">Prompts for user choice </w:t>
+            </w:r>
+          </w:p>
+        </w:tc>
+        <w:tc>
+          <w:tcPr>
+            <w:tcW w:w="1845" w:type="dxa"/>
+          </w:tcPr>
+          <w:p>
+            <w:pPr>
+              <w:cnfStyle w:val="000000100000" w:firstRow="0" w:lastRow="0" w:firstColumn="0" w:lastColumn="0" w:oddVBand="0" w:evenVBand="0" w:oddHBand="1" w:evenHBand="0" w:firstRowFirstColumn="0" w:firstRowLastColumn="0" w:lastRowFirstColumn="0" w:lastRowLastColumn="0"/>
+            </w:pPr>
+            <w:r>
+              <w:t xml:space="preserve">Prompts for user choice </w:t>
+            </w:r>
+            <w:r>
+              <w:rPr>
+                <w:i/>
+                <w:iCs/>
+              </w:rPr>
+              <w:t>(refer to screenshot)</w:t>
+            </w:r>
+          </w:p>
+        </w:tc>
+        <w:tc>
+          <w:tcPr>
+            <w:tcW w:w="1080" w:type="dxa"/>
+          </w:tcPr>
+          <w:p>
+            <w:pPr>
+              <w:cnfStyle w:val="000000100000" w:firstRow="0" w:lastRow="0" w:firstColumn="0" w:lastColumn="0" w:oddVBand="0" w:evenVBand="0" w:oddHBand="1" w:evenHBand="0" w:firstRowFirstColumn="0" w:firstRowLastColumn="0" w:lastRowFirstColumn="0" w:lastRowLastColumn="0"/>
+            </w:pPr>
+            <w:r>
+              <w:t>Passed</w:t>
+            </w:r>
+          </w:p>
+        </w:tc>
+        <w:tc>
+          <w:tcPr>
+            <w:tcW w:w="1620" w:type="dxa"/>
+          </w:tcPr>
+          <w:p>
+            <w:pPr>
+              <w:cnfStyle w:val="000000100000" w:firstRow="0" w:lastRow="0" w:firstColumn="0" w:lastColumn="0" w:oddVBand="0" w:evenVBand="0" w:oddHBand="1" w:evenHBand="0" w:firstRowFirstColumn="0" w:firstRowLastColumn="0" w:lastRowFirstColumn="0" w:lastRowLastColumn="0"/>
+            </w:pPr>
+            <w:r>
+              <w:t>None</w:t>
+            </w:r>
+          </w:p>
+        </w:tc>
+      </w:tr>
+      <w:tr>
+        <w:tc>
+          <w:tcPr>
+            <w:cnfStyle w:val="001000000000" w:firstRow="0" w:lastRow="0" w:firstColumn="1" w:lastColumn="0" w:oddVBand="0" w:evenVBand="0" w:oddHBand="0" w:evenHBand="0" w:firstRowFirstColumn="0" w:firstRowLastColumn="0" w:lastRowFirstColumn="0" w:lastRowLastColumn="0"/>
+            <w:tcW w:w="805" w:type="dxa"/>
+          </w:tcPr>
+          <w:p>
+            <w:r>
+              <w:t xml:space="preserve">4 </w:t>
+            </w:r>
+          </w:p>
+        </w:tc>
+        <w:tc>
+          <w:tcPr>
+            <w:tcW w:w="1350" w:type="dxa"/>
+          </w:tcPr>
+          <w:p>
+            <w:pPr>
+              <w:cnfStyle w:val="000000000000" w:firstRow="0" w:lastRow="0" w:firstColumn="0" w:lastColumn="0" w:oddVBand="0" w:evenVBand="0" w:oddHBand="0" w:evenHBand="0" w:firstRowFirstColumn="0" w:firstRowLastColumn="0" w:lastRowFirstColumn="0" w:lastRowLastColumn="0"/>
+            </w:pPr>
+            <w:r>
+              <w:t>Peek at top card</w:t>
+            </w:r>
+          </w:p>
+        </w:tc>
+        <w:tc>
+          <w:tcPr>
+            <w:tcW w:w="810" w:type="dxa"/>
+          </w:tcPr>
+          <w:p>
+            <w:pPr>
+              <w:cnfStyle w:val="000000000000" w:firstRow="0" w:lastRow="0" w:firstColumn="0" w:lastColumn="0" w:oddVBand="0" w:evenVBand="0" w:oddHBand="0" w:evenHBand="0" w:firstRowFirstColumn="0" w:firstRowLastColumn="0" w:lastRowFirstColumn="0" w:lastRowLastColumn="0"/>
+            </w:pPr>
+            <w:r>
+              <w:t>4</w:t>
+            </w:r>
+          </w:p>
+        </w:tc>
+        <w:tc>
+          <w:tcPr>
+            <w:tcW w:w="1845" w:type="dxa"/>
+          </w:tcPr>
+          <w:p>
+            <w:pPr>
+              <w:cnfStyle w:val="000000000000" w:firstRow="0" w:lastRow="0" w:firstColumn="0" w:lastColumn="0" w:oddVBand="0" w:evenVBand="0" w:oddHBand="0" w:evenHBand="0" w:firstRowFirstColumn="0" w:firstRowLastColumn="0" w:lastRowFirstColumn="0" w:lastRowLastColumn="0"/>
+            </w:pPr>
+            <w:r>
+              <w:t>Your top card is: 6</w:t>
+            </w:r>
+          </w:p>
+          <w:p>
+            <w:pPr>
+              <w:cnfStyle w:val="000000000000" w:firstRow="0" w:lastRow="0" w:firstColumn="0" w:lastColumn="0" w:oddVBand="0" w:evenVBand="0" w:oddHBand="0" w:evenHBand="0" w:firstRowFirstColumn="0" w:firstRowLastColumn="0" w:lastRowFirstColumn="0" w:lastRowLastColumn="0"/>
+            </w:pPr>
+            <w:r>
+              <w:t>Prompts user for choice</w:t>
+            </w:r>
+          </w:p>
+        </w:tc>
+        <w:tc>
+          <w:tcPr>
+            <w:tcW w:w="1845" w:type="dxa"/>
+          </w:tcPr>
+          <w:p>
+            <w:pPr>
+              <w:cnfStyle w:val="000000000000" w:firstRow="0" w:lastRow="0" w:firstColumn="0" w:lastColumn="0" w:oddVBand="0" w:evenVBand="0" w:oddHBand="0" w:evenHBand="0" w:firstRowFirstColumn="0" w:firstRowLastColumn="0" w:lastRowFirstColumn="0" w:lastRowLastColumn="0"/>
+            </w:pPr>
+            <w:r>
+              <w:t>Your top card is: 6</w:t>
+            </w:r>
+          </w:p>
+          <w:p>
+            <w:pPr>
+              <w:cnfStyle w:val="000000000000" w:firstRow="0" w:lastRow="0" w:firstColumn="0" w:lastColumn="0" w:oddVBand="0" w:evenVBand="0" w:oddHBand="0" w:evenHBand="0" w:firstRowFirstColumn="0" w:firstRowLastColumn="0" w:lastRowFirstColumn="0" w:lastRowLastColumn="0"/>
+            </w:pPr>
+            <w:r>
+              <w:t xml:space="preserve">Prompts for user choice </w:t>
+            </w:r>
+            <w:r>
+              <w:rPr>
+                <w:i/>
+                <w:iCs/>
+              </w:rPr>
+              <w:t>(refer to screenshot)</w:t>
+            </w:r>
+          </w:p>
+        </w:tc>
+        <w:tc>
+          <w:tcPr>
+            <w:tcW w:w="1080" w:type="dxa"/>
+          </w:tcPr>
+          <w:p>
+            <w:pPr>
+              <w:cnfStyle w:val="000000000000" w:firstRow="0" w:lastRow="0" w:firstColumn="0" w:lastColumn="0" w:oddVBand="0" w:evenVBand="0" w:oddHBand="0" w:evenHBand="0" w:firstRowFirstColumn="0" w:firstRowLastColumn="0" w:lastRowFirstColumn="0" w:lastRowLastColumn="0"/>
+            </w:pPr>
+            <w:r>
+              <w:t>Passed</w:t>
+            </w:r>
+          </w:p>
+        </w:tc>
+        <w:tc>
+          <w:tcPr>
+            <w:tcW w:w="1620" w:type="dxa"/>
+          </w:tcPr>
+          <w:p>
+            <w:pPr>
+              <w:cnfStyle w:val="000000000000" w:firstRow="0" w:lastRow="0" w:firstColumn="0" w:lastColumn="0" w:oddVBand="0" w:evenVBand="0" w:oddHBand="0" w:evenHBand="0" w:firstRowFirstColumn="0" w:firstRowLastColumn="0" w:lastRowFirstColumn="0" w:lastRowLastColumn="0"/>
+            </w:pPr>
+            <w:r>
+              <w:t>None</w:t>
+            </w:r>
+          </w:p>
+        </w:tc>
+      </w:tr>
+      <w:tr>
+        <w:trPr>
+          <w:cnfStyle w:val="000000100000" w:firstRow="0" w:lastRow="0" w:firstColumn="0" w:lastColumn="0" w:oddVBand="0" w:evenVBand="0" w:oddHBand="1" w:evenHBand="0" w:firstRowFirstColumn="0" w:firstRowLastColumn="0" w:lastRowFirstColumn="0" w:lastRowLastColumn="0"/>
+        </w:trPr>
+        <w:tc>
+          <w:tcPr>
+            <w:cnfStyle w:val="001000000000" w:firstRow="0" w:lastRow="0" w:firstColumn="1" w:lastColumn="0" w:oddVBand="0" w:evenVBand="0" w:oddHBand="0" w:evenHBand="0" w:firstRowFirstColumn="0" w:firstRowLastColumn="0" w:lastRowFirstColumn="0" w:lastRowLastColumn="0"/>
+            <w:tcW w:w="805" w:type="dxa"/>
+          </w:tcPr>
+          <w:p>
+            <w:r>
+              <w:t>5</w:t>
+            </w:r>
+          </w:p>
+        </w:tc>
+        <w:tc>
+          <w:tcPr>
+            <w:tcW w:w="1350" w:type="dxa"/>
+          </w:tcPr>
+          <w:p>
+            <w:pPr>
+              <w:cnfStyle w:val="000000100000" w:firstRow="0" w:lastRow="0" w:firstColumn="0" w:lastColumn="0" w:oddVBand="0" w:evenVBand="0" w:oddHBand="1" w:evenHBand="0" w:firstRowFirstColumn="0" w:firstRowLastColumn="0" w:lastRowFirstColumn="0" w:lastRowLastColumn="0"/>
+            </w:pPr>
+            <w:r>
+              <w:t xml:space="preserve">Push card onto </w:t>
+            </w:r>
+            <w:r>
+              <w:t>side-pile and draw new card</w:t>
+            </w:r>
+          </w:p>
+        </w:tc>
+        <w:tc>
+          <w:tcPr>
+            <w:tcW w:w="810" w:type="dxa"/>
+          </w:tcPr>
+          <w:p>
+            <w:pPr>
+              <w:cnfStyle w:val="000000100000" w:firstRow="0" w:lastRow="0" w:firstColumn="0" w:lastColumn="0" w:oddVBand="0" w:evenVBand="0" w:oddHBand="1" w:evenHBand="0" w:firstRowFirstColumn="0" w:firstRowLastColumn="0" w:lastRowFirstColumn="0" w:lastRowLastColumn="0"/>
+            </w:pPr>
+            <w:r>
+              <w:t>2</w:t>
+            </w:r>
+          </w:p>
+        </w:tc>
+        <w:tc>
+          <w:tcPr>
+            <w:tcW w:w="1845" w:type="dxa"/>
+          </w:tcPr>
+          <w:p>
+            <w:pPr>
+              <w:cnfStyle w:val="000000100000" w:firstRow="0" w:lastRow="0" w:firstColumn="0" w:lastColumn="0" w:oddVBand="0" w:evenVBand="0" w:oddHBand="1" w:evenHBand="0" w:firstRowFirstColumn="0" w:firstRowLastColumn="0" w:lastRowFirstColumn="0" w:lastRowLastColumn="0"/>
+            </w:pPr>
+            <w:r>
+              <w:t>User draws King, Computer draws Ace, Computer Wins</w:t>
+            </w:r>
+          </w:p>
+        </w:tc>
+        <w:tc>
+          <w:tcPr>
+            <w:tcW w:w="1845" w:type="dxa"/>
+          </w:tcPr>
+          <w:p>
+            <w:pPr>
+              <w:cnfStyle w:val="000000100000" w:firstRow="0" w:lastRow="0" w:firstColumn="0" w:lastColumn="0" w:oddVBand="0" w:evenVBand="0" w:oddHBand="1" w:evenHBand="0" w:firstRowFirstColumn="0" w:firstRowLastColumn="0" w:lastRowFirstColumn="0" w:lastRowLastColumn="0"/>
+            </w:pPr>
+            <w:r>
+              <w:t xml:space="preserve">User draws King, Computer draws Ace, Computer Wins </w:t>
+            </w:r>
+            <w:r>
+              <w:rPr>
+                <w:i/>
+                <w:iCs/>
+              </w:rPr>
+              <w:t>(refer to screenshot)</w:t>
+            </w:r>
+          </w:p>
+        </w:tc>
+        <w:tc>
+          <w:tcPr>
+            <w:tcW w:w="1080" w:type="dxa"/>
+          </w:tcPr>
+          <w:p>
+            <w:pPr>
+              <w:cnfStyle w:val="000000100000" w:firstRow="0" w:lastRow="0" w:firstColumn="0" w:lastColumn="0" w:oddVBand="0" w:evenVBand="0" w:oddHBand="1" w:evenHBand="0" w:firstRowFirstColumn="0" w:firstRowLastColumn="0" w:lastRowFirstColumn="0" w:lastRowLastColumn="0"/>
+            </w:pPr>
+            <w:r>
+              <w:t>Passed</w:t>
+            </w:r>
+          </w:p>
+        </w:tc>
+        <w:tc>
+          <w:tcPr>
+            <w:tcW w:w="1620" w:type="dxa"/>
+          </w:tcPr>
+          <w:p>
+            <w:pPr>
+              <w:cnfStyle w:val="000000100000" w:firstRow="0" w:lastRow="0" w:firstColumn="0" w:lastColumn="0" w:oddVBand="0" w:evenVBand="0" w:oddHBand="1" w:evenHBand="0" w:firstRowFirstColumn="0" w:firstRowLastColumn="0" w:lastRowFirstColumn="0" w:lastRowLastColumn="0"/>
+            </w:pPr>
+            <w:r>
+              <w:t>None</w:t>
+            </w:r>
+          </w:p>
+        </w:tc>
+      </w:tr>
+      <w:tr>
+        <w:tc>
+          <w:tcPr>
+            <w:cnfStyle w:val="001000000000" w:firstRow="0" w:lastRow="0" w:firstColumn="1" w:lastColumn="0" w:oddVBand="0" w:evenVBand="0" w:oddHBand="0" w:evenHBand="0" w:firstRowFirstColumn="0" w:firstRowLastColumn="0" w:lastRowFirstColumn="0" w:lastRowLastColumn="0"/>
+            <w:tcW w:w="805" w:type="dxa"/>
+          </w:tcPr>
+          <w:p>
+            <w:r>
+              <w:t>6</w:t>
+            </w:r>
+          </w:p>
+        </w:tc>
+        <w:tc>
+          <w:tcPr>
+            <w:tcW w:w="1350" w:type="dxa"/>
+          </w:tcPr>
+          <w:p>
+            <w:pPr>
+              <w:cnfStyle w:val="000000000000" w:firstRow="0" w:lastRow="0" w:firstColumn="0" w:lastColumn="0" w:oddVBand="0" w:evenVBand="0" w:oddHBand="0" w:evenHBand="0" w:firstRowFirstColumn="0" w:firstRowLastColumn="0" w:lastRowFirstColumn="0" w:lastRowLastColumn="0"/>
+            </w:pPr>
+            <w:r>
+              <w:t>Check number of cards in your side pile</w:t>
+            </w:r>
+          </w:p>
+        </w:tc>
+        <w:tc>
+          <w:tcPr>
+            <w:tcW w:w="810" w:type="dxa"/>
+          </w:tcPr>
+          <w:p>
+            <w:pPr>
+              <w:cnfStyle w:val="000000000000" w:firstRow="0" w:lastRow="0" w:firstColumn="0" w:lastColumn="0" w:oddVBand="0" w:evenVBand="0" w:oddHBand="0" w:evenHBand="0" w:firstRowFirstColumn="0" w:firstRowLastColumn="0" w:lastRowFirstColumn="0" w:lastRowLastColumn="0"/>
+            </w:pPr>
+            <w:r>
+              <w:t>3</w:t>
+            </w:r>
+          </w:p>
+        </w:tc>
+        <w:tc>
+          <w:tcPr>
+            <w:tcW w:w="1845" w:type="dxa"/>
+          </w:tcPr>
+          <w:p>
+            <w:pPr>
+              <w:cnfStyle w:val="000000000000" w:firstRow="0" w:lastRow="0" w:firstColumn="0" w:lastColumn="0" w:oddVBand="0" w:evenVBand="0" w:oddHBand="0" w:evenHBand="0" w:firstRowFirstColumn="0" w:firstRowLastColumn="0" w:lastRowFirstColumn="0" w:lastRowLastColumn="0"/>
+            </w:pPr>
+            <w:r>
+              <w:t>Cards in your side pile: 1</w:t>
+            </w:r>
+          </w:p>
+          <w:p>
+            <w:pPr>
+              <w:cnfStyle w:val="000000000000" w:firstRow="0" w:lastRow="0" w:firstColumn="0" w:lastColumn="0" w:oddVBand="0" w:evenVBand="0" w:oddHBand="0" w:evenHBand="0" w:firstRowFirstColumn="0" w:firstRowLastColumn="0" w:lastRowFirstColumn="0" w:lastRowLastColumn="0"/>
+            </w:pPr>
+            <w:r>
+              <w:t>Prompts user for choice</w:t>
+            </w:r>
+          </w:p>
+        </w:tc>
+        <w:tc>
+          <w:tcPr>
+            <w:tcW w:w="1845" w:type="dxa"/>
+          </w:tcPr>
+          <w:p>
+            <w:pPr>
+              <w:cnfStyle w:val="000000000000" w:firstRow="0" w:lastRow="0" w:firstColumn="0" w:lastColumn="0" w:oddVBand="0" w:evenVBand="0" w:oddHBand="0" w:evenHBand="0" w:firstRowFirstColumn="0" w:firstRowLastColumn="0" w:lastRowFirstColumn="0" w:lastRowLastColumn="0"/>
+            </w:pPr>
+            <w:r>
+              <w:t xml:space="preserve">Cards in your side pile: 1 </w:t>
+            </w:r>
+          </w:p>
+          <w:p>
+            <w:pPr>
+              <w:cnfStyle w:val="000000000000" w:firstRow="0" w:lastRow="0" w:firstColumn="0" w:lastColumn="0" w:oddVBand="0" w:evenVBand="0" w:oddHBand="0" w:evenHBand="0" w:firstRowFirstColumn="0" w:firstRowLastColumn="0" w:lastRowFirstColumn="0" w:lastRowLastColumn="0"/>
+            </w:pPr>
+            <w:r>
+              <w:t>Prompts user for choice</w:t>
+            </w:r>
+            <w:r>
+              <w:rPr>
+                <w:i/>
+                <w:iCs/>
+              </w:rPr>
+              <w:t xml:space="preserve"> (refer to screenshot)</w:t>
+            </w:r>
+          </w:p>
+        </w:tc>
+        <w:tc>
+          <w:tcPr>
+            <w:tcW w:w="1080" w:type="dxa"/>
+          </w:tcPr>
+          <w:p>
+            <w:pPr>
+              <w:cnfStyle w:val="000000000000" w:firstRow="0" w:lastRow="0" w:firstColumn="0" w:lastColumn="0" w:oddVBand="0" w:evenVBand="0" w:oddHBand="0" w:evenHBand="0" w:firstRowFirstColumn="0" w:firstRowLastColumn="0" w:lastRowFirstColumn="0" w:lastRowLastColumn="0"/>
+            </w:pPr>
+            <w:r>
+              <w:t>Passed</w:t>
+            </w:r>
+          </w:p>
+        </w:tc>
+        <w:tc>
+          <w:tcPr>
+            <w:tcW w:w="1620" w:type="dxa"/>
+          </w:tcPr>
+          <w:p>
+            <w:pPr>
+              <w:cnfStyle w:val="000000000000" w:firstRow="0" w:lastRow="0" w:firstColumn="0" w:lastColumn="0" w:oddVBand="0" w:evenVBand="0" w:oddHBand="0" w:evenHBand="0" w:firstRowFirstColumn="0" w:firstRowLastColumn="0" w:lastRowFirstColumn="0" w:lastRowLastColumn="0"/>
+            </w:pPr>
+            <w:r>
+              <w:t>None</w:t>
+            </w:r>
+          </w:p>
+        </w:tc>
+      </w:tr>
+      <w:tr>
+        <w:trPr>
+          <w:cnfStyle w:val="000000100000" w:firstRow="0" w:lastRow="0" w:firstColumn="0" w:lastColumn="0" w:oddVBand="0" w:evenVBand="0" w:oddHBand="1" w:evenHBand="0" w:firstRowFirstColumn="0" w:firstRowLastColumn="0" w:lastRowFirstColumn="0" w:lastRowLastColumn="0"/>
+        </w:trPr>
+        <w:tc>
+          <w:tcPr>
+            <w:cnfStyle w:val="001000000000" w:firstRow="0" w:lastRow="0" w:firstColumn="1" w:lastColumn="0" w:oddVBand="0" w:evenVBand="0" w:oddHBand="0" w:evenHBand="0" w:firstRowFirstColumn="0" w:firstRowLastColumn="0" w:lastRowFirstColumn="0" w:lastRowLastColumn="0"/>
+            <w:tcW w:w="805" w:type="dxa"/>
+          </w:tcPr>
+          <w:p>
+            <w:r>
+              <w:t>7</w:t>
+            </w:r>
+          </w:p>
+        </w:tc>
+        <w:tc>
+          <w:tcPr>
+            <w:tcW w:w="1350" w:type="dxa"/>
+          </w:tcPr>
+          <w:p>
+            <w:pPr>
+              <w:cnfStyle w:val="000000100000" w:firstRow="0" w:lastRow="0" w:firstColumn="0" w:lastColumn="0" w:oddVBand="0" w:evenVBand="0" w:oddHBand="1" w:evenHBand="0" w:firstRowFirstColumn="0" w:firstRowLastColumn="0" w:lastRowFirstColumn="0" w:lastRowLastColumn="0"/>
+            </w:pPr>
+            <w:r>
+              <w:t>Peek at top card</w:t>
+            </w:r>
+          </w:p>
+        </w:tc>
+        <w:tc>
+          <w:tcPr>
+            <w:tcW w:w="810" w:type="dxa"/>
+          </w:tcPr>
+          <w:p>
+            <w:pPr>
+              <w:cnfStyle w:val="000000100000" w:firstRow="0" w:lastRow="0" w:firstColumn="0" w:lastColumn="0" w:oddVBand="0" w:evenVBand="0" w:oddHBand="1" w:evenHBand="0" w:firstRowFirstColumn="0" w:firstRowLastColumn="0" w:lastRowFirstColumn="0" w:lastRowLastColumn="0"/>
+            </w:pPr>
+            <w:r>
+              <w:t>4</w:t>
+            </w:r>
+          </w:p>
+        </w:tc>
+        <w:tc>
+          <w:tcPr>
+            <w:tcW w:w="1845" w:type="dxa"/>
+          </w:tcPr>
+          <w:p>
+            <w:pPr>
+              <w:cnfStyle w:val="000000100000" w:firstRow="0" w:lastRow="0" w:firstColumn="0" w:lastColumn="0" w:oddVBand="0" w:evenVBand="0" w:oddHBand="1" w:evenHBand="0" w:firstRowFirstColumn="0" w:firstRowLastColumn="0" w:lastRowFirstColumn="0" w:lastRowLastColumn="0"/>
+            </w:pPr>
+            <w:r>
+              <w:t>Your top card is: 4</w:t>
+            </w:r>
+          </w:p>
+          <w:p>
+            <w:pPr>
+              <w:cnfStyle w:val="000000100000" w:firstRow="0" w:lastRow="0" w:firstColumn="0" w:lastColumn="0" w:oddVBand="0" w:evenVBand="0" w:oddHBand="1" w:evenHBand="0" w:firstRowFirstColumn="0" w:firstRowLastColumn="0" w:lastRowFirstColumn="0" w:lastRowLastColumn="0"/>
+            </w:pPr>
+            <w:r>
+              <w:t>Prompts user for choice</w:t>
+            </w:r>
+          </w:p>
+        </w:tc>
+        <w:tc>
+          <w:tcPr>
+            <w:tcW w:w="1845" w:type="dxa"/>
+          </w:tcPr>
+          <w:p>
+            <w:pPr>
+              <w:cnfStyle w:val="000000100000" w:firstRow="0" w:lastRow="0" w:firstColumn="0" w:lastColumn="0" w:oddVBand="0" w:evenVBand="0" w:oddHBand="1" w:evenHBand="0" w:firstRowFirstColumn="0" w:firstRowLastColumn="0" w:lastRowFirstColumn="0" w:lastRowLastColumn="0"/>
+            </w:pPr>
+            <w:r>
+              <w:t>Your top card is: 4</w:t>
+            </w:r>
+          </w:p>
+          <w:p>
+            <w:pPr>
+              <w:cnfStyle w:val="000000100000" w:firstRow="0" w:lastRow="0" w:firstColumn="0" w:lastColumn="0" w:oddVBand="0" w:evenVBand="0" w:oddHBand="1" w:evenHBand="0" w:firstRowFirstColumn="0" w:firstRowLastColumn="0" w:lastRowFirstColumn="0" w:lastRowLastColumn="0"/>
+            </w:pPr>
+            <w:r>
+              <w:t xml:space="preserve">Prompts for user choice </w:t>
+            </w:r>
+            <w:r>
+              <w:rPr>
+                <w:i/>
+                <w:iCs/>
+              </w:rPr>
+              <w:t>(refer to screenshot)</w:t>
+            </w:r>
+          </w:p>
+        </w:tc>
+        <w:tc>
+          <w:tcPr>
+            <w:tcW w:w="1080" w:type="dxa"/>
+          </w:tcPr>
+          <w:p>
+            <w:pPr>
+              <w:cnfStyle w:val="000000100000" w:firstRow="0" w:lastRow="0" w:firstColumn="0" w:lastColumn="0" w:oddVBand="0" w:evenVBand="0" w:oddHBand="1" w:evenHBand="0" w:firstRowFirstColumn="0" w:firstRowLastColumn="0" w:lastRowFirstColumn="0" w:lastRowLastColumn="0"/>
+            </w:pPr>
+            <w:r>
+              <w:t>Passed</w:t>
+            </w:r>
+          </w:p>
+        </w:tc>
+        <w:tc>
+          <w:tcPr>
+            <w:tcW w:w="1620" w:type="dxa"/>
+          </w:tcPr>
+          <w:p>
+            <w:pPr>
+              <w:cnfStyle w:val="000000100000" w:firstRow="0" w:lastRow="0" w:firstColumn="0" w:lastColumn="0" w:oddVBand="0" w:evenVBand="0" w:oddHBand="1" w:evenHBand="0" w:firstRowFirstColumn="0" w:firstRowLastColumn="0" w:lastRowFirstColumn="0" w:lastRowLastColumn="0"/>
+            </w:pPr>
+            <w:r>
+              <w:t>None</w:t>
+            </w:r>
+          </w:p>
+        </w:tc>
+      </w:tr>
+      <w:tr>
+        <w:tc>
+          <w:tcPr>
+            <w:cnfStyle w:val="001000000000" w:firstRow="0" w:lastRow="0" w:firstColumn="1" w:lastColumn="0" w:oddVBand="0" w:evenVBand="0" w:oddHBand="0" w:evenHBand="0" w:firstRowFirstColumn="0" w:firstRowLastColumn="0" w:lastRowFirstColumn="0" w:lastRowLastColumn="0"/>
+            <w:tcW w:w="805" w:type="dxa"/>
+          </w:tcPr>
+          <w:p>
+            <w:r>
+              <w:t xml:space="preserve">8 </w:t>
+            </w:r>
+          </w:p>
+        </w:tc>
+        <w:tc>
+          <w:tcPr>
+            <w:tcW w:w="1350" w:type="dxa"/>
+          </w:tcPr>
+          <w:p>
+            <w:pPr>
+              <w:cnfStyle w:val="000000000000" w:firstRow="0" w:lastRow="0" w:firstColumn="0" w:lastColumn="0" w:oddVBand="0" w:evenVBand="0" w:oddHBand="0" w:evenHBand="0" w:firstRowFirstColumn="0" w:firstRowLastColumn="0" w:lastRowFirstColumn="0" w:lastRowLastColumn="0"/>
+            </w:pPr>
+            <w:r>
+              <w:t xml:space="preserve">Draw card from side pile </w:t>
+            </w:r>
+          </w:p>
+        </w:tc>
+        <w:tc>
+          <w:tcPr>
+            <w:tcW w:w="810" w:type="dxa"/>
+          </w:tcPr>
+          <w:p>
+            <w:pPr>
+              <w:cnfStyle w:val="000000000000" w:firstRow="0" w:lastRow="0" w:firstColumn="0" w:lastColumn="0" w:oddVBand="0" w:evenVBand="0" w:oddHBand="0" w:evenHBand="0" w:firstRowFirstColumn="0" w:firstRowLastColumn="0" w:lastRowFirstColumn="0" w:lastRowLastColumn="0"/>
+            </w:pPr>
+            <w:r>
+              <w:t>1</w:t>
+            </w:r>
+          </w:p>
+        </w:tc>
+        <w:tc>
+          <w:tcPr>
+            <w:tcW w:w="1845" w:type="dxa"/>
+          </w:tcPr>
+          <w:p>
+            <w:pPr>
+              <w:cnfStyle w:val="000000000000" w:firstRow="0" w:lastRow="0" w:firstColumn="0" w:lastColumn="0" w:oddVBand="0" w:evenVBand="0" w:oddHBand="0" w:evenHBand="0" w:firstRowFirstColumn="0" w:firstRowLastColumn="0" w:lastRowFirstColumn="0" w:lastRowLastColumn="0"/>
+            </w:pPr>
+            <w:r>
+              <w:t>You drew 6 from your side-pile.</w:t>
+            </w:r>
+          </w:p>
+          <w:p>
+            <w:pPr>
+              <w:cnfStyle w:val="000000000000" w:firstRow="0" w:lastRow="0" w:firstColumn="0" w:lastColumn="0" w:oddVBand="0" w:evenVBand="0" w:oddHBand="0" w:evenHBand="0" w:firstRowFirstColumn="0" w:firstRowLastColumn="0" w:lastRowFirstColumn="0" w:lastRowLastColumn="0"/>
+            </w:pPr>
+            <w:r>
+              <w:lastRenderedPageBreak/>
+              <w:t>User’s Score: 10</w:t>
+            </w:r>
+          </w:p>
+          <w:p>
+            <w:pPr>
+              <w:cnfStyle w:val="000000000000" w:firstRow="0" w:lastRow="0" w:firstColumn="0" w:lastColumn="0" w:oddVBand="0" w:evenVBand="0" w:oddHBand="0" w:evenHBand="0" w:firstRowFirstColumn="0" w:firstRowLastColumn="0" w:lastRowFirstColumn="0" w:lastRowLastColumn="0"/>
+            </w:pPr>
+            <w:r>
+              <w:t>Computer’s score = 2</w:t>
+            </w:r>
+          </w:p>
+          <w:p>
+            <w:pPr>
+              <w:cnfStyle w:val="000000000000" w:firstRow="0" w:lastRow="0" w:firstColumn="0" w:lastColumn="0" w:oddVBand="0" w:evenVBand="0" w:oddHBand="0" w:evenHBand="0" w:firstRowFirstColumn="0" w:firstRowLastColumn="0" w:lastRowFirstColumn="0" w:lastRowLastColumn="0"/>
+            </w:pPr>
+            <w:r>
+              <w:t>This round’s winner: Alan</w:t>
+            </w:r>
+          </w:p>
+          <w:p>
+            <w:pPr>
+              <w:cnfStyle w:val="000000000000" w:firstRow="0" w:lastRow="0" w:firstColumn="0" w:lastColumn="0" w:oddVBand="0" w:evenVBand="0" w:oddHBand="0" w:evenHBand="0" w:firstRowFirstColumn="0" w:firstRowLastColumn="0" w:lastRowFirstColumn="0" w:lastRowLastColumn="0"/>
+            </w:pPr>
+            <w:r>
+              <w:t>Prompts user for choice</w:t>
+            </w:r>
+          </w:p>
+        </w:tc>
+        <w:tc>
+          <w:tcPr>
+            <w:tcW w:w="1845" w:type="dxa"/>
+          </w:tcPr>
+          <w:p>
+            <w:pPr>
+              <w:cnfStyle w:val="000000000000" w:firstRow="0" w:lastRow="0" w:firstColumn="0" w:lastColumn="0" w:oddVBand="0" w:evenVBand="0" w:oddHBand="0" w:evenHBand="0" w:firstRowFirstColumn="0" w:firstRowLastColumn="0" w:lastRowFirstColumn="0" w:lastRowLastColumn="0"/>
+            </w:pPr>
+            <w:r>
+              <w:lastRenderedPageBreak/>
+              <w:t>You drew 6 from your side-pile.</w:t>
+            </w:r>
+          </w:p>
+          <w:p>
+            <w:pPr>
+              <w:cnfStyle w:val="000000000000" w:firstRow="0" w:lastRow="0" w:firstColumn="0" w:lastColumn="0" w:oddVBand="0" w:evenVBand="0" w:oddHBand="0" w:evenHBand="0" w:firstRowFirstColumn="0" w:firstRowLastColumn="0" w:lastRowFirstColumn="0" w:lastRowLastColumn="0"/>
+            </w:pPr>
+            <w:r>
+              <w:lastRenderedPageBreak/>
+              <w:t>User’s Score: 10</w:t>
+            </w:r>
+          </w:p>
+          <w:p>
+            <w:pPr>
+              <w:cnfStyle w:val="000000000000" w:firstRow="0" w:lastRow="0" w:firstColumn="0" w:lastColumn="0" w:oddVBand="0" w:evenVBand="0" w:oddHBand="0" w:evenHBand="0" w:firstRowFirstColumn="0" w:firstRowLastColumn="0" w:lastRowFirstColumn="0" w:lastRowLastColumn="0"/>
+            </w:pPr>
+            <w:r>
+              <w:t>Computer’s score = 2</w:t>
+            </w:r>
+          </w:p>
+          <w:p>
+            <w:pPr>
+              <w:cnfStyle w:val="000000000000" w:firstRow="0" w:lastRow="0" w:firstColumn="0" w:lastColumn="0" w:oddVBand="0" w:evenVBand="0" w:oddHBand="0" w:evenHBand="0" w:firstRowFirstColumn="0" w:firstRowLastColumn="0" w:lastRowFirstColumn="0" w:lastRowLastColumn="0"/>
+            </w:pPr>
+            <w:r>
+              <w:t>This round’s winner: Alan</w:t>
+            </w:r>
+          </w:p>
+          <w:p>
+            <w:pPr>
+              <w:cnfStyle w:val="000000000000" w:firstRow="0" w:lastRow="0" w:firstColumn="0" w:lastColumn="0" w:oddVBand="0" w:evenVBand="0" w:oddHBand="0" w:evenHBand="0" w:firstRowFirstColumn="0" w:firstRowLastColumn="0" w:lastRowFirstColumn="0" w:lastRowLastColumn="0"/>
+            </w:pPr>
+            <w:r>
+              <w:t xml:space="preserve">Prompts user for choice </w:t>
+            </w:r>
+            <w:r>
+              <w:rPr>
+                <w:i/>
+                <w:iCs/>
+              </w:rPr>
+              <w:t>(refer to screenshot)</w:t>
+            </w:r>
+          </w:p>
+        </w:tc>
+        <w:tc>
+          <w:tcPr>
+            <w:tcW w:w="1080" w:type="dxa"/>
+          </w:tcPr>
+          <w:p>
+            <w:pPr>
+              <w:cnfStyle w:val="000000000000" w:firstRow="0" w:lastRow="0" w:firstColumn="0" w:lastColumn="0" w:oddVBand="0" w:evenVBand="0" w:oddHBand="0" w:evenHBand="0" w:firstRowFirstColumn="0" w:firstRowLastColumn="0" w:lastRowFirstColumn="0" w:lastRowLastColumn="0"/>
+            </w:pPr>
+            <w:r>
+              <w:lastRenderedPageBreak/>
+              <w:t>Passed</w:t>
+            </w:r>
+          </w:p>
+        </w:tc>
+        <w:tc>
+          <w:tcPr>
+            <w:tcW w:w="1620" w:type="dxa"/>
+          </w:tcPr>
+          <w:p>
+            <w:pPr>
+              <w:cnfStyle w:val="000000000000" w:firstRow="0" w:lastRow="0" w:firstColumn="0" w:lastColumn="0" w:oddVBand="0" w:evenVBand="0" w:oddHBand="0" w:evenHBand="0" w:firstRowFirstColumn="0" w:firstRowLastColumn="0" w:lastRowFirstColumn="0" w:lastRowLastColumn="0"/>
+            </w:pPr>
+            <w:r>
+              <w:t>None</w:t>
+            </w:r>
+          </w:p>
+        </w:tc>
+      </w:tr>
+      <w:tr>
+        <w:trPr>
+          <w:cnfStyle w:val="000000100000" w:firstRow="0" w:lastRow="0" w:firstColumn="0" w:lastColumn="0" w:oddVBand="0" w:evenVBand="0" w:oddHBand="1" w:evenHBand="0" w:firstRowFirstColumn="0" w:firstRowLastColumn="0" w:lastRowFirstColumn="0" w:lastRowLastColumn="0"/>
+        </w:trPr>
+        <w:tc>
+          <w:tcPr>
+            <w:cnfStyle w:val="001000000000" w:firstRow="0" w:lastRow="0" w:firstColumn="1" w:lastColumn="0" w:oddVBand="0" w:evenVBand="0" w:oddHBand="0" w:evenHBand="0" w:firstRowFirstColumn="0" w:firstRowLastColumn="0" w:lastRowFirstColumn="0" w:lastRowLastColumn="0"/>
+            <w:tcW w:w="805" w:type="dxa"/>
+          </w:tcPr>
+          <w:p>
+            <w:r>
+              <w:t>9</w:t>
+            </w:r>
+          </w:p>
+        </w:tc>
+        <w:tc>
+          <w:tcPr>
+            <w:tcW w:w="1350" w:type="dxa"/>
+          </w:tcPr>
+          <w:p>
+            <w:pPr>
+              <w:cnfStyle w:val="000000100000" w:firstRow="0" w:lastRow="0" w:firstColumn="0" w:lastColumn="0" w:oddVBand="0" w:evenVBand="0" w:oddHBand="1" w:evenHBand="0" w:firstRowFirstColumn="0" w:firstRowLastColumn="0" w:lastRowFirstColumn="0" w:lastRowLastColumn="0"/>
+            </w:pPr>
+            <w:r>
+              <w:t>Peek at top card</w:t>
+            </w:r>
+          </w:p>
+        </w:tc>
+        <w:tc>
+          <w:tcPr>
+            <w:tcW w:w="810" w:type="dxa"/>
+          </w:tcPr>
+          <w:p>
+            <w:pPr>
+              <w:cnfStyle w:val="000000100000" w:firstRow="0" w:lastRow="0" w:firstColumn="0" w:lastColumn="0" w:oddVBand="0" w:evenVBand="0" w:oddHBand="1" w:evenHBand="0" w:firstRowFirstColumn="0" w:firstRowLastColumn="0" w:lastRowFirstColumn="0" w:lastRowLastColumn="0"/>
+            </w:pPr>
+            <w:r>
+              <w:t>4</w:t>
+            </w:r>
+          </w:p>
+        </w:tc>
+        <w:tc>
+          <w:tcPr>
+            <w:tcW w:w="1845" w:type="dxa"/>
+          </w:tcPr>
+          <w:p>
+            <w:pPr>
+              <w:cnfStyle w:val="000000100000" w:firstRow="0" w:lastRow="0" w:firstColumn="0" w:lastColumn="0" w:oddVBand="0" w:evenVBand="0" w:oddHBand="1" w:evenHBand="0" w:firstRowFirstColumn="0" w:firstRowLastColumn="0" w:lastRowFirstColumn="0" w:lastRowLastColumn="0"/>
+            </w:pPr>
+            <w:r>
+              <w:t xml:space="preserve">Your top card is: </w:t>
+            </w:r>
+            <w:r>
+              <w:t>Queen</w:t>
+            </w:r>
+          </w:p>
+          <w:p>
+            <w:pPr>
+              <w:cnfStyle w:val="000000100000" w:firstRow="0" w:lastRow="0" w:firstColumn="0" w:lastColumn="0" w:oddVBand="0" w:evenVBand="0" w:oddHBand="1" w:evenHBand="0" w:firstRowFirstColumn="0" w:firstRowLastColumn="0" w:lastRowFirstColumn="0" w:lastRowLastColumn="0"/>
+            </w:pPr>
+            <w:r>
+              <w:t>Prompts user for choice</w:t>
+            </w:r>
+          </w:p>
+        </w:tc>
+        <w:tc>
+          <w:tcPr>
+            <w:tcW w:w="1845" w:type="dxa"/>
+          </w:tcPr>
+          <w:p>
+            <w:pPr>
+              <w:cnfStyle w:val="000000100000" w:firstRow="0" w:lastRow="0" w:firstColumn="0" w:lastColumn="0" w:oddVBand="0" w:evenVBand="0" w:oddHBand="1" w:evenHBand="0" w:firstRowFirstColumn="0" w:firstRowLastColumn="0" w:lastRowFirstColumn="0" w:lastRowLastColumn="0"/>
+            </w:pPr>
+            <w:r>
+              <w:t xml:space="preserve">Your top card is: </w:t>
+            </w:r>
+            <w:r>
+              <w:t>Queen</w:t>
+            </w:r>
+          </w:p>
+          <w:p>
+            <w:pPr>
+              <w:cnfStyle w:val="000000100000" w:firstRow="0" w:lastRow="0" w:firstColumn="0" w:lastColumn="0" w:oddVBand="0" w:evenVBand="0" w:oddHBand="1" w:evenHBand="0" w:firstRowFirstColumn="0" w:firstRowLastColumn="0" w:lastRowFirstColumn="0" w:lastRowLastColumn="0"/>
+            </w:pPr>
+            <w:r>
+              <w:t xml:space="preserve">Prompts for user choice </w:t>
+            </w:r>
+            <w:r>
+              <w:rPr>
+                <w:i/>
+                <w:iCs/>
+              </w:rPr>
+              <w:t>(refer to screenshot)</w:t>
+            </w:r>
+          </w:p>
+        </w:tc>
+        <w:tc>
+          <w:tcPr>
+            <w:tcW w:w="1080" w:type="dxa"/>
+          </w:tcPr>
+          <w:p>
+            <w:pPr>
+              <w:cnfStyle w:val="000000100000" w:firstRow="0" w:lastRow="0" w:firstColumn="0" w:lastColumn="0" w:oddVBand="0" w:evenVBand="0" w:oddHBand="1" w:evenHBand="0" w:firstRowFirstColumn="0" w:firstRowLastColumn="0" w:lastRowFirstColumn="0" w:lastRowLastColumn="0"/>
+            </w:pPr>
+            <w:r>
+              <w:t>Passed</w:t>
+            </w:r>
+          </w:p>
+        </w:tc>
+        <w:tc>
+          <w:tcPr>
+            <w:tcW w:w="1620" w:type="dxa"/>
+          </w:tcPr>
+          <w:p>
+            <w:pPr>
+              <w:cnfStyle w:val="000000100000" w:firstRow="0" w:lastRow="0" w:firstColumn="0" w:lastColumn="0" w:oddVBand="0" w:evenVBand="0" w:oddHBand="1" w:evenHBand="0" w:firstRowFirstColumn="0" w:firstRowLastColumn="0" w:lastRowFirstColumn="0" w:lastRowLastColumn="0"/>
+            </w:pPr>
+            <w:r>
+              <w:t>None</w:t>
+            </w:r>
+          </w:p>
+        </w:tc>
+      </w:tr>
+      <w:tr>
+        <w:tc>
+          <w:tcPr>
+            <w:tcW w:w="805" w:type="dxa"/>
+          </w:tcPr>
+          <w:p>
+            <w:pPr>
+              <w:cnfStyle w:val="001000000000" w:firstRow="0" w:lastRow="0" w:firstColumn="1" w:lastColumn="0" w:oddVBand="0" w:evenVBand="0" w:oddHBand="0" w:evenHBand="0" w:firstRowFirstColumn="0" w:firstRowLastColumn="0" w:lastRowFirstColumn="0" w:lastRowLastColumn="0"/>
+            </w:pPr>
+            <w:r>
+              <w:t>10</w:t>
+            </w:r>
+          </w:p>
+        </w:tc>
+        <w:tc>
+          <w:tcPr>
+            <w:tcW w:w="1350" w:type="dxa"/>
+          </w:tcPr>
+          <w:p>
+            <w:r>
+              <w:t xml:space="preserve">Draw card from side pile </w:t>
+            </w:r>
+          </w:p>
+        </w:tc>
+        <w:tc>
+          <w:tcPr>
+            <w:tcW w:w="810" w:type="dxa"/>
+          </w:tcPr>
+          <w:p>
+            <w:r>
+              <w:t>1</w:t>
+            </w:r>
+          </w:p>
+        </w:tc>
+        <w:tc>
+          <w:tcPr>
+            <w:tcW w:w="1845" w:type="dxa"/>
+          </w:tcPr>
+          <w:p>
+            <w:r>
+              <w:t>Your side-pile is empty. No cards to remove. Reselect menu option.</w:t>
+            </w:r>
+          </w:p>
+          <w:p>
+            <w:r>
+              <w:t>Prompts user for choice.</w:t>
+            </w:r>
+          </w:p>
+        </w:tc>
+        <w:tc>
+          <w:tcPr>
+            <w:tcW w:w="1845" w:type="dxa"/>
+          </w:tcPr>
+          <w:p>
+            <w:r>
+              <w:t>Your side-pile is empty. No cards to remove. Reselect menu option.</w:t>
+            </w:r>
+          </w:p>
+          <w:p>
+            <w:r>
+              <w:t xml:space="preserve">Prompts user for choice. </w:t>
+            </w:r>
+            <w:r>
+              <w:rPr>
+                <w:i/>
+                <w:iCs/>
+              </w:rPr>
+              <w:t>(refer to screenshot)</w:t>
+            </w:r>
+          </w:p>
+        </w:tc>
+        <w:tc>
+          <w:tcPr>
+            <w:tcW w:w="1080" w:type="dxa"/>
+          </w:tcPr>
+          <w:p>
+            <w:r>
+              <w:t>Passed</w:t>
+            </w:r>
+          </w:p>
+        </w:tc>
+        <w:tc>
+          <w:tcPr>
+            <w:tcW w:w="1620" w:type="dxa"/>
+          </w:tcPr>
+          <w:p>
+            <w:r>
+              <w:t>Underflow exception thrown by SidePile class caught in main.cpp and handled appropriately.</w:t>
+            </w:r>
+            <w:bookmarkStart w:id="0" w:name="_GoBack"/>
+            <w:bookmarkEnd w:id="0"/>
+          </w:p>
+        </w:tc>
+      </w:tr>
+      <w:tr>
+        <w:trPr>
+          <w:cnfStyle w:val="000000100000" w:firstRow="0" w:lastRow="0" w:firstColumn="0" w:lastColumn="0" w:oddVBand="0" w:evenVBand="0" w:oddHBand="1" w:evenHBand="0" w:firstRowFirstColumn="0" w:firstRowLastColumn="0" w:lastRowFirstColumn="0" w:lastRowLastColumn="0"/>
+        </w:trPr>
+        <w:tc>
+          <w:tcPr>
+            <w:cnfStyle w:val="001000000000" w:firstRow="0" w:lastRow="0" w:firstColumn="1" w:lastColumn="0" w:oddVBand="0" w:evenVBand="0" w:oddHBand="0" w:evenHBand="0" w:firstRowFirstColumn="0" w:firstRowLastColumn="0" w:lastRowFirstColumn="0" w:lastRowLastColumn="0"/>
+            <w:tcW w:w="805" w:type="dxa"/>
+          </w:tcPr>
+          <w:p>
+            <w:r>
+              <w:t>11</w:t>
+            </w:r>
+          </w:p>
+        </w:tc>
+        <w:tc>
+          <w:tcPr>
+            <w:tcW w:w="1350" w:type="dxa"/>
+          </w:tcPr>
+          <w:p>
+            <w:pPr>
+              <w:cnfStyle w:val="000000100000" w:firstRow="0" w:lastRow="0" w:firstColumn="0" w:lastColumn="0" w:oddVBand="0" w:evenVBand="0" w:oddHBand="1" w:evenHBand="0" w:firstRowFirstColumn="0" w:firstRowLastColumn="0" w:lastRowFirstColumn="0" w:lastRowLastColumn="0"/>
+            </w:pPr>
+            <w:r>
+              <w:t>Play original card</w:t>
+            </w:r>
+          </w:p>
+        </w:tc>
+        <w:tc>
+          <w:tcPr>
+            <w:tcW w:w="810" w:type="dxa"/>
+          </w:tcPr>
+          <w:p>
+            <w:pPr>
+              <w:cnfStyle w:val="000000100000" w:firstRow="0" w:lastRow="0" w:firstColumn="0" w:lastColumn="0" w:oddVBand="0" w:evenVBand="0" w:oddHBand="1" w:evenHBand="0" w:firstRowFirstColumn="0" w:firstRowLastColumn="0" w:lastRowFirstColumn="0" w:lastRowLastColumn="0"/>
+            </w:pPr>
+            <w:r>
+              <w:t>3</w:t>
+            </w:r>
+          </w:p>
+        </w:tc>
+        <w:tc>
+          <w:tcPr>
+            <w:tcW w:w="1845" w:type="dxa"/>
+          </w:tcPr>
+          <w:p>
+            <w:pPr>
+              <w:cnfStyle w:val="000000100000" w:firstRow="0" w:lastRow="0" w:firstColumn="0" w:lastColumn="0" w:oddVBand="0" w:evenVBand="0" w:oddHBand="1" w:evenHBand="0" w:firstRowFirstColumn="0" w:firstRowLastColumn="0" w:lastRowFirstColumn="0" w:lastRowLastColumn="0"/>
+            </w:pPr>
+            <w:r>
+              <w:t>Alan’s</w:t>
+            </w:r>
+            <w:r>
+              <w:t xml:space="preserve"> score: 12</w:t>
+            </w:r>
+          </w:p>
+          <w:p>
+            <w:pPr>
+              <w:cnfStyle w:val="000000100000" w:firstRow="0" w:lastRow="0" w:firstColumn="0" w:lastColumn="0" w:oddVBand="0" w:evenVBand="0" w:oddHBand="1" w:evenHBand="0" w:firstRowFirstColumn="0" w:firstRowLastColumn="0" w:lastRowFirstColumn="0" w:lastRowLastColumn="0"/>
+            </w:pPr>
+            <w:r>
+              <w:t>Computer’s score: 14</w:t>
+            </w:r>
+          </w:p>
+          <w:p>
+            <w:pPr>
+              <w:cnfStyle w:val="000000100000" w:firstRow="0" w:lastRow="0" w:firstColumn="0" w:lastColumn="0" w:oddVBand="0" w:evenVBand="0" w:oddHBand="1" w:evenHBand="0" w:firstRowFirstColumn="0" w:firstRowLastColumn="0" w:lastRowFirstColumn="0" w:lastRowLastColumn="0"/>
+            </w:pPr>
+            <w:r>
+              <w:t>This round’s winner: Computer</w:t>
+            </w:r>
+          </w:p>
+          <w:p>
+            <w:pPr>
+              <w:cnfStyle w:val="000000100000" w:firstRow="0" w:lastRow="0" w:firstColumn="0" w:lastColumn="0" w:oddVBand="0" w:evenVBand="0" w:oddHBand="1" w:evenHBand="0" w:firstRowFirstColumn="0" w:firstRowLastColumn="0" w:lastRowFirstColumn="0" w:lastRowLastColumn="0"/>
+            </w:pPr>
+            <w:r>
+              <w:t>Prompts user for choice.</w:t>
+            </w:r>
+          </w:p>
+        </w:tc>
+        <w:tc>
+          <w:tcPr>
+            <w:tcW w:w="1845" w:type="dxa"/>
+          </w:tcPr>
+          <w:p>
+            <w:pPr>
+              <w:cnfStyle w:val="000000100000" w:firstRow="0" w:lastRow="0" w:firstColumn="0" w:lastColumn="0" w:oddVBand="0" w:evenVBand="0" w:oddHBand="1" w:evenHBand="0" w:firstRowFirstColumn="0" w:firstRowLastColumn="0" w:lastRowFirstColumn="0" w:lastRowLastColumn="0"/>
+            </w:pPr>
+            <w:r>
+              <w:t>Alan’s</w:t>
+            </w:r>
+            <w:r>
+              <w:t xml:space="preserve"> score: 12</w:t>
+            </w:r>
+          </w:p>
+          <w:p>
+            <w:pPr>
+              <w:cnfStyle w:val="000000100000" w:firstRow="0" w:lastRow="0" w:firstColumn="0" w:lastColumn="0" w:oddVBand="0" w:evenVBand="0" w:oddHBand="1" w:evenHBand="0" w:firstRowFirstColumn="0" w:firstRowLastColumn="0" w:lastRowFirstColumn="0" w:lastRowLastColumn="0"/>
+            </w:pPr>
+            <w:r>
+              <w:t>Computer’s score: 14</w:t>
+            </w:r>
+          </w:p>
+          <w:p>
+            <w:pPr>
+              <w:cnfStyle w:val="000000100000" w:firstRow="0" w:lastRow="0" w:firstColumn="0" w:lastColumn="0" w:oddVBand="0" w:evenVBand="0" w:oddHBand="1" w:evenHBand="0" w:firstRowFirstColumn="0" w:firstRowLastColumn="0" w:lastRowFirstColumn="0" w:lastRowLastColumn="0"/>
+            </w:pPr>
+            <w:r>
+              <w:t>This round’s winner: Computer</w:t>
+            </w:r>
+          </w:p>
+          <w:p>
+            <w:pPr>
+              <w:cnfStyle w:val="000000100000" w:firstRow="0" w:lastRow="0" w:firstColumn="0" w:lastColumn="0" w:oddVBand="0" w:evenVBand="0" w:oddHBand="1" w:evenHBand="0" w:firstRowFirstColumn="0" w:firstRowLastColumn="0" w:lastRowFirstColumn="0" w:lastRowLastColumn="0"/>
+            </w:pPr>
+            <w:r>
+              <w:t xml:space="preserve">Prompts user for choice. </w:t>
+            </w:r>
+            <w:r>
+              <w:rPr>
+                <w:i/>
+                <w:iCs/>
+              </w:rPr>
+              <w:t>(refer to screenshot)</w:t>
+            </w:r>
+          </w:p>
+        </w:tc>
+        <w:tc>
+          <w:tcPr>
+            <w:tcW w:w="1080" w:type="dxa"/>
+          </w:tcPr>
+          <w:p>
+            <w:pPr>
+              <w:cnfStyle w:val="000000100000" w:firstRow="0" w:lastRow="0" w:firstColumn="0" w:lastColumn="0" w:oddVBand="0" w:evenVBand="0" w:oddHBand="1" w:evenHBand="0" w:firstRowFirstColumn="0" w:firstRowLastColumn="0" w:lastRowFirstColumn="0" w:lastRowLastColumn="0"/>
+            </w:pPr>
+            <w:r>
+              <w:t>Passed</w:t>
+            </w:r>
+          </w:p>
+        </w:tc>
+        <w:tc>
+          <w:tcPr>
+            <w:tcW w:w="1620" w:type="dxa"/>
+          </w:tcPr>
+          <w:p>
+            <w:pPr>
+              <w:cnfStyle w:val="000000100000" w:firstRow="0" w:lastRow="0" w:firstColumn="0" w:lastColumn="0" w:oddVBand="0" w:evenVBand="0" w:oddHBand="1" w:evenHBand="0" w:firstRowFirstColumn="0" w:firstRowLastColumn="0" w:lastRowFirstColumn="0" w:lastRowLastColumn="0"/>
+            </w:pPr>
+            <w:r>
+              <w:t>None</w:t>
+            </w:r>
+          </w:p>
+        </w:tc>
+      </w:tr>
+      <w:tr>
+        <w:tc>
+          <w:tcPr>
+            <w:cnfStyle w:val="001000000000" w:firstRow="0" w:lastRow="0" w:firstColumn="1" w:lastColumn="0" w:oddVBand="0" w:evenVBand="0" w:oddHBand="0" w:evenHBand="0" w:firstRowFirstColumn="0" w:firstRowLastColumn="0" w:lastRowFirstColumn="0" w:lastRowLastColumn="0"/>
+            <w:tcW w:w="805" w:type="dxa"/>
+          </w:tcPr>
+          <w:p>
+            <w:r>
+              <w:t>12</w:t>
+            </w:r>
+          </w:p>
+        </w:tc>
+        <w:tc>
+          <w:tcPr>
+            <w:tcW w:w="1350" w:type="dxa"/>
+          </w:tcPr>
+          <w:p>
+            <w:pPr>
+              <w:cnfStyle w:val="000000000000" w:firstRow="0" w:lastRow="0" w:firstColumn="0" w:lastColumn="0" w:oddVBand="0" w:evenVBand="0" w:oddHBand="0" w:evenHBand="0" w:firstRowFirstColumn="0" w:firstRowLastColumn="0" w:lastRowFirstColumn="0" w:lastRowLastColumn="0"/>
+            </w:pPr>
+            <w:r>
+              <w:t>Play 2 cards without peeking</w:t>
+            </w:r>
+          </w:p>
+        </w:tc>
+        <w:tc>
+          <w:tcPr>
+            <w:tcW w:w="810" w:type="dxa"/>
+          </w:tcPr>
+          <w:p>
+            <w:pPr>
+              <w:cnfStyle w:val="000000000000" w:firstRow="0" w:lastRow="0" w:firstColumn="0" w:lastColumn="0" w:oddVBand="0" w:evenVBand="0" w:oddHBand="0" w:evenHBand="0" w:firstRowFirstColumn="0" w:firstRowLastColumn="0" w:lastRowFirstColumn="0" w:lastRowLastColumn="0"/>
+            </w:pPr>
+            <w:r>
+              <w:t>5</w:t>
+            </w:r>
+          </w:p>
+        </w:tc>
+        <w:tc>
+          <w:tcPr>
+            <w:tcW w:w="1845" w:type="dxa"/>
+          </w:tcPr>
+          <w:p>
+            <w:pPr>
+              <w:cnfStyle w:val="000000000000" w:firstRow="0" w:lastRow="0" w:firstColumn="0" w:lastColumn="0" w:oddVBand="0" w:evenVBand="0" w:oddHBand="0" w:evenHBand="0" w:firstRowFirstColumn="0" w:firstRowLastColumn="0" w:lastRowFirstColumn="0" w:lastRowLastColumn="0"/>
+            </w:pPr>
+            <w:r>
+              <w:t>Card Draws (Player, User):</w:t>
+            </w:r>
+          </w:p>
+          <w:p>
+            <w:pPr>
+              <w:spacing w:before="0"/>
+              <w:cnfStyle w:val="000000000000" w:firstRow="0" w:lastRow="0" w:firstColumn="0" w:lastColumn="0" w:oddVBand="0" w:evenVBand="0" w:oddHBand="0" w:evenHBand="0" w:firstRowFirstColumn="0" w:firstRowLastColumn="0" w:lastRowFirstColumn="0" w:lastRowLastColumn="0"/>
+            </w:pPr>
+            <w:r>
+              <w:t>Round 4: (7, 14)</w:t>
+            </w:r>
+          </w:p>
+          <w:p>
+            <w:pPr>
+              <w:spacing w:before="0"/>
+              <w:cnfStyle w:val="000000000000" w:firstRow="0" w:lastRow="0" w:firstColumn="0" w:lastColumn="0" w:oddVBand="0" w:evenVBand="0" w:oddHBand="0" w:evenHBand="0" w:firstRowFirstColumn="0" w:firstRowLastColumn="0" w:lastRowFirstColumn="0" w:lastRowLastColumn="0"/>
+            </w:pPr>
+            <w:r>
+              <w:t>Winner: Computer</w:t>
+            </w:r>
+          </w:p>
+          <w:p>
+            <w:pPr>
+              <w:spacing w:before="0"/>
+              <w:cnfStyle w:val="000000000000" w:firstRow="0" w:lastRow="0" w:firstColumn="0" w:lastColumn="0" w:oddVBand="0" w:evenVBand="0" w:oddHBand="0" w:evenHBand="0" w:firstRowFirstColumn="0" w:firstRowLastColumn="0" w:lastRowFirstColumn="0" w:lastRowLastColumn="0"/>
+            </w:pPr>
+            <w:r>
+              <w:t>Round 5: (13, 6)</w:t>
+            </w:r>
+          </w:p>
+          <w:p>
+            <w:pPr>
+              <w:spacing w:before="0"/>
+              <w:cnfStyle w:val="000000000000" w:firstRow="0" w:lastRow="0" w:firstColumn="0" w:lastColumn="0" w:oddVBand="0" w:evenVBand="0" w:oddHBand="0" w:evenHBand="0" w:firstRowFirstColumn="0" w:firstRowLastColumn="0" w:lastRowFirstColumn="0" w:lastRowLastColumn="0"/>
+            </w:pPr>
+            <w:r>
+              <w:t>Winner: User</w:t>
+            </w:r>
+          </w:p>
+        </w:tc>
+        <w:tc>
+          <w:tcPr>
+            <w:tcW w:w="1845" w:type="dxa"/>
+          </w:tcPr>
+          <w:p>
+            <w:pPr>
+              <w:cnfStyle w:val="000000000000" w:firstRow="0" w:lastRow="0" w:firstColumn="0" w:lastColumn="0" w:oddVBand="0" w:evenVBand="0" w:oddHBand="0" w:evenHBand="0" w:firstRowFirstColumn="0" w:firstRowLastColumn="0" w:lastRowFirstColumn="0" w:lastRowLastColumn="0"/>
+            </w:pPr>
+            <w:r>
+              <w:t xml:space="preserve"> </w:t>
+            </w:r>
+            <w:r>
+              <w:rPr>
+                <w:i/>
+                <w:iCs/>
+              </w:rPr>
+              <w:t xml:space="preserve">(refer </w:t>
+            </w:r>
+            <w:r>
+              <w:rPr>
+                <w:i/>
+                <w:iCs/>
+              </w:rPr>
+              <w:t xml:space="preserve">to </w:t>
+            </w:r>
+            <w:r>
+              <w:rPr>
+                <w:i/>
+                <w:iCs/>
+              </w:rPr>
+              <w:t>screenshot)</w:t>
+            </w:r>
+            <w:r>
+              <w:t xml:space="preserve"> </w:t>
+            </w:r>
+          </w:p>
+          <w:p>
+            <w:pPr>
+              <w:cnfStyle w:val="000000000000" w:firstRow="0" w:lastRow="0" w:firstColumn="0" w:lastColumn="0" w:oddVBand="0" w:evenVBand="0" w:oddHBand="0" w:evenHBand="0" w:firstRowFirstColumn="0" w:firstRowLastColumn="0" w:lastRowFirstColumn="0" w:lastRowLastColumn="0"/>
+            </w:pPr>
+            <w:r>
+              <w:t>Card Draws (Player, User):</w:t>
+            </w:r>
+          </w:p>
+          <w:p>
+            <w:pPr>
+              <w:spacing w:before="0"/>
+              <w:cnfStyle w:val="000000000000" w:firstRow="0" w:lastRow="0" w:firstColumn="0" w:lastColumn="0" w:oddVBand="0" w:evenVBand="0" w:oddHBand="0" w:evenHBand="0" w:firstRowFirstColumn="0" w:firstRowLastColumn="0" w:lastRowFirstColumn="0" w:lastRowLastColumn="0"/>
+            </w:pPr>
+            <w:r>
+              <w:t>Round 1: (7, 14)</w:t>
+            </w:r>
+          </w:p>
+          <w:p>
+            <w:pPr>
+              <w:spacing w:before="0"/>
+              <w:cnfStyle w:val="000000000000" w:firstRow="0" w:lastRow="0" w:firstColumn="0" w:lastColumn="0" w:oddVBand="0" w:evenVBand="0" w:oddHBand="0" w:evenHBand="0" w:firstRowFirstColumn="0" w:firstRowLastColumn="0" w:lastRowFirstColumn="0" w:lastRowLastColumn="0"/>
+            </w:pPr>
+            <w:r>
+              <w:t>Winner: Computer</w:t>
+            </w:r>
+          </w:p>
+          <w:p>
+            <w:pPr>
+              <w:spacing w:before="0"/>
+              <w:cnfStyle w:val="000000000000" w:firstRow="0" w:lastRow="0" w:firstColumn="0" w:lastColumn="0" w:oddVBand="0" w:evenVBand="0" w:oddHBand="0" w:evenHBand="0" w:firstRowFirstColumn="0" w:firstRowLastColumn="0" w:lastRowFirstColumn="0" w:lastRowLastColumn="0"/>
+            </w:pPr>
+            <w:r>
+              <w:t xml:space="preserve">Round 2: (13, 6) </w:t>
+            </w:r>
+          </w:p>
+          <w:p>
+            <w:pPr>
+              <w:spacing w:before="0"/>
+              <w:cnfStyle w:val="000000000000" w:firstRow="0" w:lastRow="0" w:firstColumn="0" w:lastColumn="0" w:oddVBand="0" w:evenVBand="0" w:oddHBand="0" w:evenHBand="0" w:firstRowFirstColumn="0" w:firstRowLastColumn="0" w:lastRowFirstColumn="0" w:lastRowLastColumn="0"/>
+            </w:pPr>
+            <w:r>
+              <w:t>Winner: User</w:t>
+            </w:r>
+          </w:p>
+          <w:p>
+            <w:pPr>
+              <w:spacing w:before="0"/>
+              <w:cnfStyle w:val="000000000000" w:firstRow="0" w:lastRow="0" w:firstColumn="0" w:lastColumn="0" w:oddVBand="0" w:evenVBand="0" w:oddHBand="0" w:evenHBand="0" w:firstRowFirstColumn="0" w:firstRowLastColumn="0" w:lastRowFirstColumn="0" w:lastRowLastColumn="0"/>
+            </w:pPr>
+          </w:p>
+        </w:tc>
+        <w:tc>
+          <w:tcPr>
+            <w:tcW w:w="1080" w:type="dxa"/>
+          </w:tcPr>
+          <w:p>
+            <w:pPr>
+              <w:cnfStyle w:val="000000000000" w:firstRow="0" w:lastRow="0" w:firstColumn="0" w:lastColumn="0" w:oddVBand="0" w:evenVBand="0" w:oddHBand="0" w:evenHBand="0" w:firstRowFirstColumn="0" w:firstRowLastColumn="0" w:lastRowFirstColumn="0" w:lastRowLastColumn="0"/>
+            </w:pPr>
+            <w:r>
+              <w:t>Passed</w:t>
+            </w:r>
+          </w:p>
+        </w:tc>
+        <w:tc>
+          <w:tcPr>
+            <w:tcW w:w="1620" w:type="dxa"/>
+          </w:tcPr>
+          <w:p>
+            <w:pPr>
+              <w:cnfStyle w:val="000000000000" w:firstRow="0" w:lastRow="0" w:firstColumn="0" w:lastColumn="0" w:oddVBand="0" w:evenVBand="0" w:oddHBand="0" w:evenHBand="0" w:firstRowFirstColumn="0" w:firstRowLastColumn="0" w:lastRowFirstColumn="0" w:lastRowLastColumn="0"/>
+            </w:pPr>
+            <w:r>
+              <w:t>None</w:t>
+            </w:r>
+          </w:p>
+        </w:tc>
+      </w:tr>
+      <w:tr>
+        <w:trPr>
+          <w:cnfStyle w:val="000000100000" w:firstRow="0" w:lastRow="0" w:firstColumn="0" w:lastColumn="0" w:oddVBand="0" w:evenVBand="0" w:oddHBand="1" w:evenHBand="0" w:firstRowFirstColumn="0" w:firstRowLastColumn="0" w:lastRowFirstColumn="0" w:lastRowLastColumn="0"/>
+        </w:trPr>
+        <w:tc>
+          <w:tcPr>
+            <w:cnfStyle w:val="001000000000" w:firstRow="0" w:lastRow="0" w:firstColumn="1" w:lastColumn="0" w:oddVBand="0" w:evenVBand="0" w:oddHBand="0" w:evenHBand="0" w:firstRowFirstColumn="0" w:firstRowLastColumn="0" w:lastRowFirstColumn="0" w:lastRowLastColumn="0"/>
+            <w:tcW w:w="805" w:type="dxa"/>
+          </w:tcPr>
+          <w:p>
+            <w:r>
+              <w:t>13</w:t>
+            </w:r>
+          </w:p>
+        </w:tc>
+        <w:tc>
+          <w:tcPr>
+            <w:tcW w:w="1350" w:type="dxa"/>
+          </w:tcPr>
+          <w:p>
+            <w:pPr>
+              <w:cnfStyle w:val="000000100000" w:firstRow="0" w:lastRow="0" w:firstColumn="0" w:lastColumn="0" w:oddVBand="0" w:evenVBand="0" w:oddHBand="1" w:evenHBand="0" w:firstRowFirstColumn="0" w:firstRowLastColumn="0" w:lastRowFirstColumn="0" w:lastRowLastColumn="0"/>
+            </w:pPr>
+            <w:r>
+              <w:t xml:space="preserve">Final winner </w:t>
+            </w:r>
+          </w:p>
+        </w:tc>
+        <w:tc>
+          <w:tcPr>
+            <w:tcW w:w="810" w:type="dxa"/>
+          </w:tcPr>
+          <w:p>
+            <w:pPr>
+              <w:cnfStyle w:val="000000100000" w:firstRow="0" w:lastRow="0" w:firstColumn="0" w:lastColumn="0" w:oddVBand="0" w:evenVBand="0" w:oddHBand="1" w:evenHBand="0" w:firstRowFirstColumn="0" w:firstRowLastColumn="0" w:lastRowFirstColumn="0" w:lastRowLastColumn="0"/>
+            </w:pPr>
+            <w:r>
+              <w:t xml:space="preserve">None </w:t>
+            </w:r>
+          </w:p>
+        </w:tc>
+        <w:tc>
+          <w:tcPr>
+            <w:tcW w:w="1845" w:type="dxa"/>
+          </w:tcPr>
+          <w:p>
+            <w:pPr>
+              <w:cnfStyle w:val="000000100000" w:firstRow="0" w:lastRow="0" w:firstColumn="0" w:lastColumn="0" w:oddVBand="0" w:evenVBand="0" w:oddHBand="1" w:evenHBand="0" w:firstRowFirstColumn="0" w:firstRowLastColumn="0" w:lastRowFirstColumn="0" w:lastRowLastColumn="0"/>
+            </w:pPr>
+            <w:r>
+              <w:t>GAME OVER</w:t>
+            </w:r>
+          </w:p>
+          <w:p>
+            <w:pPr>
+              <w:cnfStyle w:val="000000100000" w:firstRow="0" w:lastRow="0" w:firstColumn="0" w:lastColumn="0" w:oddVBand="0" w:evenVBand="0" w:oddHBand="1" w:evenHBand="0" w:firstRowFirstColumn="0" w:firstRowLastColumn="0" w:lastRowFirstColumn="0" w:lastRowLastColumn="0"/>
+            </w:pPr>
+            <w:r>
+              <w:t>Computer won</w:t>
+            </w:r>
+          </w:p>
+        </w:tc>
+        <w:tc>
+          <w:tcPr>
+            <w:tcW w:w="1845" w:type="dxa"/>
+          </w:tcPr>
+          <w:p>
+            <w:pPr>
+              <w:cnfStyle w:val="000000100000" w:firstRow="0" w:lastRow="0" w:firstColumn="0" w:lastColumn="0" w:oddVBand="0" w:evenVBand="0" w:oddHBand="1" w:evenHBand="0" w:firstRowFirstColumn="0" w:firstRowLastColumn="0" w:lastRowFirstColumn="0" w:lastRowLastColumn="0"/>
+            </w:pPr>
+            <w:r>
+              <w:t>GAME OVER</w:t>
+            </w:r>
+          </w:p>
+          <w:p>
+            <w:pPr>
+              <w:cnfStyle w:val="000000100000" w:firstRow="0" w:lastRow="0" w:firstColumn="0" w:lastColumn="0" w:oddVBand="0" w:evenVBand="0" w:oddHBand="1" w:evenHBand="0" w:firstRowFirstColumn="0" w:firstRowLastColumn="0" w:lastRowFirstColumn="0" w:lastRowLastColumn="0"/>
+            </w:pPr>
+            <w:r>
+              <w:t>Computer won</w:t>
+            </w:r>
+          </w:p>
+        </w:tc>
+        <w:tc>
+          <w:tcPr>
+            <w:tcW w:w="1080" w:type="dxa"/>
+          </w:tcPr>
+          <w:p>
+            <w:pPr>
+              <w:cnfStyle w:val="000000100000" w:firstRow="0" w:lastRow="0" w:firstColumn="0" w:lastColumn="0" w:oddVBand="0" w:evenVBand="0" w:oddHBand="1" w:evenHBand="0" w:firstRowFirstColumn="0" w:firstRowLastColumn="0" w:lastRowFirstColumn="0" w:lastRowLastColumn="0"/>
+            </w:pPr>
+            <w:r>
+              <w:t>Passed</w:t>
+            </w:r>
+          </w:p>
+        </w:tc>
+        <w:tc>
+          <w:tcPr>
+            <w:tcW w:w="1620" w:type="dxa"/>
+          </w:tcPr>
+          <w:p>
+            <w:pPr>
+              <w:cnfStyle w:val="000000100000" w:firstRow="0" w:lastRow="0" w:firstColumn="0" w:lastColumn="0" w:oddVBand="0" w:evenVBand="0" w:oddHBand="1" w:evenHBand="0" w:firstRowFirstColumn="0" w:firstRowLastColumn="0" w:lastRowFirstColumn="0" w:lastRowLastColumn="0"/>
+            </w:pPr>
+            <w:r>
+              <w:t xml:space="preserve">Winner determined based on the total number of cards each player has after 5 rounds. </w:t>
+            </w:r>
+          </w:p>
+        </w:tc>
+      </w:tr>
+    </w:tbl>
+    <w:p/>
+    <w:p>
+      <w:pPr>
+        <w:pStyle w:val="Heading3"/>
+        <w:rPr>
+          <w:noProof/>
+        </w:rPr>
+      </w:pPr>
+      <w:r>
+        <w:lastRenderedPageBreak/>
+        <w:t>ScreenshotS</w:t>
+      </w:r>
+    </w:p>
+    <w:p>
+      <w:r>
+        <w:rPr>
+          <w:noProof/>
+        </w:rPr>
+        <w:drawing>
+          <wp:inline distT="0" distB="0" distL="0" distR="0" wp14:anchorId="70B532ED" wp14:editId="668D62A7">
+            <wp:extent cx="5943600" cy="4333240"/>
+            <wp:effectExtent l="0" t="0" r="0" b="0"/>
+            <wp:docPr id="8" name="Picture 8"/>
+            <wp:cNvGraphicFramePr>
+              <a:graphicFrameLocks xmlns:a="http://schemas.openxmlformats.org/drawingml/2006/main" noChangeAspect="1"/>
+            </wp:cNvGraphicFramePr>
+            <a:graphic xmlns:a="http://schemas.openxmlformats.org/drawingml/2006/main">
+              <a:graphicData uri="http://schemas.openxmlformats.org/drawingml/2006/picture">
+                <pic:pic xmlns:pic="http://schemas.openxmlformats.org/drawingml/2006/picture">
+                  <pic:nvPicPr>
+                    <pic:cNvPr id="1" name=""/>
+                    <pic:cNvPicPr/>
+                  </pic:nvPicPr>
+                  <pic:blipFill>
+                    <a:blip r:embed="rId12" cstate="print">
+                      <a:extLst>
+                        <a:ext uri="{28A0092B-C50C-407E-A947-70E740481C1C}">
+                          <a14:useLocalDpi xmlns:a14="http://schemas.microsoft.com/office/drawing/2010/main" val="0"/>
+                        </a:ext>
+                      </a:extLst>
+                    </a:blip>
+                    <a:stretch>
+                      <a:fillRect/>
+                    </a:stretch>
+                  </pic:blipFill>
+                  <pic:spPr>
+                    <a:xfrm>
+                      <a:off x="0" y="0"/>
+                      <a:ext cx="5943600" cy="4333240"/>
+                    </a:xfrm>
+                    <a:prstGeom prst="rect">
+                      <a:avLst/>
+                    </a:prstGeom>
+                  </pic:spPr>
+                </pic:pic>
+              </a:graphicData>
+            </a:graphic>
+          </wp:inline>
+        </w:drawing>
+      </w:r>
+    </w:p>
+    <w:p>
+      <w:pPr>
+        <w:jc w:val="center"/>
+        <w:rPr>
+          <w:rStyle w:val="SubtleEmphasis"/>
+        </w:rPr>
+      </w:pPr>
+      <w:r>
+        <w:rPr>
+          <w:rStyle w:val="SubtleEmphasis"/>
+        </w:rPr>
+        <w:t xml:space="preserve">Round 1: </w:t>
+      </w:r>
+      <w:r>
+        <w:rPr>
+          <w:rStyle w:val="SubtleEmphasis"/>
+        </w:rPr>
+        <w:t>Peek at top card, push card to side</w:t>
+      </w:r>
+      <w:r>
+        <w:rPr>
+          <w:rStyle w:val="SubtleEmphasis"/>
+        </w:rPr>
+        <w:t>-</w:t>
+      </w:r>
+      <w:r>
+        <w:rPr>
+          <w:rStyle w:val="SubtleEmphasis"/>
+        </w:rPr>
+        <w:t>pile, draw new card, check number of cards in side</w:t>
+      </w:r>
+      <w:r>
+        <w:rPr>
+          <w:rStyle w:val="SubtleEmphasis"/>
+        </w:rPr>
+        <w:t>-</w:t>
+      </w:r>
+      <w:r>
+        <w:rPr>
+          <w:rStyle w:val="SubtleEmphasis"/>
+        </w:rPr>
+        <w:t>pile</w:t>
+      </w:r>
+    </w:p>
+    <w:p>
+      <w:pPr>
+        <w:jc w:val="center"/>
+        <w:rPr>
+          <w:rStyle w:val="SubtleEmphasis"/>
+        </w:rPr>
+      </w:pPr>
+      <w:r>
+        <w:rPr>
+          <w:noProof/>
+        </w:rPr>
+        <w:lastRenderedPageBreak/>
+        <w:drawing>
+          <wp:inline distT="0" distB="0" distL="0" distR="0" wp14:anchorId="40809983" wp14:editId="2641EA0E">
+            <wp:extent cx="5943600" cy="3180080"/>
+            <wp:effectExtent l="0" t="0" r="0" b="1270"/>
+            <wp:docPr id="9" name="Picture 9"/>
+            <wp:cNvGraphicFramePr>
+              <a:graphicFrameLocks xmlns:a="http://schemas.openxmlformats.org/drawingml/2006/main" noChangeAspect="1"/>
+            </wp:cNvGraphicFramePr>
+            <a:graphic xmlns:a="http://schemas.openxmlformats.org/drawingml/2006/main">
+              <a:graphicData uri="http://schemas.openxmlformats.org/drawingml/2006/picture">
+                <pic:pic xmlns:pic="http://schemas.openxmlformats.org/drawingml/2006/picture">
+                  <pic:nvPicPr>
+                    <pic:cNvPr id="1" name=""/>
+                    <pic:cNvPicPr/>
+                  </pic:nvPicPr>
+                  <pic:blipFill>
+                    <a:blip r:embed="rId13" cstate="print">
+                      <a:extLst>
+                        <a:ext uri="{28A0092B-C50C-407E-A947-70E740481C1C}">
+                          <a14:useLocalDpi xmlns:a14="http://schemas.microsoft.com/office/drawing/2010/main" val="0"/>
+                        </a:ext>
+                      </a:extLst>
+                    </a:blip>
+                    <a:stretch>
+                      <a:fillRect/>
+                    </a:stretch>
+                  </pic:blipFill>
+                  <pic:spPr>
+                    <a:xfrm>
+                      <a:off x="0" y="0"/>
+                      <a:ext cx="5943600" cy="3180080"/>
+                    </a:xfrm>
+                    <a:prstGeom prst="rect">
+                      <a:avLst/>
+                    </a:prstGeom>
+                  </pic:spPr>
+                </pic:pic>
+              </a:graphicData>
+            </a:graphic>
+          </wp:inline>
+        </w:drawing>
+      </w:r>
+    </w:p>
+    <w:p>
+      <w:pPr>
+        <w:jc w:val="center"/>
+        <w:rPr>
+          <w:rStyle w:val="SubtleEmphasis"/>
+        </w:rPr>
+      </w:pPr>
+      <w:r>
+        <w:rPr>
+          <w:rStyle w:val="SubtleEmphasis"/>
+        </w:rPr>
+        <w:t xml:space="preserve">Round 2: </w:t>
+      </w:r>
+      <w:r>
+        <w:rPr>
+          <w:rStyle w:val="SubtleEmphasis"/>
+        </w:rPr>
+        <w:t>Peek at top card and pull card from side pile</w:t>
+      </w:r>
+    </w:p>
+    <w:p>
+      <w:pPr>
+        <w:jc w:val="center"/>
+        <w:rPr>
+          <w:rStyle w:val="SubtleEmphasis"/>
+        </w:rPr>
+      </w:pPr>
+      <w:r>
+        <w:rPr>
+          <w:noProof/>
+        </w:rPr>
+        <w:drawing>
+          <wp:inline distT="0" distB="0" distL="0" distR="0" wp14:anchorId="409A4171" wp14:editId="3B64FE17">
+            <wp:extent cx="5943600" cy="4046855"/>
+            <wp:effectExtent l="0" t="0" r="0" b="0"/>
+            <wp:docPr id="10" name="Picture 10"/>
+            <wp:cNvGraphicFramePr>
+              <a:graphicFrameLocks xmlns:a="http://schemas.openxmlformats.org/drawingml/2006/main" noChangeAspect="1"/>
+            </wp:cNvGraphicFramePr>
+            <a:graphic xmlns:a="http://schemas.openxmlformats.org/drawingml/2006/main">
+              <a:graphicData uri="http://schemas.openxmlformats.org/drawingml/2006/picture">
+                <pic:pic xmlns:pic="http://schemas.openxmlformats.org/drawingml/2006/picture">
+                  <pic:nvPicPr>
+                    <pic:cNvPr id="1" name=""/>
+                    <pic:cNvPicPr/>
+                  </pic:nvPicPr>
+                  <pic:blipFill>
+                    <a:blip r:embed="rId14" cstate="print">
+                      <a:extLst>
+                        <a:ext uri="{28A0092B-C50C-407E-A947-70E740481C1C}">
+                          <a14:useLocalDpi xmlns:a14="http://schemas.microsoft.com/office/drawing/2010/main" val="0"/>
+                        </a:ext>
+                      </a:extLst>
+                    </a:blip>
+                    <a:stretch>
+                      <a:fillRect/>
+                    </a:stretch>
+                  </pic:blipFill>
+                  <pic:spPr>
+                    <a:xfrm>
+                      <a:off x="0" y="0"/>
+                      <a:ext cx="5943600" cy="4046855"/>
+                    </a:xfrm>
+                    <a:prstGeom prst="rect">
+                      <a:avLst/>
+                    </a:prstGeom>
+                  </pic:spPr>
+                </pic:pic>
+              </a:graphicData>
+            </a:graphic>
+          </wp:inline>
+        </w:drawing>
+      </w:r>
+    </w:p>
+    <w:p>
+      <w:pPr>
+        <w:jc w:val="center"/>
+        <w:rPr>
+          <w:rStyle w:val="SubtleEmphasis"/>
+        </w:rPr>
+      </w:pPr>
+      <w:r>
+        <w:rPr>
+          <w:rStyle w:val="SubtleEmphasis"/>
+        </w:rPr>
+        <w:t xml:space="preserve">Round 3: </w:t>
+      </w:r>
+      <w:r>
+        <w:rPr>
+          <w:rStyle w:val="SubtleEmphasis"/>
+        </w:rPr>
+        <w:t>Peek at top card and try pulling card from an empty side-pile</w:t>
+      </w:r>
+    </w:p>
+    <w:p>
+      <w:pPr>
+        <w:jc w:val="center"/>
+        <w:rPr>
+          <w:rStyle w:val="SubtleEmphasis"/>
+        </w:rPr>
+      </w:pPr>
+      <w:r>
+        <w:rPr>
+          <w:noProof/>
+        </w:rPr>
+        <w:lastRenderedPageBreak/>
+        <w:drawing>
+          <wp:inline distT="0" distB="0" distL="0" distR="0" wp14:anchorId="6000BBC3" wp14:editId="2ADE6BC2">
+            <wp:extent cx="5943600" cy="3920490"/>
+            <wp:effectExtent l="0" t="0" r="0" b="3810"/>
+            <wp:docPr id="12" name="Picture 12"/>
+            <wp:cNvGraphicFramePr>
+              <a:graphicFrameLocks xmlns:a="http://schemas.openxmlformats.org/drawingml/2006/main" noChangeAspect="1"/>
+            </wp:cNvGraphicFramePr>
+            <a:graphic xmlns:a="http://schemas.openxmlformats.org/drawingml/2006/main">
+              <a:graphicData uri="http://schemas.openxmlformats.org/drawingml/2006/picture">
+                <pic:pic xmlns:pic="http://schemas.openxmlformats.org/drawingml/2006/picture">
+                  <pic:nvPicPr>
+                    <pic:cNvPr id="1" name=""/>
+                    <pic:cNvPicPr/>
+                  </pic:nvPicPr>
+                  <pic:blipFill>
+                    <a:blip r:embed="rId15" cstate="print">
+                      <a:extLst>
+                        <a:ext uri="{28A0092B-C50C-407E-A947-70E740481C1C}">
+                          <a14:useLocalDpi xmlns:a14="http://schemas.microsoft.com/office/drawing/2010/main" val="0"/>
+                        </a:ext>
+                      </a:extLst>
+                    </a:blip>
+                    <a:stretch>
+                      <a:fillRect/>
+                    </a:stretch>
+                  </pic:blipFill>
+                  <pic:spPr>
+                    <a:xfrm>
+                      <a:off x="0" y="0"/>
+                      <a:ext cx="5943600" cy="3920490"/>
+                    </a:xfrm>
+                    <a:prstGeom prst="rect">
+                      <a:avLst/>
+                    </a:prstGeom>
+                  </pic:spPr>
+                </pic:pic>
+              </a:graphicData>
+            </a:graphic>
+          </wp:inline>
+        </w:drawing>
+      </w:r>
+    </w:p>
+    <w:p>
+      <w:pPr>
+        <w:jc w:val="center"/>
+        <w:rPr>
+          <w:rStyle w:val="SubtleEmphasis"/>
+        </w:rPr>
+      </w:pPr>
+      <w:r>
+        <w:rPr>
+          <w:rStyle w:val="SubtleEmphasis"/>
+        </w:rPr>
+        <w:t>Rounds 4,5 and Final winner</w:t>
+      </w:r>
+    </w:p>
+    <w:p>
+      <w:pPr>
+        <w:rPr>
+          <w:rStyle w:val="SubtleEmphasis"/>
+        </w:rPr>
+      </w:pPr>
+      <w:r>
+        <w:rPr>
+          <w:rStyle w:val="SubtleEmphasis"/>
+        </w:rPr>
+        <w:br w:type="page"/>
+      </w:r>
+    </w:p>
+    <w:p>
+      <w:pPr>
+        <w:pStyle w:val="Heading1"/>
+      </w:pPr>
+      <w:r>
+        <w:lastRenderedPageBreak/>
+        <w:t>Contributions</w:t>
+      </w:r>
+    </w:p>
+    <w:p>
+      <w:pPr>
+        <w:pStyle w:val="Heading2"/>
+      </w:pPr>
+      <w:r>
+        <w:t>Alan:</w:t>
+      </w:r>
+    </w:p>
+    <w:p>
+      <w:pPr>
+        <w:pStyle w:val="ListParagraph"/>
+        <w:numPr>
+          <w:ilvl w:val="0"/>
+          <w:numId w:val="6"/>
+        </w:numPr>
+        <w:rPr>
+          <w:rFonts w:cstheme="minorHAnsi"/>
+          <w:sz w:val="22"/>
+          <w:szCs w:val="22"/>
+        </w:rPr>
+      </w:pPr>
+      <w:r>
+        <w:rPr>
+          <w:rFonts w:cstheme="minorHAnsi"/>
+          <w:sz w:val="22"/>
+          <w:szCs w:val="22"/>
+        </w:rPr>
+        <w:t>Implemented the game functionality through the main program.</w:t>
+      </w:r>
+    </w:p>
+    <w:p>
+      <w:pPr>
+        <w:pStyle w:val="ListParagraph"/>
+        <w:numPr>
+          <w:ilvl w:val="0"/>
+          <w:numId w:val="6"/>
+        </w:numPr>
+        <w:rPr>
+          <w:rFonts w:cstheme="minorHAnsi"/>
+          <w:sz w:val="22"/>
+          <w:szCs w:val="22"/>
+        </w:rPr>
+      </w:pPr>
+      <w:r>
+        <w:rPr>
+          <w:rFonts w:cstheme="minorHAnsi"/>
+          <w:sz w:val="22"/>
+          <w:szCs w:val="22"/>
+        </w:rPr>
+        <w:t xml:space="preserve">Designed </w:t>
+      </w:r>
+      <w:r>
+        <w:rPr>
+          <w:rFonts w:cstheme="minorHAnsi"/>
+          <w:sz w:val="22"/>
+          <w:szCs w:val="22"/>
+        </w:rPr>
+        <w:t>t</w:t>
+      </w:r>
+      <w:r>
+        <w:rPr>
+          <w:rFonts w:cstheme="minorHAnsi"/>
+          <w:sz w:val="22"/>
+          <w:szCs w:val="22"/>
+        </w:rPr>
+        <w:t xml:space="preserve">est </w:t>
+      </w:r>
+      <w:r>
+        <w:rPr>
+          <w:rFonts w:cstheme="minorHAnsi"/>
+          <w:sz w:val="22"/>
+          <w:szCs w:val="22"/>
+        </w:rPr>
+        <w:t>c</w:t>
+      </w:r>
+      <w:r>
+        <w:rPr>
+          <w:rFonts w:cstheme="minorHAnsi"/>
+          <w:sz w:val="22"/>
+          <w:szCs w:val="22"/>
+        </w:rPr>
+        <w:t>ase 2</w:t>
+      </w:r>
+      <w:r>
+        <w:rPr>
+          <w:rFonts w:cstheme="minorHAnsi"/>
+          <w:sz w:val="22"/>
+          <w:szCs w:val="22"/>
+        </w:rPr>
+        <w:t xml:space="preserve"> and executed test case </w:t>
+      </w:r>
+      <w:r>
+        <w:rPr>
+          <w:rFonts w:cstheme="minorHAnsi"/>
+          <w:sz w:val="22"/>
+          <w:szCs w:val="22"/>
+        </w:rPr>
+        <w:t>3.</w:t>
+      </w:r>
+    </w:p>
+    <w:p>
+      <w:pPr>
+        <w:pStyle w:val="Heading2"/>
+      </w:pPr>
+      <w:r>
+        <w:t>Isaac:</w:t>
+      </w:r>
+    </w:p>
+    <w:p>
+      <w:pPr>
+        <w:pStyle w:val="ListParagraph"/>
+        <w:numPr>
+          <w:ilvl w:val="0"/>
+          <w:numId w:val="7"/>
+        </w:numPr>
+        <w:rPr>
+          <w:rFonts w:cstheme="minorHAnsi"/>
+          <w:sz w:val="22"/>
+          <w:szCs w:val="22"/>
+        </w:rPr>
+      </w:pPr>
+      <w:r>
+        <w:rPr>
+          <w:rFonts w:cstheme="minorHAnsi"/>
+          <w:sz w:val="22"/>
+          <w:szCs w:val="22"/>
+        </w:rPr>
+        <w:t>Implementation of .h and .cpp for the Deck Class and the SidePile class.</w:t>
+      </w:r>
+    </w:p>
+    <w:p>
+      <w:pPr>
+        <w:pStyle w:val="ListParagraph"/>
+        <w:numPr>
+          <w:ilvl w:val="0"/>
+          <w:numId w:val="7"/>
+        </w:numPr>
+        <w:rPr>
+          <w:rFonts w:cstheme="minorHAnsi"/>
+          <w:sz w:val="22"/>
+          <w:szCs w:val="22"/>
+        </w:rPr>
+      </w:pPr>
+      <w:r>
+        <w:rPr>
+          <w:rFonts w:cstheme="minorHAnsi"/>
+          <w:sz w:val="22"/>
+          <w:szCs w:val="22"/>
+        </w:rPr>
+        <w:t>Designed t</w:t>
+      </w:r>
+      <w:r>
+        <w:rPr>
+          <w:rFonts w:cstheme="minorHAnsi"/>
+          <w:sz w:val="22"/>
+          <w:szCs w:val="22"/>
+        </w:rPr>
+        <w:t xml:space="preserve">est </w:t>
+      </w:r>
+      <w:r>
+        <w:rPr>
+          <w:rFonts w:cstheme="minorHAnsi"/>
+          <w:sz w:val="22"/>
+          <w:szCs w:val="22"/>
+        </w:rPr>
+        <w:t>c</w:t>
+      </w:r>
+      <w:r>
+        <w:rPr>
+          <w:rFonts w:cstheme="minorHAnsi"/>
+          <w:sz w:val="22"/>
+          <w:szCs w:val="22"/>
+        </w:rPr>
+        <w:t xml:space="preserve">ase </w:t>
+      </w:r>
+      <w:r>
+        <w:rPr>
+          <w:rFonts w:cstheme="minorHAnsi"/>
+          <w:sz w:val="22"/>
+          <w:szCs w:val="22"/>
+        </w:rPr>
+        <w:t>1 and executed test case 2.</w:t>
+      </w:r>
+    </w:p>
+    <w:p>
+      <w:pPr>
+        <w:pStyle w:val="Heading2"/>
+      </w:pPr>
+      <w:r>
+        <w:t>Zaina:</w:t>
+      </w:r>
+    </w:p>
+    <w:p>
+      <w:pPr>
+        <w:pStyle w:val="ListParagraph"/>
+        <w:numPr>
+          <w:ilvl w:val="0"/>
+          <w:numId w:val="8"/>
+        </w:numPr>
+        <w:rPr>
+          <w:rFonts w:cstheme="minorHAnsi"/>
+          <w:sz w:val="22"/>
+          <w:szCs w:val="22"/>
+        </w:rPr>
+      </w:pPr>
+      <w:r>
+        <w:rPr>
+          <w:rFonts w:cstheme="minorHAnsi"/>
+          <w:sz w:val="22"/>
+          <w:szCs w:val="22"/>
+        </w:rPr>
+        <w:t>Planned out the implementation of the game</w:t>
+      </w:r>
+      <w:r>
+        <w:rPr>
+          <w:rFonts w:cstheme="minorHAnsi"/>
+          <w:sz w:val="22"/>
+          <w:szCs w:val="22"/>
+        </w:rPr>
+        <w:t xml:space="preserve"> and wrote supporting functions.</w:t>
+      </w:r>
+    </w:p>
+    <w:p>
+      <w:pPr>
+        <w:pStyle w:val="ListParagraph"/>
+        <w:numPr>
+          <w:ilvl w:val="0"/>
+          <w:numId w:val="8"/>
+        </w:numPr>
+        <w:rPr>
+          <w:rFonts w:cstheme="minorHAnsi"/>
+          <w:sz w:val="22"/>
+          <w:szCs w:val="22"/>
+        </w:rPr>
+      </w:pPr>
+      <w:r>
+        <w:rPr>
+          <w:rFonts w:cstheme="minorHAnsi"/>
+          <w:sz w:val="22"/>
+          <w:szCs w:val="22"/>
+        </w:rPr>
+        <w:t>Designed t</w:t>
+      </w:r>
+      <w:r>
+        <w:rPr>
+          <w:rFonts w:cstheme="minorHAnsi"/>
+          <w:sz w:val="22"/>
+          <w:szCs w:val="22"/>
+        </w:rPr>
+        <w:t xml:space="preserve">est </w:t>
+      </w:r>
+      <w:r>
+        <w:rPr>
+          <w:rFonts w:cstheme="minorHAnsi"/>
+          <w:sz w:val="22"/>
+          <w:szCs w:val="22"/>
+        </w:rPr>
+        <w:t>c</w:t>
+      </w:r>
+      <w:r>
+        <w:rPr>
+          <w:rFonts w:cstheme="minorHAnsi"/>
+          <w:sz w:val="22"/>
+          <w:szCs w:val="22"/>
+        </w:rPr>
+        <w:t xml:space="preserve">ase </w:t>
+      </w:r>
+      <w:r>
+        <w:rPr>
+          <w:rFonts w:cstheme="minorHAnsi"/>
+          <w:sz w:val="22"/>
+          <w:szCs w:val="22"/>
+        </w:rPr>
+        <w:t>3 and executed test case 1.</w:t>
+      </w:r>
+    </w:p>
+    <w:p>
+      <w:pPr>
+        <w:ind w:left="360"/>
+        <w:rPr>
+          <w:rFonts w:cstheme="minorHAnsi"/>
+          <w:sz w:val="22"/>
+          <w:szCs w:val="22"/>
+        </w:rPr>
+      </w:pPr>
     </w:p>
     <w:sectPr>
+      <w:footerReference w:type="default" r:id="rId16"/>
       <w:pgSz w:w="12240" w:h="15840"/>
       <w:pgMar w:top="1440" w:right="1440" w:bottom="1440" w:left="1440" w:header="720" w:footer="720" w:gutter="0"/>
       <w:cols w:space="720"/>
@@ -104,9 +5631,347 @@
 </w:document>
 </file>
 
+<file path=word/endnotes.xml><?xml version="1.0" encoding="utf-8"?>
+<w:endnotes xmlns:wpc="http://schemas.microsoft.com/office/word/2010/wordprocessingCanvas" xmlns:cx="http://schemas.microsoft.com/office/drawing/2014/chartex" xmlns:cx1="http://schemas.microsoft.com/office/drawing/2015/9/8/chartex" xmlns:cx2="http://schemas.microsoft.com/office/drawing/2015/10/21/chartex" xmlns:cx3="http://schemas.microsoft.com/office/drawing/2016/5/9/chartex" xmlns:cx4="http://schemas.microsoft.com/office/drawing/2016/5/10/chartex" xmlns:cx5="http://schemas.microsoft.com/office/drawing/2016/5/11/chartex" xmlns:cx6="http://schemas.microsoft.com/office/drawing/2016/5/12/chartex" xmlns:cx7="http://schemas.microsoft.com/office/drawing/2016/5/13/chartex" xmlns:cx8="http://schemas.microsoft.com/office/drawing/2016/5/14/chartex" xmlns:mc="http://schemas.openxmlformats.org/markup-compatibility/2006" xmlns:aink="http://schemas.microsoft.com/office/drawing/2016/ink" xmlns:am3d="http://schemas.microsoft.com/office/drawing/2017/model3d" xmlns:o="urn:schemas-microsoft-com:office:office" xmlns:r="http://schemas.openxmlformats.org/officeDocument/2006/relationships" xmlns:m="http://schemas.openxmlformats.org/officeDocument/2006/math" xmlns:v="urn:schemas-microsoft-com:vml" xmlns:wp14="http://schemas.microsoft.com/office/word/2010/wordprocessingDrawing" xmlns:wp="http://schemas.openxmlformats.org/drawingml/2006/wordprocessingDrawing" xmlns:w10="urn:schemas-microsoft-com:office:word" xmlns:w="http://schemas.openxmlformats.org/wordprocessingml/2006/main" xmlns:w14="http://schemas.microsoft.com/office/word/2010/wordml" xmlns:w15="http://schemas.microsoft.com/office/word/2012/wordml" xmlns:w16cid="http://schemas.microsoft.com/office/word/2016/wordml/cid" xmlns:w16se="http://schemas.microsoft.com/office/word/2015/wordml/symex" xmlns:wpg="http://schemas.microsoft.com/office/word/2010/wordprocessingGroup" xmlns:wpi="http://schemas.microsoft.com/office/word/2010/wordprocessingInk" xmlns:wne="http://schemas.microsoft.com/office/word/2006/wordml" xmlns:wps="http://schemas.microsoft.com/office/word/2010/wordprocessingShape" mc:Ignorable="w14 w15 w16se w16cid wp14">
+  <w:endnote w:type="separator" w:id="-1">
+    <w:p>
+      <w:pPr>
+        <w:spacing w:before="0" w:after="0" w:line="240" w:lineRule="auto"/>
+      </w:pPr>
+      <w:r>
+        <w:separator/>
+      </w:r>
+    </w:p>
+  </w:endnote>
+  <w:endnote w:type="continuationSeparator" w:id="0">
+    <w:p>
+      <w:pPr>
+        <w:spacing w:before="0" w:after="0" w:line="240" w:lineRule="auto"/>
+      </w:pPr>
+      <w:r>
+        <w:continuationSeparator/>
+      </w:r>
+    </w:p>
+  </w:endnote>
+</w:endnotes>
+</file>
+
+<file path=word/footer1.xml><?xml version="1.0" encoding="utf-8"?>
+<w:ftr xmlns:wpc="http://schemas.microsoft.com/office/word/2010/wordprocessingCanvas" xmlns:cx="http://schemas.microsoft.com/office/drawing/2014/chartex" xmlns:cx1="http://schemas.microsoft.com/office/drawing/2015/9/8/chartex" xmlns:cx2="http://schemas.microsoft.com/office/drawing/2015/10/21/chartex" xmlns:cx3="http://schemas.microsoft.com/office/drawing/2016/5/9/chartex" xmlns:cx4="http://schemas.microsoft.com/office/drawing/2016/5/10/chartex" xmlns:cx5="http://schemas.microsoft.com/office/drawing/2016/5/11/chartex" xmlns:cx6="http://schemas.microsoft.com/office/drawing/2016/5/12/chartex" xmlns:cx7="http://schemas.microsoft.com/office/drawing/2016/5/13/chartex" xmlns:cx8="http://schemas.microsoft.com/office/drawing/2016/5/14/chartex" xmlns:mc="http://schemas.openxmlformats.org/markup-compatibility/2006" xmlns:aink="http://schemas.microsoft.com/office/drawing/2016/ink" xmlns:am3d="http://schemas.microsoft.com/office/drawing/2017/model3d" xmlns:o="urn:schemas-microsoft-com:office:office" xmlns:r="http://schemas.openxmlformats.org/officeDocument/2006/relationships" xmlns:m="http://schemas.openxmlformats.org/officeDocument/2006/math" xmlns:v="urn:schemas-microsoft-com:vml" xmlns:wp14="http://schemas.microsoft.com/office/word/2010/wordprocessingDrawing" xmlns:wp="http://schemas.openxmlformats.org/drawingml/2006/wordprocessingDrawing" xmlns:w10="urn:schemas-microsoft-com:office:word" xmlns:w="http://schemas.openxmlformats.org/wordprocessingml/2006/main" xmlns:w14="http://schemas.microsoft.com/office/word/2010/wordml" xmlns:w15="http://schemas.microsoft.com/office/word/2012/wordml" xmlns:w16cid="http://schemas.microsoft.com/office/word/2016/wordml/cid" xmlns:w16se="http://schemas.microsoft.com/office/word/2015/wordml/symex" xmlns:wpg="http://schemas.microsoft.com/office/word/2010/wordprocessingGroup" xmlns:wpi="http://schemas.microsoft.com/office/word/2010/wordprocessingInk" xmlns:wne="http://schemas.microsoft.com/office/word/2006/wordml" xmlns:wps="http://schemas.microsoft.com/office/word/2010/wordprocessingShape" mc:Ignorable="w14 w15 w16se w16cid wp14">
+  <w:p>
+    <w:pPr>
+      <w:pStyle w:val="Footer"/>
+      <w:tabs>
+        <w:tab w:val="clear" w:pos="4680"/>
+        <w:tab w:val="clear" w:pos="9360"/>
+      </w:tabs>
+      <w:jc w:val="center"/>
+      <w:rPr>
+        <w:caps/>
+        <w:noProof/>
+        <w:color w:val="4472C4" w:themeColor="accent1"/>
+      </w:rPr>
+    </w:pPr>
+    <w:r>
+      <w:rPr>
+        <w:caps/>
+        <w:color w:val="4472C4" w:themeColor="accent1"/>
+      </w:rPr>
+      <w:fldChar w:fldCharType="begin"/>
+    </w:r>
+    <w:r>
+      <w:rPr>
+        <w:caps/>
+        <w:color w:val="4472C4" w:themeColor="accent1"/>
+      </w:rPr>
+      <w:instrText xml:space="preserve"> PAGE   \* MERGEFORMAT </w:instrText>
+    </w:r>
+    <w:r>
+      <w:rPr>
+        <w:caps/>
+        <w:color w:val="4472C4" w:themeColor="accent1"/>
+      </w:rPr>
+      <w:fldChar w:fldCharType="separate"/>
+    </w:r>
+    <w:r>
+      <w:rPr>
+        <w:caps/>
+        <w:noProof/>
+        <w:color w:val="4472C4" w:themeColor="accent1"/>
+      </w:rPr>
+      <w:t>2</w:t>
+    </w:r>
+    <w:r>
+      <w:rPr>
+        <w:caps/>
+        <w:noProof/>
+        <w:color w:val="4472C4" w:themeColor="accent1"/>
+      </w:rPr>
+      <w:fldChar w:fldCharType="end"/>
+    </w:r>
+  </w:p>
+  <w:p>
+    <w:pPr>
+      <w:pStyle w:val="Footer"/>
+    </w:pPr>
+  </w:p>
+</w:ftr>
+</file>
+
+<file path=word/footnotes.xml><?xml version="1.0" encoding="utf-8"?>
+<w:footnotes xmlns:wpc="http://schemas.microsoft.com/office/word/2010/wordprocessingCanvas" xmlns:cx="http://schemas.microsoft.com/office/drawing/2014/chartex" xmlns:cx1="http://schemas.microsoft.com/office/drawing/2015/9/8/chartex" xmlns:cx2="http://schemas.microsoft.com/office/drawing/2015/10/21/chartex" xmlns:cx3="http://schemas.microsoft.com/office/drawing/2016/5/9/chartex" xmlns:cx4="http://schemas.microsoft.com/office/drawing/2016/5/10/chartex" xmlns:cx5="http://schemas.microsoft.com/office/drawing/2016/5/11/chartex" xmlns:cx6="http://schemas.microsoft.com/office/drawing/2016/5/12/chartex" xmlns:cx7="http://schemas.microsoft.com/office/drawing/2016/5/13/chartex" xmlns:cx8="http://schemas.microsoft.com/office/drawing/2016/5/14/chartex" xmlns:mc="http://schemas.openxmlformats.org/markup-compatibility/2006" xmlns:aink="http://schemas.microsoft.com/office/drawing/2016/ink" xmlns:am3d="http://schemas.microsoft.com/office/drawing/2017/model3d" xmlns:o="urn:schemas-microsoft-com:office:office" xmlns:r="http://schemas.openxmlformats.org/officeDocument/2006/relationships" xmlns:m="http://schemas.openxmlformats.org/officeDocument/2006/math" xmlns:v="urn:schemas-microsoft-com:vml" xmlns:wp14="http://schemas.microsoft.com/office/word/2010/wordprocessingDrawing" xmlns:wp="http://schemas.openxmlformats.org/drawingml/2006/wordprocessingDrawing" xmlns:w10="urn:schemas-microsoft-com:office:word" xmlns:w="http://schemas.openxmlformats.org/wordprocessingml/2006/main" xmlns:w14="http://schemas.microsoft.com/office/word/2010/wordml" xmlns:w15="http://schemas.microsoft.com/office/word/2012/wordml" xmlns:w16cid="http://schemas.microsoft.com/office/word/2016/wordml/cid" xmlns:w16se="http://schemas.microsoft.com/office/word/2015/wordml/symex" xmlns:wpg="http://schemas.microsoft.com/office/word/2010/wordprocessingGroup" xmlns:wpi="http://schemas.microsoft.com/office/word/2010/wordprocessingInk" xmlns:wne="http://schemas.microsoft.com/office/word/2006/wordml" xmlns:wps="http://schemas.microsoft.com/office/word/2010/wordprocessingShape" mc:Ignorable="w14 w15 w16se w16cid wp14">
+  <w:footnote w:type="separator" w:id="-1">
+    <w:p>
+      <w:pPr>
+        <w:spacing w:before="0" w:after="0" w:line="240" w:lineRule="auto"/>
+      </w:pPr>
+      <w:r>
+        <w:separator/>
+      </w:r>
+    </w:p>
+  </w:footnote>
+  <w:footnote w:type="continuationSeparator" w:id="0">
+    <w:p>
+      <w:pPr>
+        <w:spacing w:before="0" w:after="0" w:line="240" w:lineRule="auto"/>
+      </w:pPr>
+      <w:r>
+        <w:continuationSeparator/>
+      </w:r>
+    </w:p>
+  </w:footnote>
+</w:footnotes>
+</file>
+
 <file path=word/numbering.xml><?xml version="1.0" encoding="utf-8"?>
 <w:numbering xmlns:wpc="http://schemas.microsoft.com/office/word/2010/wordprocessingCanvas" xmlns:cx="http://schemas.microsoft.com/office/drawing/2014/chartex" xmlns:cx1="http://schemas.microsoft.com/office/drawing/2015/9/8/chartex" xmlns:cx2="http://schemas.microsoft.com/office/drawing/2015/10/21/chartex" xmlns:cx3="http://schemas.microsoft.com/office/drawing/2016/5/9/chartex" xmlns:cx4="http://schemas.microsoft.com/office/drawing/2016/5/10/chartex" xmlns:cx5="http://schemas.microsoft.com/office/drawing/2016/5/11/chartex" xmlns:cx6="http://schemas.microsoft.com/office/drawing/2016/5/12/chartex" xmlns:cx7="http://schemas.microsoft.com/office/drawing/2016/5/13/chartex" xmlns:cx8="http://schemas.microsoft.com/office/drawing/2016/5/14/chartex" xmlns:mc="http://schemas.openxmlformats.org/markup-compatibility/2006" xmlns:aink="http://schemas.microsoft.com/office/drawing/2016/ink" xmlns:am3d="http://schemas.microsoft.com/office/drawing/2017/model3d" xmlns:o="urn:schemas-microsoft-com:office:office" xmlns:r="http://schemas.openxmlformats.org/officeDocument/2006/relationships" xmlns:m="http://schemas.openxmlformats.org/officeDocument/2006/math" xmlns:v="urn:schemas-microsoft-com:vml" xmlns:wp14="http://schemas.microsoft.com/office/word/2010/wordprocessingDrawing" xmlns:wp="http://schemas.openxmlformats.org/drawingml/2006/wordprocessingDrawing" xmlns:w10="urn:schemas-microsoft-com:office:word" xmlns:w="http://schemas.openxmlformats.org/wordprocessingml/2006/main" xmlns:w14="http://schemas.microsoft.com/office/word/2010/wordml" xmlns:w15="http://schemas.microsoft.com/office/word/2012/wordml" xmlns:w16cid="http://schemas.microsoft.com/office/word/2016/wordml/cid" xmlns:w16se="http://schemas.microsoft.com/office/word/2015/wordml/symex" xmlns:wpg="http://schemas.microsoft.com/office/word/2010/wordprocessingGroup" xmlns:wpi="http://schemas.microsoft.com/office/word/2010/wordprocessingInk" xmlns:wne="http://schemas.microsoft.com/office/word/2006/wordml" xmlns:wps="http://schemas.microsoft.com/office/word/2010/wordprocessingShape" mc:Ignorable="w14 w15 w16se w16cid wp14">
   <w:abstractNum w:abstractNumId="0" w15:restartNumberingAfterBreak="0">
+    <w:nsid w:val="19E1021F"/>
+    <w:multiLevelType w:val="hybridMultilevel"/>
+    <w:tmpl w:val="F5F44634"/>
+    <w:lvl w:ilvl="0" w:tplc="04090001">
+      <w:start w:val="1"/>
+      <w:numFmt w:val="bullet"/>
+      <w:lvlText w:val=""/>
+      <w:lvlJc w:val="left"/>
+      <w:pPr>
+        <w:ind w:left="720" w:hanging="360"/>
+      </w:pPr>
+      <w:rPr>
+        <w:rFonts w:ascii="Symbol" w:hAnsi="Symbol" w:hint="default"/>
+      </w:rPr>
+    </w:lvl>
+    <w:lvl w:ilvl="1" w:tplc="04090003" w:tentative="1">
+      <w:start w:val="1"/>
+      <w:numFmt w:val="bullet"/>
+      <w:lvlText w:val="o"/>
+      <w:lvlJc w:val="left"/>
+      <w:pPr>
+        <w:ind w:left="1440" w:hanging="360"/>
+      </w:pPr>
+      <w:rPr>
+        <w:rFonts w:ascii="Courier New" w:hAnsi="Courier New" w:cs="Courier New" w:hint="default"/>
+      </w:rPr>
+    </w:lvl>
+    <w:lvl w:ilvl="2" w:tplc="04090005" w:tentative="1">
+      <w:start w:val="1"/>
+      <w:numFmt w:val="bullet"/>
+      <w:lvlText w:val=""/>
+      <w:lvlJc w:val="left"/>
+      <w:pPr>
+        <w:ind w:left="2160" w:hanging="360"/>
+      </w:pPr>
+      <w:rPr>
+        <w:rFonts w:ascii="Wingdings" w:hAnsi="Wingdings" w:hint="default"/>
+      </w:rPr>
+    </w:lvl>
+    <w:lvl w:ilvl="3" w:tplc="04090001" w:tentative="1">
+      <w:start w:val="1"/>
+      <w:numFmt w:val="bullet"/>
+      <w:lvlText w:val=""/>
+      <w:lvlJc w:val="left"/>
+      <w:pPr>
+        <w:ind w:left="2880" w:hanging="360"/>
+      </w:pPr>
+      <w:rPr>
+        <w:rFonts w:ascii="Symbol" w:hAnsi="Symbol" w:hint="default"/>
+      </w:rPr>
+    </w:lvl>
+    <w:lvl w:ilvl="4" w:tplc="04090003" w:tentative="1">
+      <w:start w:val="1"/>
+      <w:numFmt w:val="bullet"/>
+      <w:lvlText w:val="o"/>
+      <w:lvlJc w:val="left"/>
+      <w:pPr>
+        <w:ind w:left="3600" w:hanging="360"/>
+      </w:pPr>
+      <w:rPr>
+        <w:rFonts w:ascii="Courier New" w:hAnsi="Courier New" w:cs="Courier New" w:hint="default"/>
+      </w:rPr>
+    </w:lvl>
+    <w:lvl w:ilvl="5" w:tplc="04090005" w:tentative="1">
+      <w:start w:val="1"/>
+      <w:numFmt w:val="bullet"/>
+      <w:lvlText w:val=""/>
+      <w:lvlJc w:val="left"/>
+      <w:pPr>
+        <w:ind w:left="4320" w:hanging="360"/>
+      </w:pPr>
+      <w:rPr>
+        <w:rFonts w:ascii="Wingdings" w:hAnsi="Wingdings" w:hint="default"/>
+      </w:rPr>
+    </w:lvl>
+    <w:lvl w:ilvl="6" w:tplc="04090001" w:tentative="1">
+      <w:start w:val="1"/>
+      <w:numFmt w:val="bullet"/>
+      <w:lvlText w:val=""/>
+      <w:lvlJc w:val="left"/>
+      <w:pPr>
+        <w:ind w:left="5040" w:hanging="360"/>
+      </w:pPr>
+      <w:rPr>
+        <w:rFonts w:ascii="Symbol" w:hAnsi="Symbol" w:hint="default"/>
+      </w:rPr>
+    </w:lvl>
+    <w:lvl w:ilvl="7" w:tplc="04090003" w:tentative="1">
+      <w:start w:val="1"/>
+      <w:numFmt w:val="bullet"/>
+      <w:lvlText w:val="o"/>
+      <w:lvlJc w:val="left"/>
+      <w:pPr>
+        <w:ind w:left="5760" w:hanging="360"/>
+      </w:pPr>
+      <w:rPr>
+        <w:rFonts w:ascii="Courier New" w:hAnsi="Courier New" w:cs="Courier New" w:hint="default"/>
+      </w:rPr>
+    </w:lvl>
+    <w:lvl w:ilvl="8" w:tplc="04090005" w:tentative="1">
+      <w:start w:val="1"/>
+      <w:numFmt w:val="bullet"/>
+      <w:lvlText w:val=""/>
+      <w:lvlJc w:val="left"/>
+      <w:pPr>
+        <w:ind w:left="6480" w:hanging="360"/>
+      </w:pPr>
+      <w:rPr>
+        <w:rFonts w:ascii="Wingdings" w:hAnsi="Wingdings" w:hint="default"/>
+      </w:rPr>
+    </w:lvl>
+  </w:abstractNum>
+  <w:abstractNum w:abstractNumId="1" w15:restartNumberingAfterBreak="0">
+    <w:nsid w:val="1C7A28DA"/>
+    <w:multiLevelType w:val="hybridMultilevel"/>
+    <w:tmpl w:val="FDF06CD8"/>
+    <w:lvl w:ilvl="0" w:tplc="04090001">
+      <w:start w:val="1"/>
+      <w:numFmt w:val="bullet"/>
+      <w:lvlText w:val=""/>
+      <w:lvlJc w:val="left"/>
+      <w:pPr>
+        <w:ind w:left="720" w:hanging="360"/>
+      </w:pPr>
+      <w:rPr>
+        <w:rFonts w:ascii="Symbol" w:hAnsi="Symbol" w:hint="default"/>
+      </w:rPr>
+    </w:lvl>
+    <w:lvl w:ilvl="1" w:tplc="04090003" w:tentative="1">
+      <w:start w:val="1"/>
+      <w:numFmt w:val="bullet"/>
+      <w:lvlText w:val="o"/>
+      <w:lvlJc w:val="left"/>
+      <w:pPr>
+        <w:ind w:left="1440" w:hanging="360"/>
+      </w:pPr>
+      <w:rPr>
+        <w:rFonts w:ascii="Courier New" w:hAnsi="Courier New" w:cs="Courier New" w:hint="default"/>
+      </w:rPr>
+    </w:lvl>
+    <w:lvl w:ilvl="2" w:tplc="04090005" w:tentative="1">
+      <w:start w:val="1"/>
+      <w:numFmt w:val="bullet"/>
+      <w:lvlText w:val=""/>
+      <w:lvlJc w:val="left"/>
+      <w:pPr>
+        <w:ind w:left="2160" w:hanging="360"/>
+      </w:pPr>
+      <w:rPr>
+        <w:rFonts w:ascii="Wingdings" w:hAnsi="Wingdings" w:hint="default"/>
+      </w:rPr>
+    </w:lvl>
+    <w:lvl w:ilvl="3" w:tplc="04090001" w:tentative="1">
+      <w:start w:val="1"/>
+      <w:numFmt w:val="bullet"/>
+      <w:lvlText w:val=""/>
+      <w:lvlJc w:val="left"/>
+      <w:pPr>
+        <w:ind w:left="2880" w:hanging="360"/>
+      </w:pPr>
+      <w:rPr>
+        <w:rFonts w:ascii="Symbol" w:hAnsi="Symbol" w:hint="default"/>
+      </w:rPr>
+    </w:lvl>
+    <w:lvl w:ilvl="4" w:tplc="04090003" w:tentative="1">
+      <w:start w:val="1"/>
+      <w:numFmt w:val="bullet"/>
+      <w:lvlText w:val="o"/>
+      <w:lvlJc w:val="left"/>
+      <w:pPr>
+        <w:ind w:left="3600" w:hanging="360"/>
+      </w:pPr>
+      <w:rPr>
+        <w:rFonts w:ascii="Courier New" w:hAnsi="Courier New" w:cs="Courier New" w:hint="default"/>
+      </w:rPr>
+    </w:lvl>
+    <w:lvl w:ilvl="5" w:tplc="04090005" w:tentative="1">
+      <w:start w:val="1"/>
+      <w:numFmt w:val="bullet"/>
+      <w:lvlText w:val=""/>
+      <w:lvlJc w:val="left"/>
+      <w:pPr>
+        <w:ind w:left="4320" w:hanging="360"/>
+      </w:pPr>
+      <w:rPr>
+        <w:rFonts w:ascii="Wingdings" w:hAnsi="Wingdings" w:hint="default"/>
+      </w:rPr>
+    </w:lvl>
+    <w:lvl w:ilvl="6" w:tplc="04090001" w:tentative="1">
+      <w:start w:val="1"/>
+      <w:numFmt w:val="bullet"/>
+      <w:lvlText w:val=""/>
+      <w:lvlJc w:val="left"/>
+      <w:pPr>
+        <w:ind w:left="5040" w:hanging="360"/>
+      </w:pPr>
+      <w:rPr>
+        <w:rFonts w:ascii="Symbol" w:hAnsi="Symbol" w:hint="default"/>
+      </w:rPr>
+    </w:lvl>
+    <w:lvl w:ilvl="7" w:tplc="04090003" w:tentative="1">
+      <w:start w:val="1"/>
+      <w:numFmt w:val="bullet"/>
+      <w:lvlText w:val="o"/>
+      <w:lvlJc w:val="left"/>
+      <w:pPr>
+        <w:ind w:left="5760" w:hanging="360"/>
+      </w:pPr>
+      <w:rPr>
+        <w:rFonts w:ascii="Courier New" w:hAnsi="Courier New" w:cs="Courier New" w:hint="default"/>
+      </w:rPr>
+    </w:lvl>
+    <w:lvl w:ilvl="8" w:tplc="04090005" w:tentative="1">
+      <w:start w:val="1"/>
+      <w:numFmt w:val="bullet"/>
+      <w:lvlText w:val=""/>
+      <w:lvlJc w:val="left"/>
+      <w:pPr>
+        <w:ind w:left="6480" w:hanging="360"/>
+      </w:pPr>
+      <w:rPr>
+        <w:rFonts w:ascii="Wingdings" w:hAnsi="Wingdings" w:hint="default"/>
+      </w:rPr>
+    </w:lvl>
+  </w:abstractNum>
+  <w:abstractNum w:abstractNumId="2" w15:restartNumberingAfterBreak="0">
     <w:nsid w:val="1E346AA7"/>
     <w:multiLevelType w:val="hybridMultilevel"/>
     <w:tmpl w:val="28C0D74A"/>
@@ -192,7 +6057,7 @@
       </w:pPr>
     </w:lvl>
   </w:abstractNum>
-  <w:abstractNum w:abstractNumId="1" w15:restartNumberingAfterBreak="0">
+  <w:abstractNum w:abstractNumId="3" w15:restartNumberingAfterBreak="0">
     <w:nsid w:val="31ED0518"/>
     <w:multiLevelType w:val="hybridMultilevel"/>
     <w:tmpl w:val="28C0D74A"/>
@@ -278,7 +6143,233 @@
       </w:pPr>
     </w:lvl>
   </w:abstractNum>
-  <w:abstractNum w:abstractNumId="2" w15:restartNumberingAfterBreak="0">
+  <w:abstractNum w:abstractNumId="4" w15:restartNumberingAfterBreak="0">
+    <w:nsid w:val="460731FD"/>
+    <w:multiLevelType w:val="hybridMultilevel"/>
+    <w:tmpl w:val="0ACA33A4"/>
+    <w:lvl w:ilvl="0" w:tplc="04090001">
+      <w:start w:val="1"/>
+      <w:numFmt w:val="bullet"/>
+      <w:lvlText w:val=""/>
+      <w:lvlJc w:val="left"/>
+      <w:pPr>
+        <w:ind w:left="720" w:hanging="360"/>
+      </w:pPr>
+      <w:rPr>
+        <w:rFonts w:ascii="Symbol" w:hAnsi="Symbol" w:hint="default"/>
+      </w:rPr>
+    </w:lvl>
+    <w:lvl w:ilvl="1" w:tplc="04090003" w:tentative="1">
+      <w:start w:val="1"/>
+      <w:numFmt w:val="bullet"/>
+      <w:lvlText w:val="o"/>
+      <w:lvlJc w:val="left"/>
+      <w:pPr>
+        <w:ind w:left="1440" w:hanging="360"/>
+      </w:pPr>
+      <w:rPr>
+        <w:rFonts w:ascii="Courier New" w:hAnsi="Courier New" w:cs="Courier New" w:hint="default"/>
+      </w:rPr>
+    </w:lvl>
+    <w:lvl w:ilvl="2" w:tplc="04090005" w:tentative="1">
+      <w:start w:val="1"/>
+      <w:numFmt w:val="bullet"/>
+      <w:lvlText w:val=""/>
+      <w:lvlJc w:val="left"/>
+      <w:pPr>
+        <w:ind w:left="2160" w:hanging="360"/>
+      </w:pPr>
+      <w:rPr>
+        <w:rFonts w:ascii="Wingdings" w:hAnsi="Wingdings" w:hint="default"/>
+      </w:rPr>
+    </w:lvl>
+    <w:lvl w:ilvl="3" w:tplc="04090001" w:tentative="1">
+      <w:start w:val="1"/>
+      <w:numFmt w:val="bullet"/>
+      <w:lvlText w:val=""/>
+      <w:lvlJc w:val="left"/>
+      <w:pPr>
+        <w:ind w:left="2880" w:hanging="360"/>
+      </w:pPr>
+      <w:rPr>
+        <w:rFonts w:ascii="Symbol" w:hAnsi="Symbol" w:hint="default"/>
+      </w:rPr>
+    </w:lvl>
+    <w:lvl w:ilvl="4" w:tplc="04090003" w:tentative="1">
+      <w:start w:val="1"/>
+      <w:numFmt w:val="bullet"/>
+      <w:lvlText w:val="o"/>
+      <w:lvlJc w:val="left"/>
+      <w:pPr>
+        <w:ind w:left="3600" w:hanging="360"/>
+      </w:pPr>
+      <w:rPr>
+        <w:rFonts w:ascii="Courier New" w:hAnsi="Courier New" w:cs="Courier New" w:hint="default"/>
+      </w:rPr>
+    </w:lvl>
+    <w:lvl w:ilvl="5" w:tplc="04090005" w:tentative="1">
+      <w:start w:val="1"/>
+      <w:numFmt w:val="bullet"/>
+      <w:lvlText w:val=""/>
+      <w:lvlJc w:val="left"/>
+      <w:pPr>
+        <w:ind w:left="4320" w:hanging="360"/>
+      </w:pPr>
+      <w:rPr>
+        <w:rFonts w:ascii="Wingdings" w:hAnsi="Wingdings" w:hint="default"/>
+      </w:rPr>
+    </w:lvl>
+    <w:lvl w:ilvl="6" w:tplc="04090001" w:tentative="1">
+      <w:start w:val="1"/>
+      <w:numFmt w:val="bullet"/>
+      <w:lvlText w:val=""/>
+      <w:lvlJc w:val="left"/>
+      <w:pPr>
+        <w:ind w:left="5040" w:hanging="360"/>
+      </w:pPr>
+      <w:rPr>
+        <w:rFonts w:ascii="Symbol" w:hAnsi="Symbol" w:hint="default"/>
+      </w:rPr>
+    </w:lvl>
+    <w:lvl w:ilvl="7" w:tplc="04090003" w:tentative="1">
+      <w:start w:val="1"/>
+      <w:numFmt w:val="bullet"/>
+      <w:lvlText w:val="o"/>
+      <w:lvlJc w:val="left"/>
+      <w:pPr>
+        <w:ind w:left="5760" w:hanging="360"/>
+      </w:pPr>
+      <w:rPr>
+        <w:rFonts w:ascii="Courier New" w:hAnsi="Courier New" w:cs="Courier New" w:hint="default"/>
+      </w:rPr>
+    </w:lvl>
+    <w:lvl w:ilvl="8" w:tplc="04090005" w:tentative="1">
+      <w:start w:val="1"/>
+      <w:numFmt w:val="bullet"/>
+      <w:lvlText w:val=""/>
+      <w:lvlJc w:val="left"/>
+      <w:pPr>
+        <w:ind w:left="6480" w:hanging="360"/>
+      </w:pPr>
+      <w:rPr>
+        <w:rFonts w:ascii="Wingdings" w:hAnsi="Wingdings" w:hint="default"/>
+      </w:rPr>
+    </w:lvl>
+  </w:abstractNum>
+  <w:abstractNum w:abstractNumId="5" w15:restartNumberingAfterBreak="0">
+    <w:nsid w:val="4DE33F9B"/>
+    <w:multiLevelType w:val="hybridMultilevel"/>
+    <w:tmpl w:val="BFC8E23C"/>
+    <w:lvl w:ilvl="0" w:tplc="04090001">
+      <w:start w:val="1"/>
+      <w:numFmt w:val="bullet"/>
+      <w:lvlText w:val=""/>
+      <w:lvlJc w:val="left"/>
+      <w:pPr>
+        <w:ind w:left="720" w:hanging="360"/>
+      </w:pPr>
+      <w:rPr>
+        <w:rFonts w:ascii="Symbol" w:hAnsi="Symbol" w:hint="default"/>
+      </w:rPr>
+    </w:lvl>
+    <w:lvl w:ilvl="1" w:tplc="04090003" w:tentative="1">
+      <w:start w:val="1"/>
+      <w:numFmt w:val="bullet"/>
+      <w:lvlText w:val="o"/>
+      <w:lvlJc w:val="left"/>
+      <w:pPr>
+        <w:ind w:left="1440" w:hanging="360"/>
+      </w:pPr>
+      <w:rPr>
+        <w:rFonts w:ascii="Courier New" w:hAnsi="Courier New" w:cs="Courier New" w:hint="default"/>
+      </w:rPr>
+    </w:lvl>
+    <w:lvl w:ilvl="2" w:tplc="04090005" w:tentative="1">
+      <w:start w:val="1"/>
+      <w:numFmt w:val="bullet"/>
+      <w:lvlText w:val=""/>
+      <w:lvlJc w:val="left"/>
+      <w:pPr>
+        <w:ind w:left="2160" w:hanging="360"/>
+      </w:pPr>
+      <w:rPr>
+        <w:rFonts w:ascii="Wingdings" w:hAnsi="Wingdings" w:hint="default"/>
+      </w:rPr>
+    </w:lvl>
+    <w:lvl w:ilvl="3" w:tplc="04090001" w:tentative="1">
+      <w:start w:val="1"/>
+      <w:numFmt w:val="bullet"/>
+      <w:lvlText w:val=""/>
+      <w:lvlJc w:val="left"/>
+      <w:pPr>
+        <w:ind w:left="2880" w:hanging="360"/>
+      </w:pPr>
+      <w:rPr>
+        <w:rFonts w:ascii="Symbol" w:hAnsi="Symbol" w:hint="default"/>
+      </w:rPr>
+    </w:lvl>
+    <w:lvl w:ilvl="4" w:tplc="04090003" w:tentative="1">
+      <w:start w:val="1"/>
+      <w:numFmt w:val="bullet"/>
+      <w:lvlText w:val="o"/>
+      <w:lvlJc w:val="left"/>
+      <w:pPr>
+        <w:ind w:left="3600" w:hanging="360"/>
+      </w:pPr>
+      <w:rPr>
+        <w:rFonts w:ascii="Courier New" w:hAnsi="Courier New" w:cs="Courier New" w:hint="default"/>
+      </w:rPr>
+    </w:lvl>
+    <w:lvl w:ilvl="5" w:tplc="04090005" w:tentative="1">
+      <w:start w:val="1"/>
+      <w:numFmt w:val="bullet"/>
+      <w:lvlText w:val=""/>
+      <w:lvlJc w:val="left"/>
+      <w:pPr>
+        <w:ind w:left="4320" w:hanging="360"/>
+      </w:pPr>
+      <w:rPr>
+        <w:rFonts w:ascii="Wingdings" w:hAnsi="Wingdings" w:hint="default"/>
+      </w:rPr>
+    </w:lvl>
+    <w:lvl w:ilvl="6" w:tplc="04090001" w:tentative="1">
+      <w:start w:val="1"/>
+      <w:numFmt w:val="bullet"/>
+      <w:lvlText w:val=""/>
+      <w:lvlJc w:val="left"/>
+      <w:pPr>
+        <w:ind w:left="5040" w:hanging="360"/>
+      </w:pPr>
+      <w:rPr>
+        <w:rFonts w:ascii="Symbol" w:hAnsi="Symbol" w:hint="default"/>
+      </w:rPr>
+    </w:lvl>
+    <w:lvl w:ilvl="7" w:tplc="04090003" w:tentative="1">
+      <w:start w:val="1"/>
+      <w:numFmt w:val="bullet"/>
+      <w:lvlText w:val="o"/>
+      <w:lvlJc w:val="left"/>
+      <w:pPr>
+        <w:ind w:left="5760" w:hanging="360"/>
+      </w:pPr>
+      <w:rPr>
+        <w:rFonts w:ascii="Courier New" w:hAnsi="Courier New" w:cs="Courier New" w:hint="default"/>
+      </w:rPr>
+    </w:lvl>
+    <w:lvl w:ilvl="8" w:tplc="04090005" w:tentative="1">
+      <w:start w:val="1"/>
+      <w:numFmt w:val="bullet"/>
+      <w:lvlText w:val=""/>
+      <w:lvlJc w:val="left"/>
+      <w:pPr>
+        <w:ind w:left="6480" w:hanging="360"/>
+      </w:pPr>
+      <w:rPr>
+        <w:rFonts w:ascii="Wingdings" w:hAnsi="Wingdings" w:hint="default"/>
+      </w:rPr>
+    </w:lvl>
+  </w:abstractNum>
+  <w:abstractNum w:abstractNumId="6" w15:restartNumberingAfterBreak="0">
     <w:nsid w:val="6EC958D0"/>
     <w:multiLevelType w:val="hybridMultilevel"/>
     <w:tmpl w:val="28C0D74A"/>
@@ -364,7 +6455,7 @@
       </w:pPr>
     </w:lvl>
   </w:abstractNum>
-  <w:abstractNum w:abstractNumId="3" w15:restartNumberingAfterBreak="0">
+  <w:abstractNum w:abstractNumId="7" w15:restartNumberingAfterBreak="0">
     <w:nsid w:val="7E7F2C5E"/>
     <w:multiLevelType w:val="hybridMultilevel"/>
     <w:tmpl w:val="28C0D74A"/>
@@ -451,7 +6542,7 @@
     </w:lvl>
   </w:abstractNum>
   <w:num w:numId="1">
-    <w:abstractNumId w:val="0"/>
+    <w:abstractNumId w:val="2"/>
     <w:lvlOverride w:ilvl="0">
       <w:startOverride w:val="1"/>
     </w:lvlOverride>
@@ -481,7 +6572,7 @@
     </w:lvlOverride>
   </w:num>
   <w:num w:numId="2">
-    <w:abstractNumId w:val="2"/>
+    <w:abstractNumId w:val="6"/>
     <w:lvlOverride w:ilvl="0">
       <w:startOverride w:val="1"/>
     </w:lvlOverride>
@@ -511,13 +6602,25 @@
     </w:lvlOverride>
   </w:num>
   <w:num w:numId="3">
+    <w:abstractNumId w:val="2"/>
+  </w:num>
+  <w:num w:numId="4">
+    <w:abstractNumId w:val="3"/>
+  </w:num>
+  <w:num w:numId="5">
+    <w:abstractNumId w:val="7"/>
+  </w:num>
+  <w:num w:numId="6">
+    <w:abstractNumId w:val="1"/>
+  </w:num>
+  <w:num w:numId="7">
     <w:abstractNumId w:val="0"/>
   </w:num>
-  <w:num w:numId="4">
-    <w:abstractNumId w:val="1"/>
+  <w:num w:numId="8">
+    <w:abstractNumId w:val="4"/>
   </w:num>
-  <w:num w:numId="5">
-    <w:abstractNumId w:val="3"/>
+  <w:num w:numId="9">
+    <w:abstractNumId w:val="5"/>
   </w:num>
 </w:numbering>
 </file>
@@ -527,15 +6630,13 @@
   <w:docDefaults>
     <w:rPrDefault>
       <w:rPr>
-        <w:rFonts w:asciiTheme="minorHAnsi" w:eastAsiaTheme="minorHAnsi" w:hAnsiTheme="minorHAnsi" w:cstheme="minorBidi"/>
-        <w:sz w:val="22"/>
-        <w:szCs w:val="22"/>
+        <w:rFonts w:asciiTheme="minorHAnsi" w:eastAsiaTheme="minorEastAsia" w:hAnsiTheme="minorHAnsi" w:cstheme="minorBidi"/>
         <w:lang w:val="en-US" w:eastAsia="en-US" w:bidi="ar-SA"/>
       </w:rPr>
     </w:rPrDefault>
     <w:pPrDefault>
       <w:pPr>
-        <w:spacing w:after="160" w:line="259" w:lineRule="auto"/>
+        <w:spacing w:before="100" w:after="200" w:line="276" w:lineRule="auto"/>
       </w:pPr>
     </w:pPrDefault>
   </w:docDefaults>
@@ -920,6 +7021,7 @@
   <w:style w:type="paragraph" w:default="1" w:styleId="Normal">
     <w:name w:val="Normal"/>
     <w:qFormat/>
+    <w:rsid w:val="00EA268E"/>
   </w:style>
   <w:style w:type="paragraph" w:styleId="Heading1">
     <w:name w:val="heading 1"/>
@@ -928,18 +7030,24 @@
     <w:link w:val="Heading1Char"/>
     <w:uiPriority w:val="9"/>
     <w:qFormat/>
-    <w:rsid w:val="0006065E"/>
+    <w:rsid w:val="00EA268E"/>
     <w:pPr>
-      <w:keepNext/>
-      <w:keepLines/>
-      <w:spacing w:before="240" w:after="0"/>
+      <w:pBdr>
+        <w:top w:val="single" w:sz="24" w:space="0" w:color="4472C4" w:themeColor="accent1"/>
+        <w:left w:val="single" w:sz="24" w:space="0" w:color="4472C4" w:themeColor="accent1"/>
+        <w:bottom w:val="single" w:sz="24" w:space="0" w:color="4472C4" w:themeColor="accent1"/>
+        <w:right w:val="single" w:sz="24" w:space="0" w:color="4472C4" w:themeColor="accent1"/>
+      </w:pBdr>
+      <w:shd w:val="clear" w:color="auto" w:fill="4472C4" w:themeFill="accent1"/>
+      <w:spacing w:after="0"/>
       <w:outlineLvl w:val="0"/>
     </w:pPr>
     <w:rPr>
-      <w:rFonts w:asciiTheme="majorHAnsi" w:eastAsiaTheme="majorEastAsia" w:hAnsiTheme="majorHAnsi" w:cstheme="majorBidi"/>
-      <w:color w:val="2F5496" w:themeColor="accent1" w:themeShade="BF"/>
-      <w:sz w:val="32"/>
-      <w:szCs w:val="32"/>
+      <w:caps/>
+      <w:color w:val="FFFFFF" w:themeColor="background1"/>
+      <w:spacing w:val="15"/>
+      <w:sz w:val="22"/>
+      <w:szCs w:val="22"/>
     </w:rPr>
   </w:style>
   <w:style w:type="paragraph" w:styleId="Heading2">
@@ -950,18 +7058,21 @@
     <w:uiPriority w:val="9"/>
     <w:unhideWhenUsed/>
     <w:qFormat/>
-    <w:rsid w:val="0006065E"/>
+    <w:rsid w:val="00EA268E"/>
     <w:pPr>
-      <w:keepNext/>
-      <w:keepLines/>
-      <w:spacing w:before="40" w:after="0"/>
+      <w:pBdr>
+        <w:top w:val="single" w:sz="24" w:space="0" w:color="D9E2F3" w:themeColor="accent1" w:themeTint="33"/>
+        <w:left w:val="single" w:sz="24" w:space="0" w:color="D9E2F3" w:themeColor="accent1" w:themeTint="33"/>
+        <w:bottom w:val="single" w:sz="24" w:space="0" w:color="D9E2F3" w:themeColor="accent1" w:themeTint="33"/>
+        <w:right w:val="single" w:sz="24" w:space="0" w:color="D9E2F3" w:themeColor="accent1" w:themeTint="33"/>
+      </w:pBdr>
+      <w:shd w:val="clear" w:color="auto" w:fill="D9E2F3" w:themeFill="accent1" w:themeFillTint="33"/>
+      <w:spacing w:after="0"/>
       <w:outlineLvl w:val="1"/>
     </w:pPr>
     <w:rPr>
-      <w:rFonts w:asciiTheme="majorHAnsi" w:eastAsiaTheme="majorEastAsia" w:hAnsiTheme="majorHAnsi" w:cstheme="majorBidi"/>
-      <w:color w:val="2F5496" w:themeColor="accent1" w:themeShade="BF"/>
-      <w:sz w:val="26"/>
-      <w:szCs w:val="26"/>
+      <w:caps/>
+      <w:spacing w:val="15"/>
     </w:rPr>
   </w:style>
   <w:style w:type="paragraph" w:styleId="Heading3">
@@ -972,18 +7083,151 @@
     <w:uiPriority w:val="9"/>
     <w:unhideWhenUsed/>
     <w:qFormat/>
-    <w:rsid w:val="00C11AB2"/>
+    <w:rsid w:val="00EA268E"/>
     <w:pPr>
-      <w:keepNext/>
-      <w:keepLines/>
-      <w:spacing w:before="40" w:after="0"/>
+      <w:pBdr>
+        <w:top w:val="single" w:sz="6" w:space="2" w:color="4472C4" w:themeColor="accent1"/>
+      </w:pBdr>
+      <w:spacing w:before="300" w:after="0"/>
       <w:outlineLvl w:val="2"/>
     </w:pPr>
     <w:rPr>
-      <w:rFonts w:asciiTheme="majorHAnsi" w:eastAsiaTheme="majorEastAsia" w:hAnsiTheme="majorHAnsi" w:cstheme="majorBidi"/>
+      <w:caps/>
       <w:color w:val="1F3763" w:themeColor="accent1" w:themeShade="7F"/>
-      <w:sz w:val="24"/>
-      <w:szCs w:val="24"/>
+      <w:spacing w:val="15"/>
+    </w:rPr>
+  </w:style>
+  <w:style w:type="paragraph" w:styleId="Heading4">
+    <w:name w:val="heading 4"/>
+    <w:basedOn w:val="Normal"/>
+    <w:next w:val="Normal"/>
+    <w:link w:val="Heading4Char"/>
+    <w:uiPriority w:val="9"/>
+    <w:semiHidden/>
+    <w:unhideWhenUsed/>
+    <w:qFormat/>
+    <w:rsid w:val="00EA268E"/>
+    <w:pPr>
+      <w:pBdr>
+        <w:top w:val="dotted" w:sz="6" w:space="2" w:color="4472C4" w:themeColor="accent1"/>
+      </w:pBdr>
+      <w:spacing w:before="200" w:after="0"/>
+      <w:outlineLvl w:val="3"/>
+    </w:pPr>
+    <w:rPr>
+      <w:caps/>
+      <w:color w:val="2F5496" w:themeColor="accent1" w:themeShade="BF"/>
+      <w:spacing w:val="10"/>
+    </w:rPr>
+  </w:style>
+  <w:style w:type="paragraph" w:styleId="Heading5">
+    <w:name w:val="heading 5"/>
+    <w:basedOn w:val="Normal"/>
+    <w:next w:val="Normal"/>
+    <w:link w:val="Heading5Char"/>
+    <w:uiPriority w:val="9"/>
+    <w:semiHidden/>
+    <w:unhideWhenUsed/>
+    <w:qFormat/>
+    <w:rsid w:val="00EA268E"/>
+    <w:pPr>
+      <w:pBdr>
+        <w:bottom w:val="single" w:sz="6" w:space="1" w:color="4472C4" w:themeColor="accent1"/>
+      </w:pBdr>
+      <w:spacing w:before="200" w:after="0"/>
+      <w:outlineLvl w:val="4"/>
+    </w:pPr>
+    <w:rPr>
+      <w:caps/>
+      <w:color w:val="2F5496" w:themeColor="accent1" w:themeShade="BF"/>
+      <w:spacing w:val="10"/>
+    </w:rPr>
+  </w:style>
+  <w:style w:type="paragraph" w:styleId="Heading6">
+    <w:name w:val="heading 6"/>
+    <w:basedOn w:val="Normal"/>
+    <w:next w:val="Normal"/>
+    <w:link w:val="Heading6Char"/>
+    <w:uiPriority w:val="9"/>
+    <w:semiHidden/>
+    <w:unhideWhenUsed/>
+    <w:qFormat/>
+    <w:rsid w:val="00EA268E"/>
+    <w:pPr>
+      <w:pBdr>
+        <w:bottom w:val="dotted" w:sz="6" w:space="1" w:color="4472C4" w:themeColor="accent1"/>
+      </w:pBdr>
+      <w:spacing w:before="200" w:after="0"/>
+      <w:outlineLvl w:val="5"/>
+    </w:pPr>
+    <w:rPr>
+      <w:caps/>
+      <w:color w:val="2F5496" w:themeColor="accent1" w:themeShade="BF"/>
+      <w:spacing w:val="10"/>
+    </w:rPr>
+  </w:style>
+  <w:style w:type="paragraph" w:styleId="Heading7">
+    <w:name w:val="heading 7"/>
+    <w:basedOn w:val="Normal"/>
+    <w:next w:val="Normal"/>
+    <w:link w:val="Heading7Char"/>
+    <w:uiPriority w:val="9"/>
+    <w:semiHidden/>
+    <w:unhideWhenUsed/>
+    <w:qFormat/>
+    <w:rsid w:val="00EA268E"/>
+    <w:pPr>
+      <w:spacing w:before="200" w:after="0"/>
+      <w:outlineLvl w:val="6"/>
+    </w:pPr>
+    <w:rPr>
+      <w:caps/>
+      <w:color w:val="2F5496" w:themeColor="accent1" w:themeShade="BF"/>
+      <w:spacing w:val="10"/>
+    </w:rPr>
+  </w:style>
+  <w:style w:type="paragraph" w:styleId="Heading8">
+    <w:name w:val="heading 8"/>
+    <w:basedOn w:val="Normal"/>
+    <w:next w:val="Normal"/>
+    <w:link w:val="Heading8Char"/>
+    <w:uiPriority w:val="9"/>
+    <w:semiHidden/>
+    <w:unhideWhenUsed/>
+    <w:qFormat/>
+    <w:rsid w:val="00EA268E"/>
+    <w:pPr>
+      <w:spacing w:before="200" w:after="0"/>
+      <w:outlineLvl w:val="7"/>
+    </w:pPr>
+    <w:rPr>
+      <w:caps/>
+      <w:spacing w:val="10"/>
+      <w:sz w:val="18"/>
+      <w:szCs w:val="18"/>
+    </w:rPr>
+  </w:style>
+  <w:style w:type="paragraph" w:styleId="Heading9">
+    <w:name w:val="heading 9"/>
+    <w:basedOn w:val="Normal"/>
+    <w:next w:val="Normal"/>
+    <w:link w:val="Heading9Char"/>
+    <w:uiPriority w:val="9"/>
+    <w:semiHidden/>
+    <w:unhideWhenUsed/>
+    <w:qFormat/>
+    <w:rsid w:val="00EA268E"/>
+    <w:pPr>
+      <w:spacing w:before="200" w:after="0"/>
+      <w:outlineLvl w:val="8"/>
+    </w:pPr>
+    <w:rPr>
+      <w:i/>
+      <w:iCs/>
+      <w:caps/>
+      <w:spacing w:val="10"/>
+      <w:sz w:val="18"/>
+      <w:szCs w:val="18"/>
     </w:rPr>
   </w:style>
   <w:style w:type="character" w:default="1" w:styleId="DefaultParagraphFont">
@@ -1020,17 +7264,17 @@
     <w:link w:val="TitleChar"/>
     <w:uiPriority w:val="10"/>
     <w:qFormat/>
-    <w:rsid w:val="0006065E"/>
+    <w:rsid w:val="00EA268E"/>
     <w:pPr>
-      <w:spacing w:after="0" w:line="240" w:lineRule="auto"/>
-      <w:contextualSpacing/>
+      <w:spacing w:before="0" w:after="0"/>
     </w:pPr>
     <w:rPr>
       <w:rFonts w:asciiTheme="majorHAnsi" w:eastAsiaTheme="majorEastAsia" w:hAnsiTheme="majorHAnsi" w:cstheme="majorBidi"/>
-      <w:spacing w:val="-10"/>
-      <w:kern w:val="28"/>
-      <w:sz w:val="56"/>
-      <w:szCs w:val="56"/>
+      <w:caps/>
+      <w:color w:val="4472C4" w:themeColor="accent1"/>
+      <w:spacing w:val="10"/>
+      <w:sz w:val="52"/>
+      <w:szCs w:val="52"/>
     </w:rPr>
   </w:style>
   <w:style w:type="character" w:customStyle="1" w:styleId="TitleChar">
@@ -1038,25 +7282,25 @@
     <w:basedOn w:val="DefaultParagraphFont"/>
     <w:link w:val="Title"/>
     <w:uiPriority w:val="10"/>
-    <w:rsid w:val="0006065E"/>
+    <w:rsid w:val="00EA268E"/>
     <w:rPr>
       <w:rFonts w:asciiTheme="majorHAnsi" w:eastAsiaTheme="majorEastAsia" w:hAnsiTheme="majorHAnsi" w:cstheme="majorBidi"/>
-      <w:spacing w:val="-10"/>
-      <w:kern w:val="28"/>
-      <w:sz w:val="56"/>
-      <w:szCs w:val="56"/>
+      <w:caps/>
+      <w:color w:val="4472C4" w:themeColor="accent1"/>
+      <w:spacing w:val="10"/>
+      <w:sz w:val="52"/>
+      <w:szCs w:val="52"/>
     </w:rPr>
   </w:style>
   <w:style w:type="character" w:styleId="SubtleEmphasis">
     <w:name w:val="Subtle Emphasis"/>
-    <w:basedOn w:val="DefaultParagraphFont"/>
     <w:uiPriority w:val="19"/>
     <w:qFormat/>
-    <w:rsid w:val="0006065E"/>
+    <w:rsid w:val="00EA268E"/>
     <w:rPr>
       <w:i/>
       <w:iCs/>
-      <w:color w:val="404040" w:themeColor="text1" w:themeTint="BF"/>
+      <w:color w:val="1F3763" w:themeColor="accent1" w:themeShade="7F"/>
     </w:rPr>
   </w:style>
   <w:style w:type="character" w:customStyle="1" w:styleId="Heading1Char">
@@ -1064,12 +7308,14 @@
     <w:basedOn w:val="DefaultParagraphFont"/>
     <w:link w:val="Heading1"/>
     <w:uiPriority w:val="9"/>
-    <w:rsid w:val="0006065E"/>
+    <w:rsid w:val="00EA268E"/>
     <w:rPr>
-      <w:rFonts w:asciiTheme="majorHAnsi" w:eastAsiaTheme="majorEastAsia" w:hAnsiTheme="majorHAnsi" w:cstheme="majorBidi"/>
-      <w:color w:val="2F5496" w:themeColor="accent1" w:themeShade="BF"/>
-      <w:sz w:val="32"/>
-      <w:szCs w:val="32"/>
+      <w:caps/>
+      <w:color w:val="FFFFFF" w:themeColor="background1"/>
+      <w:spacing w:val="15"/>
+      <w:sz w:val="22"/>
+      <w:szCs w:val="22"/>
+      <w:shd w:val="clear" w:color="auto" w:fill="4472C4" w:themeFill="accent1"/>
     </w:rPr>
   </w:style>
   <w:style w:type="paragraph" w:styleId="ListParagraph">
@@ -1079,29 +7325,20 @@
     <w:qFormat/>
     <w:rsid w:val="0006065E"/>
     <w:pPr>
-      <w:widowControl w:val="0"/>
-      <w:spacing w:after="0" w:line="240" w:lineRule="auto"/>
       <w:ind w:left="720"/>
       <w:contextualSpacing/>
     </w:pPr>
-    <w:rPr>
-      <w:rFonts w:ascii="Times New Roman" w:eastAsia="Times New Roman" w:hAnsi="Times New Roman" w:cs="Times New Roman"/>
-      <w:color w:val="000000"/>
-      <w:sz w:val="24"/>
-      <w:szCs w:val="24"/>
-    </w:rPr>
   </w:style>
   <w:style w:type="character" w:customStyle="1" w:styleId="Heading2Char">
     <w:name w:val="Heading 2 Char"/>
     <w:basedOn w:val="DefaultParagraphFont"/>
     <w:link w:val="Heading2"/>
     <w:uiPriority w:val="9"/>
-    <w:rsid w:val="0006065E"/>
+    <w:rsid w:val="00EA268E"/>
     <w:rPr>
-      <w:rFonts w:asciiTheme="majorHAnsi" w:eastAsiaTheme="majorEastAsia" w:hAnsiTheme="majorHAnsi" w:cstheme="majorBidi"/>
-      <w:color w:val="2F5496" w:themeColor="accent1" w:themeShade="BF"/>
-      <w:sz w:val="26"/>
-      <w:szCs w:val="26"/>
+      <w:caps/>
+      <w:spacing w:val="15"/>
+      <w:shd w:val="clear" w:color="auto" w:fill="D9E2F3" w:themeFill="accent1" w:themeFillTint="33"/>
     </w:rPr>
   </w:style>
   <w:style w:type="character" w:customStyle="1" w:styleId="Heading3Char">
@@ -1109,13 +7346,436 @@
     <w:basedOn w:val="DefaultParagraphFont"/>
     <w:link w:val="Heading3"/>
     <w:uiPriority w:val="9"/>
-    <w:rsid w:val="00C11AB2"/>
+    <w:rsid w:val="00EA268E"/>
     <w:rPr>
-      <w:rFonts w:asciiTheme="majorHAnsi" w:eastAsiaTheme="majorEastAsia" w:hAnsiTheme="majorHAnsi" w:cstheme="majorBidi"/>
+      <w:caps/>
       <w:color w:val="1F3763" w:themeColor="accent1" w:themeShade="7F"/>
+      <w:spacing w:val="15"/>
+    </w:rPr>
+  </w:style>
+  <w:style w:type="table" w:styleId="TableGrid">
+    <w:name w:val="Table Grid"/>
+    <w:basedOn w:val="TableNormal"/>
+    <w:uiPriority w:val="39"/>
+    <w:rsid w:val="00BB0577"/>
+    <w:pPr>
+      <w:spacing w:after="0" w:line="240" w:lineRule="auto"/>
+    </w:pPr>
+    <w:tblPr>
+      <w:tblBorders>
+        <w:top w:val="single" w:sz="4" w:space="0" w:color="auto"/>
+        <w:left w:val="single" w:sz="4" w:space="0" w:color="auto"/>
+        <w:bottom w:val="single" w:sz="4" w:space="0" w:color="auto"/>
+        <w:right w:val="single" w:sz="4" w:space="0" w:color="auto"/>
+        <w:insideH w:val="single" w:sz="4" w:space="0" w:color="auto"/>
+        <w:insideV w:val="single" w:sz="4" w:space="0" w:color="auto"/>
+      </w:tblBorders>
+    </w:tblPr>
+  </w:style>
+  <w:style w:type="character" w:customStyle="1" w:styleId="Heading4Char">
+    <w:name w:val="Heading 4 Char"/>
+    <w:basedOn w:val="DefaultParagraphFont"/>
+    <w:link w:val="Heading4"/>
+    <w:uiPriority w:val="9"/>
+    <w:semiHidden/>
+    <w:rsid w:val="00EA268E"/>
+    <w:rPr>
+      <w:caps/>
+      <w:color w:val="2F5496" w:themeColor="accent1" w:themeShade="BF"/>
+      <w:spacing w:val="10"/>
+    </w:rPr>
+  </w:style>
+  <w:style w:type="character" w:customStyle="1" w:styleId="Heading5Char">
+    <w:name w:val="Heading 5 Char"/>
+    <w:basedOn w:val="DefaultParagraphFont"/>
+    <w:link w:val="Heading5"/>
+    <w:uiPriority w:val="9"/>
+    <w:semiHidden/>
+    <w:rsid w:val="00EA268E"/>
+    <w:rPr>
+      <w:caps/>
+      <w:color w:val="2F5496" w:themeColor="accent1" w:themeShade="BF"/>
+      <w:spacing w:val="10"/>
+    </w:rPr>
+  </w:style>
+  <w:style w:type="character" w:customStyle="1" w:styleId="Heading6Char">
+    <w:name w:val="Heading 6 Char"/>
+    <w:basedOn w:val="DefaultParagraphFont"/>
+    <w:link w:val="Heading6"/>
+    <w:uiPriority w:val="9"/>
+    <w:semiHidden/>
+    <w:rsid w:val="00EA268E"/>
+    <w:rPr>
+      <w:caps/>
+      <w:color w:val="2F5496" w:themeColor="accent1" w:themeShade="BF"/>
+      <w:spacing w:val="10"/>
+    </w:rPr>
+  </w:style>
+  <w:style w:type="character" w:customStyle="1" w:styleId="Heading7Char">
+    <w:name w:val="Heading 7 Char"/>
+    <w:basedOn w:val="DefaultParagraphFont"/>
+    <w:link w:val="Heading7"/>
+    <w:uiPriority w:val="9"/>
+    <w:semiHidden/>
+    <w:rsid w:val="00EA268E"/>
+    <w:rPr>
+      <w:caps/>
+      <w:color w:val="2F5496" w:themeColor="accent1" w:themeShade="BF"/>
+      <w:spacing w:val="10"/>
+    </w:rPr>
+  </w:style>
+  <w:style w:type="character" w:customStyle="1" w:styleId="Heading8Char">
+    <w:name w:val="Heading 8 Char"/>
+    <w:basedOn w:val="DefaultParagraphFont"/>
+    <w:link w:val="Heading8"/>
+    <w:uiPriority w:val="9"/>
+    <w:semiHidden/>
+    <w:rsid w:val="00EA268E"/>
+    <w:rPr>
+      <w:caps/>
+      <w:spacing w:val="10"/>
+      <w:sz w:val="18"/>
+      <w:szCs w:val="18"/>
+    </w:rPr>
+  </w:style>
+  <w:style w:type="character" w:customStyle="1" w:styleId="Heading9Char">
+    <w:name w:val="Heading 9 Char"/>
+    <w:basedOn w:val="DefaultParagraphFont"/>
+    <w:link w:val="Heading9"/>
+    <w:uiPriority w:val="9"/>
+    <w:semiHidden/>
+    <w:rsid w:val="00EA268E"/>
+    <w:rPr>
+      <w:i/>
+      <w:iCs/>
+      <w:caps/>
+      <w:spacing w:val="10"/>
+      <w:sz w:val="18"/>
+      <w:szCs w:val="18"/>
+    </w:rPr>
+  </w:style>
+  <w:style w:type="paragraph" w:styleId="Caption">
+    <w:name w:val="caption"/>
+    <w:basedOn w:val="Normal"/>
+    <w:next w:val="Normal"/>
+    <w:uiPriority w:val="35"/>
+    <w:semiHidden/>
+    <w:unhideWhenUsed/>
+    <w:qFormat/>
+    <w:rsid w:val="00EA268E"/>
+    <w:rPr>
+      <w:b/>
+      <w:bCs/>
+      <w:color w:val="2F5496" w:themeColor="accent1" w:themeShade="BF"/>
+      <w:sz w:val="16"/>
+      <w:szCs w:val="16"/>
+    </w:rPr>
+  </w:style>
+  <w:style w:type="paragraph" w:styleId="Subtitle">
+    <w:name w:val="Subtitle"/>
+    <w:basedOn w:val="Normal"/>
+    <w:next w:val="Normal"/>
+    <w:link w:val="SubtitleChar"/>
+    <w:uiPriority w:val="11"/>
+    <w:qFormat/>
+    <w:rsid w:val="00EA268E"/>
+    <w:pPr>
+      <w:spacing w:before="0" w:after="500" w:line="240" w:lineRule="auto"/>
+    </w:pPr>
+    <w:rPr>
+      <w:caps/>
+      <w:color w:val="595959" w:themeColor="text1" w:themeTint="A6"/>
+      <w:spacing w:val="10"/>
+      <w:sz w:val="21"/>
+      <w:szCs w:val="21"/>
+    </w:rPr>
+  </w:style>
+  <w:style w:type="character" w:customStyle="1" w:styleId="SubtitleChar">
+    <w:name w:val="Subtitle Char"/>
+    <w:basedOn w:val="DefaultParagraphFont"/>
+    <w:link w:val="Subtitle"/>
+    <w:uiPriority w:val="11"/>
+    <w:rsid w:val="00EA268E"/>
+    <w:rPr>
+      <w:caps/>
+      <w:color w:val="595959" w:themeColor="text1" w:themeTint="A6"/>
+      <w:spacing w:val="10"/>
+      <w:sz w:val="21"/>
+      <w:szCs w:val="21"/>
+    </w:rPr>
+  </w:style>
+  <w:style w:type="character" w:styleId="Strong">
+    <w:name w:val="Strong"/>
+    <w:uiPriority w:val="22"/>
+    <w:qFormat/>
+    <w:rsid w:val="00EA268E"/>
+    <w:rPr>
+      <w:b/>
+      <w:bCs/>
+    </w:rPr>
+  </w:style>
+  <w:style w:type="character" w:styleId="Emphasis">
+    <w:name w:val="Emphasis"/>
+    <w:uiPriority w:val="20"/>
+    <w:qFormat/>
+    <w:rsid w:val="00EA268E"/>
+    <w:rPr>
+      <w:caps/>
+      <w:color w:val="1F3763" w:themeColor="accent1" w:themeShade="7F"/>
+      <w:spacing w:val="5"/>
+    </w:rPr>
+  </w:style>
+  <w:style w:type="paragraph" w:styleId="NoSpacing">
+    <w:name w:val="No Spacing"/>
+    <w:uiPriority w:val="1"/>
+    <w:qFormat/>
+    <w:rsid w:val="00EA268E"/>
+    <w:pPr>
+      <w:spacing w:after="0" w:line="240" w:lineRule="auto"/>
+    </w:pPr>
+  </w:style>
+  <w:style w:type="paragraph" w:styleId="Quote">
+    <w:name w:val="Quote"/>
+    <w:basedOn w:val="Normal"/>
+    <w:next w:val="Normal"/>
+    <w:link w:val="QuoteChar"/>
+    <w:uiPriority w:val="29"/>
+    <w:qFormat/>
+    <w:rsid w:val="00EA268E"/>
+    <w:rPr>
+      <w:i/>
+      <w:iCs/>
       <w:sz w:val="24"/>
       <w:szCs w:val="24"/>
     </w:rPr>
+  </w:style>
+  <w:style w:type="character" w:customStyle="1" w:styleId="QuoteChar">
+    <w:name w:val="Quote Char"/>
+    <w:basedOn w:val="DefaultParagraphFont"/>
+    <w:link w:val="Quote"/>
+    <w:uiPriority w:val="29"/>
+    <w:rsid w:val="00EA268E"/>
+    <w:rPr>
+      <w:i/>
+      <w:iCs/>
+      <w:sz w:val="24"/>
+      <w:szCs w:val="24"/>
+    </w:rPr>
+  </w:style>
+  <w:style w:type="paragraph" w:styleId="IntenseQuote">
+    <w:name w:val="Intense Quote"/>
+    <w:basedOn w:val="Normal"/>
+    <w:next w:val="Normal"/>
+    <w:link w:val="IntenseQuoteChar"/>
+    <w:uiPriority w:val="30"/>
+    <w:qFormat/>
+    <w:rsid w:val="00EA268E"/>
+    <w:pPr>
+      <w:spacing w:before="240" w:after="240" w:line="240" w:lineRule="auto"/>
+      <w:ind w:left="1080" w:right="1080"/>
+      <w:jc w:val="center"/>
+    </w:pPr>
+    <w:rPr>
+      <w:color w:val="4472C4" w:themeColor="accent1"/>
+      <w:sz w:val="24"/>
+      <w:szCs w:val="24"/>
+    </w:rPr>
+  </w:style>
+  <w:style w:type="character" w:customStyle="1" w:styleId="IntenseQuoteChar">
+    <w:name w:val="Intense Quote Char"/>
+    <w:basedOn w:val="DefaultParagraphFont"/>
+    <w:link w:val="IntenseQuote"/>
+    <w:uiPriority w:val="30"/>
+    <w:rsid w:val="00EA268E"/>
+    <w:rPr>
+      <w:color w:val="4472C4" w:themeColor="accent1"/>
+      <w:sz w:val="24"/>
+      <w:szCs w:val="24"/>
+    </w:rPr>
+  </w:style>
+  <w:style w:type="character" w:styleId="IntenseEmphasis">
+    <w:name w:val="Intense Emphasis"/>
+    <w:uiPriority w:val="21"/>
+    <w:qFormat/>
+    <w:rsid w:val="00EA268E"/>
+    <w:rPr>
+      <w:b/>
+      <w:bCs/>
+      <w:caps/>
+      <w:color w:val="1F3763" w:themeColor="accent1" w:themeShade="7F"/>
+      <w:spacing w:val="10"/>
+    </w:rPr>
+  </w:style>
+  <w:style w:type="character" w:styleId="SubtleReference">
+    <w:name w:val="Subtle Reference"/>
+    <w:uiPriority w:val="31"/>
+    <w:qFormat/>
+    <w:rsid w:val="00EA268E"/>
+    <w:rPr>
+      <w:b/>
+      <w:bCs/>
+      <w:color w:val="4472C4" w:themeColor="accent1"/>
+    </w:rPr>
+  </w:style>
+  <w:style w:type="character" w:styleId="IntenseReference">
+    <w:name w:val="Intense Reference"/>
+    <w:uiPriority w:val="32"/>
+    <w:qFormat/>
+    <w:rsid w:val="00EA268E"/>
+    <w:rPr>
+      <w:b/>
+      <w:bCs/>
+      <w:i/>
+      <w:iCs/>
+      <w:caps/>
+      <w:color w:val="4472C4" w:themeColor="accent1"/>
+    </w:rPr>
+  </w:style>
+  <w:style w:type="character" w:styleId="BookTitle">
+    <w:name w:val="Book Title"/>
+    <w:uiPriority w:val="33"/>
+    <w:qFormat/>
+    <w:rsid w:val="00EA268E"/>
+    <w:rPr>
+      <w:b/>
+      <w:bCs/>
+      <w:i/>
+      <w:iCs/>
+      <w:spacing w:val="0"/>
+    </w:rPr>
+  </w:style>
+  <w:style w:type="paragraph" w:styleId="TOCHeading">
+    <w:name w:val="TOC Heading"/>
+    <w:basedOn w:val="Heading1"/>
+    <w:next w:val="Normal"/>
+    <w:uiPriority w:val="39"/>
+    <w:semiHidden/>
+    <w:unhideWhenUsed/>
+    <w:qFormat/>
+    <w:rsid w:val="00EA268E"/>
+    <w:pPr>
+      <w:outlineLvl w:val="9"/>
+    </w:pPr>
+  </w:style>
+  <w:style w:type="table" w:styleId="GridTable4-Accent1">
+    <w:name w:val="Grid Table 4 Accent 1"/>
+    <w:basedOn w:val="TableNormal"/>
+    <w:uiPriority w:val="49"/>
+    <w:rsid w:val="00EA268E"/>
+    <w:pPr>
+      <w:spacing w:after="0" w:line="240" w:lineRule="auto"/>
+    </w:pPr>
+    <w:tblPr>
+      <w:tblStyleRowBandSize w:val="1"/>
+      <w:tblStyleColBandSize w:val="1"/>
+      <w:tblBorders>
+        <w:top w:val="single" w:sz="4" w:space="0" w:color="8EAADB" w:themeColor="accent1" w:themeTint="99"/>
+        <w:left w:val="single" w:sz="4" w:space="0" w:color="8EAADB" w:themeColor="accent1" w:themeTint="99"/>
+        <w:bottom w:val="single" w:sz="4" w:space="0" w:color="8EAADB" w:themeColor="accent1" w:themeTint="99"/>
+        <w:right w:val="single" w:sz="4" w:space="0" w:color="8EAADB" w:themeColor="accent1" w:themeTint="99"/>
+        <w:insideH w:val="single" w:sz="4" w:space="0" w:color="8EAADB" w:themeColor="accent1" w:themeTint="99"/>
+        <w:insideV w:val="single" w:sz="4" w:space="0" w:color="8EAADB" w:themeColor="accent1" w:themeTint="99"/>
+      </w:tblBorders>
+    </w:tblPr>
+    <w:tblStylePr w:type="firstRow">
+      <w:rPr>
+        <w:b/>
+        <w:bCs/>
+        <w:color w:val="FFFFFF" w:themeColor="background1"/>
+      </w:rPr>
+      <w:tblPr/>
+      <w:tcPr>
+        <w:tcBorders>
+          <w:top w:val="single" w:sz="4" w:space="0" w:color="4472C4" w:themeColor="accent1"/>
+          <w:left w:val="single" w:sz="4" w:space="0" w:color="4472C4" w:themeColor="accent1"/>
+          <w:bottom w:val="single" w:sz="4" w:space="0" w:color="4472C4" w:themeColor="accent1"/>
+          <w:right w:val="single" w:sz="4" w:space="0" w:color="4472C4" w:themeColor="accent1"/>
+          <w:insideH w:val="nil"/>
+          <w:insideV w:val="nil"/>
+        </w:tcBorders>
+        <w:shd w:val="clear" w:color="auto" w:fill="4472C4" w:themeFill="accent1"/>
+      </w:tcPr>
+    </w:tblStylePr>
+    <w:tblStylePr w:type="lastRow">
+      <w:rPr>
+        <w:b/>
+        <w:bCs/>
+      </w:rPr>
+      <w:tblPr/>
+      <w:tcPr>
+        <w:tcBorders>
+          <w:top w:val="double" w:sz="4" w:space="0" w:color="4472C4" w:themeColor="accent1"/>
+        </w:tcBorders>
+      </w:tcPr>
+    </w:tblStylePr>
+    <w:tblStylePr w:type="firstCol">
+      <w:rPr>
+        <w:b/>
+        <w:bCs/>
+      </w:rPr>
+    </w:tblStylePr>
+    <w:tblStylePr w:type="lastCol">
+      <w:rPr>
+        <w:b/>
+        <w:bCs/>
+      </w:rPr>
+    </w:tblStylePr>
+    <w:tblStylePr w:type="band1Vert">
+      <w:tblPr/>
+      <w:tcPr>
+        <w:shd w:val="clear" w:color="auto" w:fill="D9E2F3" w:themeFill="accent1" w:themeFillTint="33"/>
+      </w:tcPr>
+    </w:tblStylePr>
+    <w:tblStylePr w:type="band1Horz">
+      <w:tblPr/>
+      <w:tcPr>
+        <w:shd w:val="clear" w:color="auto" w:fill="D9E2F3" w:themeFill="accent1" w:themeFillTint="33"/>
+      </w:tcPr>
+    </w:tblStylePr>
+  </w:style>
+  <w:style w:type="paragraph" w:styleId="Header">
+    <w:name w:val="header"/>
+    <w:basedOn w:val="Normal"/>
+    <w:link w:val="HeaderChar"/>
+    <w:uiPriority w:val="99"/>
+    <w:unhideWhenUsed/>
+    <w:rsid w:val="006E1DCF"/>
+    <w:pPr>
+      <w:tabs>
+        <w:tab w:val="center" w:pos="4680"/>
+        <w:tab w:val="right" w:pos="9360"/>
+      </w:tabs>
+      <w:spacing w:before="0" w:after="0" w:line="240" w:lineRule="auto"/>
+    </w:pPr>
+  </w:style>
+  <w:style w:type="character" w:customStyle="1" w:styleId="HeaderChar">
+    <w:name w:val="Header Char"/>
+    <w:basedOn w:val="DefaultParagraphFont"/>
+    <w:link w:val="Header"/>
+    <w:uiPriority w:val="99"/>
+    <w:rsid w:val="006E1DCF"/>
+  </w:style>
+  <w:style w:type="paragraph" w:styleId="Footer">
+    <w:name w:val="footer"/>
+    <w:basedOn w:val="Normal"/>
+    <w:link w:val="FooterChar"/>
+    <w:uiPriority w:val="99"/>
+    <w:unhideWhenUsed/>
+    <w:rsid w:val="006E1DCF"/>
+    <w:pPr>
+      <w:tabs>
+        <w:tab w:val="center" w:pos="4680"/>
+        <w:tab w:val="right" w:pos="9360"/>
+      </w:tabs>
+      <w:spacing w:before="0" w:after="0" w:line="240" w:lineRule="auto"/>
+    </w:pPr>
+  </w:style>
+  <w:style w:type="character" w:customStyle="1" w:styleId="FooterChar">
+    <w:name w:val="Footer Char"/>
+    <w:basedOn w:val="DefaultParagraphFont"/>
+    <w:link w:val="Footer"/>
+    <w:uiPriority w:val="99"/>
+    <w:rsid w:val="006E1DCF"/>
   </w:style>
 </w:styles>
 </file>
@@ -1413,4 +8073,16 @@
     </a:ext>
   </a:extLst>
 </a:theme>
+</file>
+
+<file path=customXml/item1.xml><?xml version="1.0" encoding="utf-8"?>
+<b:Sources xmlns:b="http://schemas.openxmlformats.org/officeDocument/2006/bibliography" xmlns="http://schemas.openxmlformats.org/officeDocument/2006/bibliography" SelectedStyle="\CHICAGO.XSL" StyleName="Chicago" Version="16"/>
+</file>
+
+<file path=customXml/itemProps1.xml><?xml version="1.0" encoding="utf-8"?>
+<ds:datastoreItem xmlns:ds="http://schemas.openxmlformats.org/officeDocument/2006/customXml" ds:itemID="{C9083359-FB2C-4663-B30B-569B78110319}">
+  <ds:schemaRefs>
+    <ds:schemaRef ds:uri="http://schemas.openxmlformats.org/officeDocument/2006/bibliography"/>
+  </ds:schemaRefs>
+</ds:datastoreItem>
 </file>